--- a/Calculations - Spices & Additives.docx
+++ b/Calculations - Spices & Additives.docx
@@ -39,27 +39,23 @@
           <w:b/>
           <w:bCs/>
         </w:rPr>
-        <w:t xml:space="preserve"> Review – E Demand of Seasonings/ Additives</w:t>
-      </w:r>
-    </w:p>
-    <w:p>
-      <w:pPr>
-        <w:jc w:val="center"/>
+        <w:t xml:space="preserve"> Review – </w:t>
+      </w:r>
+      <w:r>
         <w:rPr>
           <w:b/>
           <w:bCs/>
         </w:rPr>
-      </w:pPr>
-      <w:bookmarkStart w:id="0" w:name="_Hlk213139463"/>
+        <w:t xml:space="preserve">Specific Energy Consumption (SEC) </w:t>
+      </w:r>
       <w:r>
         <w:rPr>
           <w:b/>
           <w:bCs/>
         </w:rPr>
-        <w:t>Category 1 - Energy Demand of Hard Spices</w:t>
+        <w:t>of Seasonings/ Additives</w:t>
       </w:r>
     </w:p>
-    <w:bookmarkEnd w:id="0"/>
     <w:p>
       <w:pPr>
         <w:rPr>
@@ -100,12 +96,31 @@
       </w:r>
     </w:p>
     <w:p>
-      <w:r>
+      <w:pPr>
+        <w:pStyle w:val="ListParagraph"/>
+        <w:jc w:val="center"/>
         <w:rPr>
           <w:b/>
           <w:bCs/>
         </w:rPr>
-        <w:t xml:space="preserve">Part 1.1 - </w:t>
+      </w:pPr>
+      <w:bookmarkStart w:id="0" w:name="_Hlk213139463"/>
+      <w:r>
+        <w:rPr>
+          <w:b/>
+          <w:bCs/>
+        </w:rPr>
+        <w:t>Category 1 - SEC of Hard Spices</w:t>
+      </w:r>
+      <w:bookmarkEnd w:id="0"/>
+    </w:p>
+    <w:p>
+      <w:r>
+        <w:rPr>
+          <w:b/>
+          <w:bCs/>
+        </w:rPr>
+        <w:t xml:space="preserve">Part 1 - </w:t>
       </w:r>
       <w:r>
         <w:rPr>
@@ -507,7 +522,23 @@
         <w:t xml:space="preserve">ΔT </w:t>
       </w:r>
       <w:r>
-        <w:t>= Twash​ - Tinlet ​= 40 - 20 = 20 K</w:t>
+        <w:t xml:space="preserve">= </w:t>
+      </w:r>
+      <w:proofErr w:type="spellStart"/>
+      <w:r>
+        <w:t>Twash</w:t>
+      </w:r>
+      <w:proofErr w:type="spellEnd"/>
+      <w:r>
+        <w:t xml:space="preserve">​ - </w:t>
+      </w:r>
+      <w:proofErr w:type="spellStart"/>
+      <w:r>
+        <w:t>Tinlet</w:t>
+      </w:r>
+      <w:proofErr w:type="spellEnd"/>
+      <w:r>
+        <w:t xml:space="preserve"> ​= 40 - 20 = 20 K</w:t>
       </w:r>
       <w:r>
         <w:rPr>
@@ -783,8 +814,20 @@
                 <w:rFonts w:eastAsiaTheme="minorEastAsia"/>
                 <w:lang w:eastAsia="en-IN"/>
               </w:rPr>
-              <m:t>pretreatement</m:t>
-            </m:r>
+              <m:t>pretreat</m:t>
+            </m:r>
+            <w:proofErr w:type="spellStart"/>
+            <m:r>
+              <m:rPr>
+                <m:nor/>
+              </m:rPr>
+              <w:rPr>
+                <w:rFonts w:eastAsiaTheme="minorEastAsia"/>
+                <w:lang w:eastAsia="en-IN"/>
+              </w:rPr>
+              <m:t>ement</m:t>
+            </m:r>
+            <w:proofErr w:type="spellEnd"/>
           </m:sub>
         </m:sSub>
         <m:r>
@@ -1700,25 +1743,24 @@
           <w:numId w:val="4"/>
         </w:numPr>
         <w:rPr>
-          <w:u w:val="single"/>
-        </w:rPr>
-      </w:pPr>
-      <w:r>
-        <w:rPr>
-          <w:u w:val="single"/>
-        </w:rPr>
-        <w:lastRenderedPageBreak/>
+          <w:strike/>
+        </w:rPr>
+      </w:pPr>
+      <w:r>
+        <w:rPr>
+          <w:strike/>
+        </w:rPr>
         <w:t>Firs</w:t>
       </w:r>
       <w:r>
         <w:rPr>
-          <w:u w:val="single"/>
+          <w:strike/>
         </w:rPr>
         <w:t>t Evaporation</w:t>
       </w:r>
       <w:r>
         <w:rPr>
-          <w:u w:val="single"/>
+          <w:strike/>
         </w:rPr>
         <w:t xml:space="preserve"> (Table 3)</w:t>
       </w:r>
@@ -1731,13 +1773,14 @@
           <w:numId w:val="11"/>
         </w:numPr>
         <w:rPr>
-          <w:u w:val="single"/>
-        </w:rPr>
-      </w:pPr>
-      <w:r>
-        <w:rPr>
-          <w:u w:val="single"/>
-        </w:rPr>
+          <w:strike/>
+        </w:rPr>
+      </w:pPr>
+      <w:r>
+        <w:rPr>
+          <w:strike/>
+        </w:rPr>
+        <w:lastRenderedPageBreak/>
         <w:t xml:space="preserve">Steam consumption: 500 kg/h; Evaporating capacity: 1500 kg/h; Capacity: 2500 kg/h; </w:t>
       </w:r>
       <m:oMath>
@@ -1747,7 +1790,7 @@
               <w:rPr>
                 <w:rFonts w:ascii="Cambria Math" w:eastAsia="Times New Roman" w:hAnsi="Cambria Math" w:cs="Times New Roman"/>
                 <w:i/>
-                <w:u w:val="single"/>
+                <w:strike/>
                 <w:lang w:eastAsia="en-IN"/>
               </w:rPr>
             </m:ctrlPr>
@@ -1756,7 +1799,7 @@
             <m:r>
               <w:rPr>
                 <w:rFonts w:ascii="Cambria Math" w:eastAsia="Times New Roman" w:hAnsi="Cambria Math" w:cs="Times New Roman"/>
-                <w:u w:val="single"/>
+                <w:strike/>
                 <w:lang w:eastAsia="en-IN"/>
               </w:rPr>
               <m:t>P</m:t>
@@ -1766,7 +1809,7 @@
             <m:r>
               <w:rPr>
                 <w:rFonts w:ascii="Cambria Math" w:eastAsia="Times New Roman" w:hAnsi="Cambria Math" w:cs="Times New Roman"/>
-                <w:u w:val="single"/>
+                <w:strike/>
                 <w:lang w:eastAsia="en-IN"/>
               </w:rPr>
               <m:t>el</m:t>
@@ -1776,7 +1819,7 @@
         <m:r>
           <w:rPr>
             <w:rFonts w:ascii="Cambria Math" w:eastAsia="Times New Roman" w:hAnsi="Cambria Math" w:cs="Times New Roman"/>
-            <w:u w:val="single"/>
+            <w:strike/>
             <w:lang w:eastAsia="en-IN"/>
           </w:rPr>
           <m:t>=</m:t>
@@ -1785,14 +1828,14 @@
       <w:r>
         <w:rPr>
           <w:rFonts w:eastAsiaTheme="minorEastAsia"/>
-          <w:u w:val="single"/>
+          <w:strike/>
           <w:lang w:eastAsia="en-IN"/>
         </w:rPr>
         <w:t xml:space="preserve"> </w:t>
       </w:r>
       <w:r>
         <w:rPr>
-          <w:u w:val="single"/>
+          <w:strike/>
         </w:rPr>
         <w:t>22.5 kW</w:t>
       </w:r>
@@ -1806,13 +1849,13 @@
         </w:numPr>
         <w:rPr>
           <w:rFonts w:eastAsiaTheme="minorEastAsia"/>
-          <w:u w:val="single"/>
+          <w:strike/>
         </w:rPr>
       </w:pPr>
       <w:r>
         <w:rPr>
           <w:rFonts w:eastAsiaTheme="minorEastAsia"/>
-          <w:u w:val="single"/>
+          <w:strike/>
           <w:lang w:eastAsia="en-IN"/>
         </w:rPr>
         <w:t xml:space="preserve">Steam at atmospheric conditions (1 bar ≈ 100 °C) </w:t>
@@ -1822,7 +1865,7 @@
           <w:rFonts w:eastAsiaTheme="minorEastAsia"/>
           <w:i/>
           <w:iCs/>
-          <w:u w:val="single"/>
+          <w:strike/>
           <w:lang w:eastAsia="en-IN"/>
         </w:rPr>
         <w:t>(approximation)</w:t>
@@ -1834,7 +1877,7 @@
         <w:ind w:left="1080"/>
         <w:rPr>
           <w:rFonts w:eastAsiaTheme="minorEastAsia"/>
-          <w:u w:val="single"/>
+          <w:strike/>
         </w:rPr>
       </w:pPr>
       <m:oMath>
@@ -1844,7 +1887,7 @@
               <w:rPr>
                 <w:rFonts w:ascii="Cambria Math" w:eastAsia="Times New Roman" w:hAnsi="Cambria Math" w:cs="Times New Roman"/>
                 <w:i/>
-                <w:u w:val="single"/>
+                <w:strike/>
                 <w:lang w:eastAsia="en-IN"/>
               </w:rPr>
             </m:ctrlPr>
@@ -1853,7 +1896,7 @@
             <m:r>
               <w:rPr>
                 <w:rFonts w:ascii="Cambria Math" w:eastAsia="Times New Roman" w:hAnsi="Cambria Math" w:cs="Times New Roman"/>
-                <w:u w:val="single"/>
+                <w:strike/>
                 <w:lang w:eastAsia="en-IN"/>
               </w:rPr>
               <m:t>h</m:t>
@@ -1863,7 +1906,7 @@
             <m:r>
               <w:rPr>
                 <w:rFonts w:ascii="Cambria Math" w:eastAsia="Times New Roman" w:hAnsi="Cambria Math" w:cs="Times New Roman"/>
-                <w:u w:val="single"/>
+                <w:strike/>
                 <w:lang w:eastAsia="en-IN"/>
               </w:rPr>
               <m:t>steam</m:t>
@@ -1873,7 +1916,7 @@
         <m:r>
           <w:rPr>
             <w:rFonts w:ascii="Cambria Math" w:eastAsia="Times New Roman" w:hAnsi="Cambria Math" w:cs="Times New Roman"/>
-            <w:u w:val="single"/>
+            <w:strike/>
             <w:lang w:eastAsia="en-IN"/>
           </w:rPr>
           <m:t>=2257</m:t>
@@ -1884,7 +1927,7 @@
               <w:rPr>
                 <w:rFonts w:ascii="Cambria Math" w:eastAsia="Times New Roman" w:hAnsi="Cambria Math" w:cs="Times New Roman"/>
                 <w:i/>
-                <w:u w:val="single"/>
+                <w:strike/>
                 <w:lang w:eastAsia="en-IN"/>
               </w:rPr>
             </m:ctrlPr>
@@ -1893,7 +1936,7 @@
             <m:r>
               <w:rPr>
                 <w:rFonts w:ascii="Cambria Math" w:eastAsia="Times New Roman" w:hAnsi="Cambria Math" w:cs="Times New Roman"/>
-                <w:u w:val="single"/>
+                <w:strike/>
                 <w:lang w:eastAsia="en-IN"/>
               </w:rPr>
               <m:t>kJ</m:t>
@@ -1903,7 +1946,7 @@
             <m:r>
               <w:rPr>
                 <w:rFonts w:ascii="Cambria Math" w:eastAsia="Times New Roman" w:hAnsi="Cambria Math" w:cs="Times New Roman"/>
-                <w:u w:val="single"/>
+                <w:strike/>
                 <w:lang w:eastAsia="en-IN"/>
               </w:rPr>
               <m:t>kg</m:t>
@@ -1913,7 +1956,7 @@
         <m:r>
           <w:rPr>
             <w:rFonts w:ascii="Cambria Math" w:eastAsia="Times New Roman" w:hAnsi="Cambria Math" w:cs="Times New Roman"/>
-            <w:u w:val="single"/>
+            <w:strike/>
             <w:lang w:eastAsia="en-IN"/>
           </w:rPr>
           <m:t>=</m:t>
@@ -1924,7 +1967,7 @@
               <w:rPr>
                 <w:rFonts w:ascii="Cambria Math" w:eastAsia="Times New Roman" w:hAnsi="Cambria Math" w:cs="Times New Roman"/>
                 <w:i/>
-                <w:u w:val="single"/>
+                <w:strike/>
                 <w:lang w:eastAsia="en-IN"/>
               </w:rPr>
             </m:ctrlPr>
@@ -1933,7 +1976,7 @@
             <m:r>
               <w:rPr>
                 <w:rFonts w:ascii="Cambria Math" w:eastAsia="Times New Roman" w:hAnsi="Cambria Math" w:cs="Times New Roman"/>
-                <w:u w:val="single"/>
+                <w:strike/>
                 <w:lang w:eastAsia="en-IN"/>
               </w:rPr>
               <m:t>2257</m:t>
@@ -1943,7 +1986,7 @@
             <m:r>
               <w:rPr>
                 <w:rFonts w:ascii="Cambria Math" w:eastAsia="Times New Roman" w:hAnsi="Cambria Math" w:cs="Times New Roman"/>
-                <w:u w:val="single"/>
+                <w:strike/>
                 <w:lang w:eastAsia="en-IN"/>
               </w:rPr>
               <m:t>3600</m:t>
@@ -1953,7 +1996,7 @@
         <m:r>
           <w:rPr>
             <w:rFonts w:ascii="Cambria Math" w:eastAsia="Times New Roman" w:hAnsi="Cambria Math" w:cs="Times New Roman"/>
-            <w:u w:val="single"/>
+            <w:strike/>
             <w:lang w:eastAsia="en-IN"/>
           </w:rPr>
           <m:t>=0.627</m:t>
@@ -1964,7 +2007,7 @@
               <w:rPr>
                 <w:rFonts w:ascii="Cambria Math" w:eastAsia="Times New Roman" w:hAnsi="Cambria Math" w:cs="Times New Roman"/>
                 <w:i/>
-                <w:u w:val="single"/>
+                <w:strike/>
                 <w:lang w:eastAsia="en-IN"/>
               </w:rPr>
             </m:ctrlPr>
@@ -1973,7 +2016,7 @@
             <m:r>
               <w:rPr>
                 <w:rFonts w:ascii="Cambria Math" w:eastAsia="Times New Roman" w:hAnsi="Cambria Math" w:cs="Times New Roman"/>
-                <w:u w:val="single"/>
+                <w:strike/>
                 <w:lang w:eastAsia="en-IN"/>
               </w:rPr>
               <m:t>kWh</m:t>
@@ -1983,7 +2026,7 @@
             <m:r>
               <w:rPr>
                 <w:rFonts w:ascii="Cambria Math" w:eastAsia="Times New Roman" w:hAnsi="Cambria Math" w:cs="Times New Roman"/>
-                <w:u w:val="single"/>
+                <w:strike/>
                 <w:lang w:eastAsia="en-IN"/>
               </w:rPr>
               <m:t>kg</m:t>
@@ -1993,7 +2036,7 @@
       </m:oMath>
       <w:r>
         <w:rPr>
-          <w:u w:val="single"/>
+          <w:strike/>
         </w:rPr>
         <w:t xml:space="preserve"> </w:t>
       </w:r>
@@ -2007,12 +2050,12 @@
         </w:numPr>
         <w:rPr>
           <w:rFonts w:eastAsiaTheme="minorEastAsia"/>
-          <w:u w:val="single"/>
-        </w:rPr>
-      </w:pPr>
-      <w:r>
-        <w:rPr>
-          <w:u w:val="single"/>
+          <w:strike/>
+        </w:rPr>
+      </w:pPr>
+      <w:r>
+        <w:rPr>
+          <w:strike/>
         </w:rPr>
         <w:t xml:space="preserve">Thermal Energy of Steam </w:t>
       </w:r>
@@ -2023,7 +2066,7 @@
               <w:rPr>
                 <w:rFonts w:ascii="Cambria Math" w:eastAsia="Times New Roman" w:hAnsi="Cambria Math" w:cs="Times New Roman"/>
                 <w:i/>
-                <w:u w:val="single"/>
+                <w:strike/>
                 <w:lang w:eastAsia="en-IN"/>
               </w:rPr>
             </m:ctrlPr>
@@ -2032,7 +2075,7 @@
             <m:r>
               <w:rPr>
                 <w:rFonts w:ascii="Cambria Math" w:eastAsia="Times New Roman" w:hAnsi="Cambria Math" w:cs="Times New Roman"/>
-                <w:u w:val="single"/>
+                <w:strike/>
                 <w:lang w:eastAsia="en-IN"/>
               </w:rPr>
               <m:t>E</m:t>
@@ -2042,7 +2085,7 @@
             <m:r>
               <w:rPr>
                 <w:rFonts w:ascii="Cambria Math" w:eastAsia="Times New Roman" w:hAnsi="Cambria Math" w:cs="Times New Roman"/>
-                <w:u w:val="single"/>
+                <w:strike/>
                 <w:lang w:eastAsia="en-IN"/>
               </w:rPr>
               <m:t>steam</m:t>
@@ -2052,7 +2095,7 @@
         <m:r>
           <w:rPr>
             <w:rFonts w:ascii="Cambria Math" w:eastAsia="Times New Roman" w:hAnsi="Cambria Math" w:cs="Times New Roman"/>
-            <w:u w:val="single"/>
+            <w:strike/>
             <w:lang w:eastAsia="en-IN"/>
           </w:rPr>
           <m:t>=</m:t>
@@ -2063,7 +2106,7 @@
               <w:rPr>
                 <w:rFonts w:ascii="Cambria Math" w:eastAsia="Times New Roman" w:hAnsi="Cambria Math" w:cs="Times New Roman"/>
                 <w:i/>
-                <w:u w:val="single"/>
+                <w:strike/>
                 <w:lang w:eastAsia="en-IN"/>
               </w:rPr>
             </m:ctrlPr>
@@ -2072,7 +2115,7 @@
             <m:r>
               <w:rPr>
                 <w:rFonts w:ascii="Cambria Math" w:eastAsia="Times New Roman" w:hAnsi="Cambria Math" w:cs="Times New Roman"/>
-                <w:u w:val="single"/>
+                <w:strike/>
                 <w:lang w:eastAsia="en-IN"/>
               </w:rPr>
               <m:t>500kg</m:t>
@@ -2082,7 +2125,7 @@
             <m:r>
               <w:rPr>
                 <w:rFonts w:ascii="Cambria Math" w:eastAsia="Times New Roman" w:hAnsi="Cambria Math" w:cs="Times New Roman"/>
-                <w:u w:val="single"/>
+                <w:strike/>
                 <w:lang w:eastAsia="en-IN"/>
               </w:rPr>
               <m:t>h</m:t>
@@ -2092,7 +2135,7 @@
         <m:r>
           <w:rPr>
             <w:rFonts w:ascii="Cambria Math" w:eastAsia="Times New Roman" w:hAnsi="Cambria Math" w:cs="Times New Roman"/>
-            <w:u w:val="single"/>
+            <w:strike/>
             <w:lang w:eastAsia="en-IN"/>
           </w:rPr>
           <m:t>*0.627</m:t>
@@ -2103,7 +2146,7 @@
               <w:rPr>
                 <w:rFonts w:ascii="Cambria Math" w:eastAsia="Times New Roman" w:hAnsi="Cambria Math" w:cs="Times New Roman"/>
                 <w:i/>
-                <w:u w:val="single"/>
+                <w:strike/>
                 <w:lang w:eastAsia="en-IN"/>
               </w:rPr>
             </m:ctrlPr>
@@ -2112,7 +2155,7 @@
             <m:r>
               <w:rPr>
                 <w:rFonts w:ascii="Cambria Math" w:eastAsia="Times New Roman" w:hAnsi="Cambria Math" w:cs="Times New Roman"/>
-                <w:u w:val="single"/>
+                <w:strike/>
                 <w:lang w:eastAsia="en-IN"/>
               </w:rPr>
               <m:t>kWh</m:t>
@@ -2122,7 +2165,7 @@
             <m:r>
               <w:rPr>
                 <w:rFonts w:ascii="Cambria Math" w:eastAsia="Times New Roman" w:hAnsi="Cambria Math" w:cs="Times New Roman"/>
-                <w:u w:val="single"/>
+                <w:strike/>
                 <w:lang w:eastAsia="en-IN"/>
               </w:rPr>
               <m:t>kg</m:t>
@@ -2132,7 +2175,7 @@
         <m:r>
           <w:rPr>
             <w:rFonts w:ascii="Cambria Math" w:eastAsia="Times New Roman" w:hAnsi="Cambria Math" w:cs="Times New Roman"/>
-            <w:u w:val="single"/>
+            <w:strike/>
             <w:lang w:eastAsia="en-IN"/>
           </w:rPr>
           <m:t>=313.5 kW</m:t>
@@ -2148,13 +2191,13 @@
         </w:numPr>
         <w:rPr>
           <w:rFonts w:eastAsiaTheme="minorEastAsia"/>
-          <w:u w:val="single"/>
+          <w:strike/>
         </w:rPr>
       </w:pPr>
       <w:r>
         <w:rPr>
           <w:rFonts w:eastAsiaTheme="minorEastAsia"/>
-          <w:u w:val="single"/>
+          <w:strike/>
         </w:rPr>
         <w:t xml:space="preserve">Specific Energy </w:t>
       </w:r>
@@ -2165,7 +2208,7 @@
               <w:rPr>
                 <w:rFonts w:ascii="Cambria Math" w:eastAsia="Times New Roman" w:hAnsi="Cambria Math" w:cs="Times New Roman"/>
                 <w:i/>
-                <w:u w:val="single"/>
+                <w:strike/>
                 <w:lang w:eastAsia="en-IN"/>
               </w:rPr>
             </m:ctrlPr>
@@ -2174,7 +2217,7 @@
             <m:r>
               <w:rPr>
                 <w:rFonts w:ascii="Cambria Math" w:eastAsia="Times New Roman" w:hAnsi="Cambria Math" w:cs="Times New Roman"/>
-                <w:u w:val="single"/>
+                <w:strike/>
                 <w:lang w:eastAsia="en-IN"/>
               </w:rPr>
               <m:t>E</m:t>
@@ -2184,7 +2227,7 @@
             <m:r>
               <w:rPr>
                 <w:rFonts w:ascii="Cambria Math" w:eastAsia="Times New Roman" w:hAnsi="Cambria Math" w:cs="Times New Roman"/>
-                <w:u w:val="single"/>
+                <w:strike/>
                 <w:lang w:eastAsia="en-IN"/>
               </w:rPr>
               <m:t>per kg feed</m:t>
@@ -2194,7 +2237,7 @@
         <m:r>
           <w:rPr>
             <w:rFonts w:ascii="Cambria Math" w:eastAsia="Times New Roman" w:hAnsi="Cambria Math" w:cs="Times New Roman"/>
-            <w:u w:val="single"/>
+            <w:strike/>
             <w:lang w:eastAsia="en-IN"/>
           </w:rPr>
           <m:t>=</m:t>
@@ -2205,7 +2248,7 @@
               <w:rPr>
                 <w:rFonts w:ascii="Cambria Math" w:eastAsia="Times New Roman" w:hAnsi="Cambria Math" w:cs="Times New Roman"/>
                 <w:i/>
-                <w:u w:val="single"/>
+                <w:strike/>
                 <w:lang w:eastAsia="en-IN"/>
               </w:rPr>
             </m:ctrlPr>
@@ -2214,7 +2257,7 @@
             <m:r>
               <w:rPr>
                 <w:rFonts w:ascii="Cambria Math" w:eastAsia="Times New Roman" w:hAnsi="Cambria Math" w:cs="Times New Roman"/>
-                <w:u w:val="single"/>
+                <w:strike/>
                 <w:lang w:eastAsia="en-IN"/>
               </w:rPr>
               <m:t>313.5 kW</m:t>
@@ -2224,7 +2267,7 @@
             <m:r>
               <w:rPr>
                 <w:rFonts w:ascii="Cambria Math" w:eastAsia="Times New Roman" w:hAnsi="Cambria Math" w:cs="Times New Roman"/>
-                <w:u w:val="single"/>
+                <w:strike/>
                 <w:lang w:eastAsia="en-IN"/>
               </w:rPr>
               <m:t>2500</m:t>
@@ -2235,7 +2278,7 @@
                   <w:rPr>
                     <w:rFonts w:ascii="Cambria Math" w:eastAsia="Times New Roman" w:hAnsi="Cambria Math" w:cs="Times New Roman"/>
                     <w:i/>
-                    <w:u w:val="single"/>
+                    <w:strike/>
                     <w:lang w:eastAsia="en-IN"/>
                   </w:rPr>
                 </m:ctrlPr>
@@ -2244,7 +2287,7 @@
                 <m:r>
                   <w:rPr>
                     <w:rFonts w:ascii="Cambria Math" w:eastAsia="Times New Roman" w:hAnsi="Cambria Math" w:cs="Times New Roman"/>
-                    <w:u w:val="single"/>
+                    <w:strike/>
                     <w:lang w:eastAsia="en-IN"/>
                   </w:rPr>
                   <m:t>kg</m:t>
@@ -2254,7 +2297,7 @@
                 <m:r>
                   <w:rPr>
                     <w:rFonts w:ascii="Cambria Math" w:eastAsia="Times New Roman" w:hAnsi="Cambria Math" w:cs="Times New Roman"/>
-                    <w:u w:val="single"/>
+                    <w:strike/>
                     <w:lang w:eastAsia="en-IN"/>
                   </w:rPr>
                   <m:t>h</m:t>
@@ -2266,7 +2309,7 @@
         <m:r>
           <w:rPr>
             <w:rFonts w:ascii="Cambria Math" w:eastAsia="Times New Roman" w:hAnsi="Cambria Math" w:cs="Times New Roman"/>
-            <w:u w:val="single"/>
+            <w:strike/>
             <w:lang w:eastAsia="en-IN"/>
           </w:rPr>
           <m:t>=0.125</m:t>
@@ -2277,7 +2320,7 @@
               <w:rPr>
                 <w:rFonts w:ascii="Cambria Math" w:eastAsia="Times New Roman" w:hAnsi="Cambria Math" w:cs="Times New Roman"/>
                 <w:i/>
-                <w:u w:val="single"/>
+                <w:strike/>
                 <w:lang w:eastAsia="en-IN"/>
               </w:rPr>
             </m:ctrlPr>
@@ -2286,7 +2329,7 @@
             <m:r>
               <w:rPr>
                 <w:rFonts w:ascii="Cambria Math" w:eastAsia="Times New Roman" w:hAnsi="Cambria Math" w:cs="Times New Roman"/>
-                <w:u w:val="single"/>
+                <w:strike/>
                 <w:lang w:eastAsia="en-IN"/>
               </w:rPr>
               <m:t>kWh</m:t>
@@ -2296,7 +2339,7 @@
             <m:r>
               <w:rPr>
                 <w:rFonts w:ascii="Cambria Math" w:eastAsia="Times New Roman" w:hAnsi="Cambria Math" w:cs="Times New Roman"/>
-                <w:u w:val="single"/>
+                <w:strike/>
                 <w:lang w:eastAsia="en-IN"/>
               </w:rPr>
               <m:t>kg feed</m:t>
@@ -2314,13 +2357,13 @@
         </w:numPr>
         <w:rPr>
           <w:rFonts w:eastAsiaTheme="minorEastAsia"/>
-          <w:u w:val="single"/>
+          <w:strike/>
         </w:rPr>
       </w:pPr>
       <w:r>
         <w:rPr>
           <w:rFonts w:eastAsiaTheme="minorEastAsia"/>
-          <w:u w:val="single"/>
+          <w:strike/>
           <w:lang w:eastAsia="en-IN"/>
         </w:rPr>
         <w:t xml:space="preserve">Electrical Energy of Evaporator </w:t>
@@ -2332,7 +2375,7 @@
               <w:rPr>
                 <w:rFonts w:ascii="Cambria Math" w:eastAsia="Times New Roman" w:hAnsi="Cambria Math" w:cs="Times New Roman"/>
                 <w:i/>
-                <w:u w:val="single"/>
+                <w:strike/>
                 <w:lang w:eastAsia="en-IN"/>
               </w:rPr>
             </m:ctrlPr>
@@ -2341,7 +2384,7 @@
             <m:r>
               <w:rPr>
                 <w:rFonts w:ascii="Cambria Math" w:eastAsia="Times New Roman" w:hAnsi="Cambria Math" w:cs="Times New Roman"/>
-                <w:u w:val="single"/>
+                <w:strike/>
                 <w:lang w:eastAsia="en-IN"/>
               </w:rPr>
               <m:t>E</m:t>
@@ -2351,7 +2394,7 @@
             <m:r>
               <w:rPr>
                 <w:rFonts w:ascii="Cambria Math" w:eastAsia="Times New Roman" w:hAnsi="Cambria Math" w:cs="Times New Roman"/>
-                <w:u w:val="single"/>
+                <w:strike/>
                 <w:lang w:eastAsia="en-IN"/>
               </w:rPr>
               <m:t>electric</m:t>
@@ -2361,7 +2404,7 @@
         <m:r>
           <w:rPr>
             <w:rFonts w:ascii="Cambria Math" w:eastAsia="Times New Roman" w:hAnsi="Cambria Math" w:cs="Times New Roman"/>
-            <w:u w:val="single"/>
+            <w:strike/>
             <w:lang w:eastAsia="en-IN"/>
           </w:rPr>
           <m:t>=</m:t>
@@ -2372,7 +2415,7 @@
               <w:rPr>
                 <w:rFonts w:ascii="Cambria Math" w:eastAsia="Times New Roman" w:hAnsi="Cambria Math" w:cs="Times New Roman"/>
                 <w:i/>
-                <w:u w:val="single"/>
+                <w:strike/>
                 <w:lang w:eastAsia="en-IN"/>
               </w:rPr>
             </m:ctrlPr>
@@ -2381,7 +2424,7 @@
             <m:r>
               <w:rPr>
                 <w:rFonts w:ascii="Cambria Math" w:eastAsia="Times New Roman" w:hAnsi="Cambria Math" w:cs="Times New Roman"/>
-                <w:u w:val="single"/>
+                <w:strike/>
                 <w:lang w:eastAsia="en-IN"/>
               </w:rPr>
               <m:t>22.5 kW</m:t>
@@ -2391,7 +2434,7 @@
             <m:r>
               <w:rPr>
                 <w:rFonts w:ascii="Cambria Math" w:eastAsia="Times New Roman" w:hAnsi="Cambria Math" w:cs="Times New Roman"/>
-                <w:u w:val="single"/>
+                <w:strike/>
                 <w:lang w:eastAsia="en-IN"/>
               </w:rPr>
               <m:t>2500 kg/h</m:t>
@@ -2401,7 +2444,7 @@
         <m:r>
           <w:rPr>
             <w:rFonts w:ascii="Cambria Math" w:eastAsia="Times New Roman" w:hAnsi="Cambria Math" w:cs="Times New Roman"/>
-            <w:u w:val="single"/>
+            <w:strike/>
             <w:lang w:eastAsia="en-IN"/>
           </w:rPr>
           <m:t>=0.009</m:t>
@@ -2412,7 +2455,7 @@
               <w:rPr>
                 <w:rFonts w:ascii="Cambria Math" w:eastAsia="Times New Roman" w:hAnsi="Cambria Math" w:cs="Times New Roman"/>
                 <w:i/>
-                <w:u w:val="single"/>
+                <w:strike/>
                 <w:lang w:eastAsia="en-IN"/>
               </w:rPr>
             </m:ctrlPr>
@@ -2421,7 +2464,7 @@
             <m:r>
               <w:rPr>
                 <w:rFonts w:ascii="Cambria Math" w:eastAsia="Times New Roman" w:hAnsi="Cambria Math" w:cs="Times New Roman"/>
-                <w:u w:val="single"/>
+                <w:strike/>
                 <w:lang w:eastAsia="en-IN"/>
               </w:rPr>
               <m:t>kWh</m:t>
@@ -2431,7 +2474,7 @@
             <m:r>
               <w:rPr>
                 <w:rFonts w:ascii="Cambria Math" w:eastAsia="Times New Roman" w:hAnsi="Cambria Math" w:cs="Times New Roman"/>
-                <w:u w:val="single"/>
+                <w:strike/>
                 <w:lang w:eastAsia="en-IN"/>
               </w:rPr>
               <m:t>kg feed</m:t>
@@ -2449,13 +2492,13 @@
         </w:numPr>
         <w:rPr>
           <w:rFonts w:eastAsiaTheme="minorEastAsia"/>
-          <w:u w:val="single"/>
+          <w:strike/>
         </w:rPr>
       </w:pPr>
       <w:r>
         <w:rPr>
           <w:rFonts w:eastAsiaTheme="minorEastAsia"/>
-          <w:u w:val="single"/>
+          <w:strike/>
           <w:lang w:eastAsia="en-IN"/>
         </w:rPr>
         <w:t xml:space="preserve">Energy demand of Evaporator per kg feed </w:t>
@@ -2469,7 +2512,7 @@
           <w:rFonts w:eastAsiaTheme="minorEastAsia"/>
           <w:b/>
           <w:bCs/>
-          <w:u w:val="single"/>
+          <w:strike/>
           <w:lang w:eastAsia="en-IN"/>
         </w:rPr>
       </w:pPr>
@@ -2481,7 +2524,7 @@
                 <w:rPr>
                   <w:rFonts w:ascii="Cambria Math" w:eastAsia="Times New Roman" w:hAnsi="Cambria Math" w:cs="Times New Roman"/>
                   <w:i/>
-                  <w:u w:val="single"/>
+                  <w:strike/>
                   <w:lang w:eastAsia="en-IN"/>
                 </w:rPr>
               </m:ctrlPr>
@@ -2490,7 +2533,7 @@
               <m:r>
                 <w:rPr>
                   <w:rFonts w:ascii="Cambria Math" w:eastAsia="Times New Roman" w:hAnsi="Cambria Math" w:cs="Times New Roman"/>
-                  <w:u w:val="single"/>
+                  <w:strike/>
                   <w:lang w:eastAsia="en-IN"/>
                 </w:rPr>
                 <m:t>E</m:t>
@@ -2500,7 +2543,7 @@
               <m:r>
                 <w:rPr>
                   <w:rFonts w:ascii="Cambria Math" w:eastAsia="Times New Roman" w:hAnsi="Cambria Math" w:cs="Times New Roman"/>
-                  <w:u w:val="single"/>
+                  <w:strike/>
                   <w:lang w:eastAsia="en-IN"/>
                 </w:rPr>
                 <m:t>first evaporation</m:t>
@@ -2510,7 +2553,7 @@
           <m:r>
             <w:rPr>
               <w:rFonts w:ascii="Cambria Math" w:eastAsia="Times New Roman" w:hAnsi="Cambria Math" w:cs="Times New Roman"/>
-              <w:u w:val="single"/>
+              <w:strike/>
               <w:lang w:eastAsia="en-IN"/>
             </w:rPr>
             <m:t>=0.125+0.009=</m:t>
@@ -2521,7 +2564,7 @@
             </m:rPr>
             <w:rPr>
               <w:rFonts w:ascii="Cambria Math" w:eastAsia="Times New Roman" w:hAnsi="Cambria Math" w:cs="Times New Roman"/>
-              <w:u w:val="single"/>
+              <w:strike/>
               <w:lang w:eastAsia="en-IN"/>
             </w:rPr>
             <m:t>0.134</m:t>
@@ -2534,7 +2577,7 @@
                   <w:b/>
                   <w:bCs/>
                   <w:i/>
-                  <w:u w:val="single"/>
+                  <w:strike/>
                   <w:lang w:eastAsia="en-IN"/>
                 </w:rPr>
               </m:ctrlPr>
@@ -2546,7 +2589,7 @@
                 </m:rPr>
                 <w:rPr>
                   <w:rFonts w:ascii="Cambria Math" w:eastAsia="Times New Roman" w:hAnsi="Cambria Math" w:cs="Times New Roman"/>
-                  <w:u w:val="single"/>
+                  <w:strike/>
                   <w:lang w:eastAsia="en-IN"/>
                 </w:rPr>
                 <m:t>kWh</m:t>
@@ -2559,7 +2602,7 @@
                 </m:rPr>
                 <w:rPr>
                   <w:rFonts w:ascii="Cambria Math" w:eastAsia="Times New Roman" w:hAnsi="Cambria Math" w:cs="Times New Roman"/>
-                  <w:u w:val="single"/>
+                  <w:strike/>
                   <w:lang w:eastAsia="en-IN"/>
                 </w:rPr>
                 <m:t xml:space="preserve">kg </m:t>
@@ -2576,7 +2619,6 @@
         <w:rPr>
           <w:rFonts w:eastAsiaTheme="minorEastAsia"/>
           <w:strike/>
-          <w:u w:val="single"/>
         </w:rPr>
       </w:pPr>
       <m:oMathPara>
@@ -2585,7 +2627,6 @@
             <w:rPr>
               <w:rFonts w:ascii="Cambria Math" w:eastAsiaTheme="minorEastAsia" w:hAnsi="Cambria Math"/>
               <w:strike/>
-              <w:u w:val="single"/>
               <w:lang w:eastAsia="en-IN"/>
             </w:rPr>
             <m:t>(</m:t>
@@ -2594,7 +2635,6 @@
             <w:rPr>
               <w:rFonts w:ascii="Cambria Math" w:eastAsia="Times New Roman" w:hAnsi="Cambria Math" w:cs="Times New Roman"/>
               <w:strike/>
-              <w:u w:val="single"/>
               <w:lang w:eastAsia="en-IN"/>
             </w:rPr>
             <m:t>OR)</m:t>
@@ -2610,12 +2650,12 @@
           <w:numId w:val="4"/>
         </w:numPr>
         <w:rPr>
-          <w:u w:val="single"/>
-        </w:rPr>
-      </w:pPr>
-      <w:r>
-        <w:rPr>
-          <w:u w:val="single"/>
+          <w:strike/>
+        </w:rPr>
+      </w:pPr>
+      <w:r>
+        <w:rPr>
+          <w:strike/>
         </w:rPr>
         <w:t>Salt addition</w:t>
       </w:r>
@@ -2628,12 +2668,12 @@
           <w:numId w:val="4"/>
         </w:numPr>
         <w:rPr>
-          <w:u w:val="single"/>
-        </w:rPr>
-      </w:pPr>
-      <w:r>
-        <w:rPr>
-          <w:u w:val="single"/>
+          <w:strike/>
+        </w:rPr>
+      </w:pPr>
+      <w:r>
+        <w:rPr>
+          <w:strike/>
         </w:rPr>
         <w:t>Average CEnC factory processing = (table 6)</w:t>
       </w:r>
@@ -2644,7 +2684,7 @@
         <w:ind w:left="1080"/>
         <w:rPr>
           <w:rFonts w:eastAsiaTheme="minorEastAsia"/>
-          <w:u w:val="single"/>
+          <w:strike/>
           <w:lang w:eastAsia="en-IN"/>
         </w:rPr>
       </w:pPr>
@@ -2656,7 +2696,7 @@
                 <w:rPr>
                   <w:rFonts w:ascii="Cambria Math" w:eastAsia="Times New Roman" w:hAnsi="Cambria Math" w:cs="Times New Roman"/>
                   <w:i/>
-                  <w:u w:val="single"/>
+                  <w:strike/>
                   <w:lang w:eastAsia="en-IN"/>
                 </w:rPr>
               </m:ctrlPr>
@@ -2665,7 +2705,7 @@
               <m:r>
                 <w:rPr>
                   <w:rFonts w:ascii="Cambria Math" w:eastAsia="Times New Roman" w:hAnsi="Cambria Math" w:cs="Times New Roman"/>
-                  <w:u w:val="single"/>
+                  <w:strike/>
                   <w:lang w:eastAsia="en-IN"/>
                 </w:rPr>
                 <m:t>1266+960+1266+1266+960+960</m:t>
@@ -2676,7 +2716,7 @@
                     <w:rPr>
                       <w:rFonts w:ascii="Cambria Math" w:eastAsia="Times New Roman" w:hAnsi="Cambria Math" w:cs="Times New Roman"/>
                       <w:i/>
-                      <w:u w:val="single"/>
+                      <w:strike/>
                       <w:lang w:eastAsia="en-IN"/>
                     </w:rPr>
                   </m:ctrlPr>
@@ -2685,7 +2725,7 @@
                   <m:r>
                     <w:rPr>
                       <w:rFonts w:ascii="Cambria Math" w:eastAsia="Times New Roman" w:hAnsi="Cambria Math" w:cs="Times New Roman"/>
-                      <w:u w:val="single"/>
+                      <w:strike/>
                       <w:lang w:eastAsia="en-IN"/>
                     </w:rPr>
                     <m:t>MJ</m:t>
@@ -2695,7 +2735,7 @@
                   <m:r>
                     <w:rPr>
                       <w:rFonts w:ascii="Cambria Math" w:eastAsia="Times New Roman" w:hAnsi="Cambria Math" w:cs="Times New Roman"/>
-                      <w:u w:val="single"/>
+                      <w:strike/>
                       <w:lang w:eastAsia="en-IN"/>
                     </w:rPr>
                     <m:t>t</m:t>
@@ -2707,7 +2747,7 @@
               <m:r>
                 <w:rPr>
                   <w:rFonts w:ascii="Cambria Math" w:eastAsia="Times New Roman" w:hAnsi="Cambria Math" w:cs="Times New Roman"/>
-                  <w:u w:val="single"/>
+                  <w:strike/>
                   <w:lang w:eastAsia="en-IN"/>
                 </w:rPr>
                 <m:t xml:space="preserve">6 </m:t>
@@ -2717,7 +2757,7 @@
           <m:r>
             <w:rPr>
               <w:rFonts w:ascii="Cambria Math" w:eastAsia="Times New Roman" w:hAnsi="Cambria Math" w:cs="Times New Roman"/>
-              <w:u w:val="single"/>
+              <w:strike/>
               <w:lang w:eastAsia="en-IN"/>
             </w:rPr>
             <m:t>=</m:t>
@@ -2728,7 +2768,7 @@
                 <w:rPr>
                   <w:rFonts w:ascii="Cambria Math" w:eastAsia="Times New Roman" w:hAnsi="Cambria Math" w:cs="Times New Roman"/>
                   <w:i/>
-                  <w:u w:val="single"/>
+                  <w:strike/>
                   <w:lang w:eastAsia="en-IN"/>
                 </w:rPr>
               </m:ctrlPr>
@@ -2737,7 +2777,7 @@
               <m:r>
                 <w:rPr>
                   <w:rFonts w:ascii="Cambria Math" w:eastAsia="Times New Roman" w:hAnsi="Cambria Math" w:cs="Times New Roman"/>
-                  <w:u w:val="single"/>
+                  <w:strike/>
                   <w:lang w:eastAsia="en-IN"/>
                 </w:rPr>
                 <m:t>1,113MJ</m:t>
@@ -2747,7 +2787,7 @@
               <m:r>
                 <w:rPr>
                   <w:rFonts w:ascii="Cambria Math" w:eastAsia="Times New Roman" w:hAnsi="Cambria Math" w:cs="Times New Roman"/>
-                  <w:u w:val="single"/>
+                  <w:strike/>
                   <w:lang w:eastAsia="en-IN"/>
                 </w:rPr>
                 <m:t>t</m:t>
@@ -2757,7 +2797,7 @@
           <m:r>
             <w:rPr>
               <w:rFonts w:ascii="Cambria Math" w:eastAsia="Times New Roman" w:hAnsi="Cambria Math" w:cs="Times New Roman"/>
-              <w:u w:val="single"/>
+              <w:strike/>
               <w:lang w:eastAsia="en-IN"/>
             </w:rPr>
             <m:t>=0.309</m:t>
@@ -2768,7 +2808,7 @@
                 <w:rPr>
                   <w:rFonts w:ascii="Cambria Math" w:eastAsia="Times New Roman" w:hAnsi="Cambria Math" w:cs="Times New Roman"/>
                   <w:i/>
-                  <w:u w:val="single"/>
+                  <w:strike/>
                   <w:lang w:eastAsia="en-IN"/>
                 </w:rPr>
               </m:ctrlPr>
@@ -2777,7 +2817,7 @@
               <m:r>
                 <w:rPr>
                   <w:rFonts w:ascii="Cambria Math" w:eastAsia="Times New Roman" w:hAnsi="Cambria Math" w:cs="Times New Roman"/>
-                  <w:u w:val="single"/>
+                  <w:strike/>
                   <w:lang w:eastAsia="en-IN"/>
                 </w:rPr>
                 <m:t>kWh</m:t>
@@ -2787,7 +2827,7 @@
               <m:r>
                 <w:rPr>
                   <w:rFonts w:ascii="Cambria Math" w:eastAsia="Times New Roman" w:hAnsi="Cambria Math" w:cs="Times New Roman"/>
-                  <w:u w:val="single"/>
+                  <w:strike/>
                   <w:lang w:eastAsia="en-IN"/>
                 </w:rPr>
                 <m:t>kg</m:t>
@@ -2805,12 +2845,12 @@
           <w:numId w:val="4"/>
         </w:numPr>
         <w:rPr>
-          <w:u w:val="single"/>
-        </w:rPr>
-      </w:pPr>
-      <w:r>
-        <w:rPr>
-          <w:u w:val="single"/>
+          <w:strike/>
+        </w:rPr>
+      </w:pPr>
+      <w:r>
+        <w:rPr>
+          <w:strike/>
         </w:rPr>
         <w:t xml:space="preserve">3% Salt Addition = </w:t>
       </w:r>
@@ -2818,14 +2858,14 @@
         <m:r>
           <w:rPr>
             <w:rFonts w:ascii="Cambria Math" w:hAnsi="Cambria Math"/>
-            <w:u w:val="single"/>
+            <w:strike/>
           </w:rPr>
           <m:t>0</m:t>
         </m:r>
         <m:r>
           <w:rPr>
             <w:rFonts w:ascii="Cambria Math" w:eastAsia="Times New Roman" w:hAnsi="Cambria Math" w:cs="Times New Roman"/>
-            <w:u w:val="single"/>
+            <w:strike/>
             <w:lang w:eastAsia="en-IN"/>
           </w:rPr>
           <m:t>.03* 0.309=0.0093</m:t>
@@ -2836,7 +2876,7 @@
               <w:rPr>
                 <w:rFonts w:ascii="Cambria Math" w:eastAsia="Times New Roman" w:hAnsi="Cambria Math" w:cs="Times New Roman"/>
                 <w:i/>
-                <w:u w:val="single"/>
+                <w:strike/>
                 <w:lang w:eastAsia="en-IN"/>
               </w:rPr>
             </m:ctrlPr>
@@ -2845,7 +2885,7 @@
             <m:r>
               <w:rPr>
                 <w:rFonts w:ascii="Cambria Math" w:eastAsia="Times New Roman" w:hAnsi="Cambria Math" w:cs="Times New Roman"/>
-                <w:u w:val="single"/>
+                <w:strike/>
                 <w:lang w:eastAsia="en-IN"/>
               </w:rPr>
               <m:t>kWh</m:t>
@@ -2855,7 +2895,7 @@
             <m:r>
               <w:rPr>
                 <w:rFonts w:ascii="Cambria Math" w:eastAsia="Times New Roman" w:hAnsi="Cambria Math" w:cs="Times New Roman"/>
-                <w:u w:val="single"/>
+                <w:strike/>
                 <w:lang w:eastAsia="en-IN"/>
               </w:rPr>
               <m:t>kg</m:t>
@@ -2873,7 +2913,7 @@
         </w:numPr>
         <w:rPr>
           <w:rFonts w:eastAsiaTheme="minorEastAsia"/>
-          <w:u w:val="single"/>
+          <w:strike/>
         </w:rPr>
       </w:pPr>
       <m:oMath>
@@ -2883,7 +2923,7 @@
               <w:rPr>
                 <w:rFonts w:ascii="Cambria Math" w:eastAsia="Times New Roman" w:hAnsi="Cambria Math" w:cs="Times New Roman"/>
                 <w:i/>
-                <w:u w:val="single"/>
+                <w:strike/>
                 <w:lang w:eastAsia="en-IN"/>
               </w:rPr>
             </m:ctrlPr>
@@ -2892,7 +2932,7 @@
             <m:r>
               <w:rPr>
                 <w:rFonts w:ascii="Cambria Math" w:eastAsia="Times New Roman" w:hAnsi="Cambria Math" w:cs="Times New Roman"/>
-                <w:u w:val="single"/>
+                <w:strike/>
                 <w:lang w:eastAsia="en-IN"/>
               </w:rPr>
               <m:t>E</m:t>
@@ -2902,7 +2942,7 @@
             <m:r>
               <w:rPr>
                 <w:rFonts w:ascii="Cambria Math" w:eastAsia="Times New Roman" w:hAnsi="Cambria Math" w:cs="Times New Roman"/>
-                <w:u w:val="single"/>
+                <w:strike/>
                 <w:lang w:eastAsia="en-IN"/>
               </w:rPr>
               <m:t>salt addition</m:t>
@@ -2912,7 +2952,7 @@
         <m:r>
           <w:rPr>
             <w:rFonts w:ascii="Cambria Math" w:eastAsia="Times New Roman" w:hAnsi="Cambria Math" w:cs="Times New Roman"/>
-            <w:u w:val="single"/>
+            <w:strike/>
             <w:lang w:eastAsia="en-IN"/>
           </w:rPr>
           <m:t>=</m:t>
@@ -2923,7 +2963,7 @@
           </m:rPr>
           <w:rPr>
             <w:rFonts w:ascii="Cambria Math" w:eastAsia="Times New Roman" w:hAnsi="Cambria Math" w:cs="Times New Roman"/>
-            <w:u w:val="single"/>
+            <w:strike/>
             <w:lang w:eastAsia="en-IN"/>
           </w:rPr>
           <m:t>0.0093</m:t>
@@ -2936,7 +2976,7 @@
                 <w:b/>
                 <w:bCs/>
                 <w:i/>
-                <w:u w:val="single"/>
+                <w:strike/>
                 <w:lang w:eastAsia="en-IN"/>
               </w:rPr>
             </m:ctrlPr>
@@ -2948,7 +2988,7 @@
               </m:rPr>
               <w:rPr>
                 <w:rFonts w:ascii="Cambria Math" w:eastAsia="Times New Roman" w:hAnsi="Cambria Math" w:cs="Times New Roman"/>
-                <w:u w:val="single"/>
+                <w:strike/>
                 <w:lang w:eastAsia="en-IN"/>
               </w:rPr>
               <m:t>kWh</m:t>
@@ -2961,7 +3001,7 @@
               </m:rPr>
               <w:rPr>
                 <w:rFonts w:ascii="Cambria Math" w:eastAsia="Times New Roman" w:hAnsi="Cambria Math" w:cs="Times New Roman"/>
-                <w:u w:val="single"/>
+                <w:strike/>
                 <w:lang w:eastAsia="en-IN"/>
               </w:rPr>
               <m:t>kg</m:t>
@@ -2978,18 +3018,18 @@
           <w:numId w:val="4"/>
         </w:numPr>
         <w:rPr>
-          <w:u w:val="single"/>
-        </w:rPr>
-      </w:pPr>
-      <w:r>
-        <w:rPr>
-          <w:u w:val="single"/>
+          <w:strike/>
+        </w:rPr>
+      </w:pPr>
+      <w:r>
+        <w:rPr>
+          <w:strike/>
         </w:rPr>
         <w:t>Second Evaporation – multi effect</w:t>
       </w:r>
       <w:r>
         <w:rPr>
-          <w:u w:val="single"/>
+          <w:strike/>
         </w:rPr>
         <w:t xml:space="preserve"> (half the E per kg, apart of latent heat is reused)</w:t>
       </w:r>
@@ -3003,7 +3043,7 @@
         </w:numPr>
         <w:rPr>
           <w:rFonts w:eastAsiaTheme="minorEastAsia"/>
-          <w:u w:val="single"/>
+          <w:strike/>
         </w:rPr>
       </w:pPr>
       <m:oMath>
@@ -3013,7 +3053,7 @@
               <w:rPr>
                 <w:rFonts w:ascii="Cambria Math" w:eastAsia="Times New Roman" w:hAnsi="Cambria Math" w:cs="Times New Roman"/>
                 <w:i/>
-                <w:u w:val="single"/>
+                <w:strike/>
                 <w:lang w:eastAsia="en-IN"/>
               </w:rPr>
             </m:ctrlPr>
@@ -3022,7 +3062,7 @@
             <m:r>
               <w:rPr>
                 <w:rFonts w:ascii="Cambria Math" w:eastAsia="Times New Roman" w:hAnsi="Cambria Math" w:cs="Times New Roman"/>
-                <w:u w:val="single"/>
+                <w:strike/>
                 <w:lang w:eastAsia="en-IN"/>
               </w:rPr>
               <m:t>E</m:t>
@@ -3032,7 +3072,7 @@
             <m:r>
               <w:rPr>
                 <w:rFonts w:ascii="Cambria Math" w:eastAsia="Times New Roman" w:hAnsi="Cambria Math" w:cs="Times New Roman"/>
-                <w:u w:val="single"/>
+                <w:strike/>
                 <w:lang w:eastAsia="en-IN"/>
               </w:rPr>
               <m:t>seconf evaporation</m:t>
@@ -3042,7 +3082,7 @@
         <m:r>
           <w:rPr>
             <w:rFonts w:ascii="Cambria Math" w:eastAsia="Times New Roman" w:hAnsi="Cambria Math" w:cs="Times New Roman"/>
-            <w:u w:val="single"/>
+            <w:strike/>
             <w:lang w:eastAsia="en-IN"/>
           </w:rPr>
           <m:t>=</m:t>
@@ -3053,7 +3093,7 @@
               <w:rPr>
                 <w:rFonts w:ascii="Cambria Math" w:eastAsia="Times New Roman" w:hAnsi="Cambria Math" w:cs="Times New Roman"/>
                 <w:i/>
-                <w:u w:val="single"/>
+                <w:strike/>
                 <w:lang w:eastAsia="en-IN"/>
               </w:rPr>
             </m:ctrlPr>
@@ -3062,7 +3102,7 @@
             <m:r>
               <w:rPr>
                 <w:rFonts w:ascii="Cambria Math" w:eastAsia="Times New Roman" w:hAnsi="Cambria Math" w:cs="Times New Roman"/>
-                <w:u w:val="single"/>
+                <w:strike/>
                 <w:lang w:eastAsia="en-IN"/>
               </w:rPr>
               <m:t>0.134</m:t>
@@ -3072,7 +3112,7 @@
             <m:r>
               <w:rPr>
                 <w:rFonts w:ascii="Cambria Math" w:eastAsia="Times New Roman" w:hAnsi="Cambria Math" w:cs="Times New Roman"/>
-                <w:u w:val="single"/>
+                <w:strike/>
                 <w:lang w:eastAsia="en-IN"/>
               </w:rPr>
               <m:t>2</m:t>
@@ -3082,7 +3122,7 @@
         <m:r>
           <w:rPr>
             <w:rFonts w:ascii="Cambria Math" w:eastAsiaTheme="minorEastAsia" w:hAnsi="Cambria Math"/>
-            <w:u w:val="single"/>
+            <w:strike/>
             <w:lang w:eastAsia="en-IN"/>
           </w:rPr>
           <m:t>=</m:t>
@@ -3093,7 +3133,7 @@
           </m:rPr>
           <w:rPr>
             <w:rFonts w:ascii="Cambria Math" w:eastAsiaTheme="minorEastAsia" w:hAnsi="Cambria Math"/>
-            <w:u w:val="single"/>
+            <w:strike/>
             <w:lang w:eastAsia="en-IN"/>
           </w:rPr>
           <m:t>0.067</m:t>
@@ -3106,7 +3146,7 @@
                 <w:b/>
                 <w:bCs/>
                 <w:i/>
-                <w:u w:val="single"/>
+                <w:strike/>
                 <w:lang w:eastAsia="en-IN"/>
               </w:rPr>
             </m:ctrlPr>
@@ -3118,7 +3158,7 @@
               </m:rPr>
               <w:rPr>
                 <w:rFonts w:ascii="Cambria Math" w:eastAsiaTheme="minorEastAsia" w:hAnsi="Cambria Math"/>
-                <w:u w:val="single"/>
+                <w:strike/>
                 <w:lang w:eastAsia="en-IN"/>
               </w:rPr>
               <m:t>kWh</m:t>
@@ -3131,7 +3171,7 @@
               </m:rPr>
               <w:rPr>
                 <w:rFonts w:ascii="Cambria Math" w:eastAsiaTheme="minorEastAsia" w:hAnsi="Cambria Math"/>
-                <w:u w:val="single"/>
+                <w:strike/>
                 <w:lang w:eastAsia="en-IN"/>
               </w:rPr>
               <m:t>kg</m:t>
@@ -3148,12 +3188,12 @@
           <w:numId w:val="4"/>
         </w:numPr>
         <w:rPr>
-          <w:u w:val="single"/>
-        </w:rPr>
-      </w:pPr>
-      <w:r>
-        <w:rPr>
-          <w:u w:val="single"/>
+          <w:strike/>
+        </w:rPr>
+      </w:pPr>
+      <w:r>
+        <w:rPr>
+          <w:strike/>
         </w:rPr>
         <w:t>Pasteurization (90 – 95 C)</w:t>
       </w:r>
@@ -3166,7 +3206,7 @@
           <w:numId w:val="4"/>
         </w:numPr>
         <w:rPr>
-          <w:u w:val="single"/>
+          <w:strike/>
         </w:rPr>
       </w:pPr>
       <m:oMath>
@@ -3176,7 +3216,7 @@
           </m:rPr>
           <w:rPr>
             <w:rFonts w:ascii="Cambria Math" w:hAnsi="Cambria Math"/>
-            <w:u w:val="single"/>
+            <w:strike/>
           </w:rPr>
           <m:t>ΔT=95-20=75 K</m:t>
         </m:r>
@@ -3190,7 +3230,7 @@
           <w:numId w:val="4"/>
         </w:numPr>
         <w:rPr>
-          <w:u w:val="single"/>
+          <w:strike/>
         </w:rPr>
       </w:pPr>
       <m:oMath>
@@ -3200,7 +3240,7 @@
               <w:rPr>
                 <w:rFonts w:ascii="Cambria Math" w:eastAsia="Times New Roman" w:hAnsi="Cambria Math" w:cs="Times New Roman"/>
                 <w:i/>
-                <w:u w:val="single"/>
+                <w:strike/>
                 <w:lang w:eastAsia="en-IN"/>
               </w:rPr>
             </m:ctrlPr>
@@ -3209,7 +3249,7 @@
             <m:r>
               <w:rPr>
                 <w:rFonts w:ascii="Cambria Math" w:eastAsia="Times New Roman" w:hAnsi="Cambria Math" w:cs="Times New Roman"/>
-                <w:u w:val="single"/>
+                <w:strike/>
                 <w:lang w:eastAsia="en-IN"/>
               </w:rPr>
               <m:t>Q</m:t>
@@ -3219,7 +3259,7 @@
             <m:r>
               <w:rPr>
                 <w:rFonts w:ascii="Cambria Math" w:eastAsia="Times New Roman" w:hAnsi="Cambria Math" w:cs="Times New Roman"/>
-                <w:u w:val="single"/>
+                <w:strike/>
                 <w:lang w:eastAsia="en-IN"/>
               </w:rPr>
               <m:t>pastuerize</m:t>
@@ -3229,7 +3269,7 @@
         <m:r>
           <w:rPr>
             <w:rFonts w:ascii="Cambria Math" w:eastAsia="Times New Roman" w:hAnsi="Cambria Math" w:cs="Times New Roman"/>
-            <w:u w:val="single"/>
+            <w:strike/>
             <w:lang w:eastAsia="en-IN"/>
           </w:rPr>
           <m:t xml:space="preserve">=m* </m:t>
@@ -3240,7 +3280,7 @@
               <w:rPr>
                 <w:rFonts w:ascii="Cambria Math" w:eastAsia="Times New Roman" w:hAnsi="Cambria Math" w:cs="Times New Roman"/>
                 <w:i/>
-                <w:u w:val="single"/>
+                <w:strike/>
                 <w:lang w:eastAsia="en-IN"/>
               </w:rPr>
             </m:ctrlPr>
@@ -3249,7 +3289,7 @@
             <m:r>
               <w:rPr>
                 <w:rFonts w:ascii="Cambria Math" w:eastAsia="Times New Roman" w:hAnsi="Cambria Math" w:cs="Times New Roman"/>
-                <w:u w:val="single"/>
+                <w:strike/>
                 <w:lang w:eastAsia="en-IN"/>
               </w:rPr>
               <m:t>C</m:t>
@@ -3259,7 +3299,7 @@
             <m:r>
               <w:rPr>
                 <w:rFonts w:ascii="Cambria Math" w:eastAsia="Times New Roman" w:hAnsi="Cambria Math" w:cs="Times New Roman"/>
-                <w:u w:val="single"/>
+                <w:strike/>
                 <w:lang w:eastAsia="en-IN"/>
               </w:rPr>
               <m:t>p</m:t>
@@ -3269,7 +3309,7 @@
         <m:r>
           <w:rPr>
             <w:rFonts w:ascii="Cambria Math" w:eastAsia="Times New Roman" w:hAnsi="Cambria Math" w:cs="Times New Roman"/>
-            <w:u w:val="single"/>
+            <w:strike/>
             <w:lang w:eastAsia="en-IN"/>
           </w:rPr>
           <m:t xml:space="preserve">* </m:t>
@@ -3280,7 +3320,7 @@
           </m:rPr>
           <w:rPr>
             <w:rFonts w:ascii="Cambria Math" w:hAnsi="Cambria Math"/>
-            <w:u w:val="single"/>
+            <w:strike/>
           </w:rPr>
           <m:t>ΔT=1 kg*4.186</m:t>
         </m:r>
@@ -3289,7 +3329,7 @@
             <m:ctrlPr>
               <w:rPr>
                 <w:rFonts w:ascii="Cambria Math" w:hAnsi="Cambria Math"/>
-                <w:u w:val="single"/>
+                <w:strike/>
               </w:rPr>
             </m:ctrlPr>
           </m:fPr>
@@ -3300,7 +3340,7 @@
               </m:rPr>
               <w:rPr>
                 <w:rFonts w:ascii="Cambria Math" w:hAnsi="Cambria Math"/>
-                <w:u w:val="single"/>
+                <w:strike/>
               </w:rPr>
               <m:t>kJ</m:t>
             </m:r>
@@ -3312,7 +3352,7 @@
               </m:rPr>
               <w:rPr>
                 <w:rFonts w:ascii="Cambria Math" w:hAnsi="Cambria Math"/>
-                <w:u w:val="single"/>
+                <w:strike/>
               </w:rPr>
               <m:t>kg K</m:t>
             </m:r>
@@ -3321,7 +3361,7 @@
         <m:r>
           <w:rPr>
             <w:rFonts w:ascii="Cambria Math" w:eastAsia="Times New Roman" w:hAnsi="Cambria Math" w:cs="Times New Roman"/>
-            <w:u w:val="single"/>
+            <w:strike/>
             <w:lang w:eastAsia="en-IN"/>
           </w:rPr>
           <m:t>*75K=</m:t>
@@ -3332,7 +3372,7 @@
               <w:rPr>
                 <w:rFonts w:ascii="Cambria Math" w:eastAsia="Times New Roman" w:hAnsi="Cambria Math" w:cs="Times New Roman"/>
                 <w:i/>
-                <w:u w:val="single"/>
+                <w:strike/>
                 <w:lang w:eastAsia="en-IN"/>
               </w:rPr>
             </m:ctrlPr>
@@ -3341,7 +3381,7 @@
             <m:r>
               <w:rPr>
                 <w:rFonts w:ascii="Cambria Math" w:eastAsia="Times New Roman" w:hAnsi="Cambria Math" w:cs="Times New Roman"/>
-                <w:u w:val="single"/>
+                <w:strike/>
                 <w:lang w:eastAsia="en-IN"/>
               </w:rPr>
               <m:t>313.95 kJ</m:t>
@@ -3351,7 +3391,7 @@
             <m:r>
               <w:rPr>
                 <w:rFonts w:ascii="Cambria Math" w:eastAsia="Times New Roman" w:hAnsi="Cambria Math" w:cs="Times New Roman"/>
-                <w:u w:val="single"/>
+                <w:strike/>
                 <w:lang w:eastAsia="en-IN"/>
               </w:rPr>
               <m:t>3600 s</m:t>
@@ -3361,7 +3401,7 @@
         <m:r>
           <w:rPr>
             <w:rFonts w:ascii="Cambria Math" w:eastAsia="Times New Roman" w:hAnsi="Cambria Math" w:cs="Times New Roman"/>
-            <w:u w:val="single"/>
+            <w:strike/>
             <w:lang w:eastAsia="en-IN"/>
           </w:rPr>
           <m:t>=0.087 kWh</m:t>
@@ -3377,7 +3417,7 @@
         </w:numPr>
         <w:rPr>
           <w:rFonts w:eastAsiaTheme="minorEastAsia"/>
-          <w:u w:val="single"/>
+          <w:strike/>
         </w:rPr>
       </w:pPr>
       <m:oMath>
@@ -3387,7 +3427,7 @@
               <w:rPr>
                 <w:rFonts w:ascii="Cambria Math" w:eastAsia="Times New Roman" w:hAnsi="Cambria Math" w:cs="Times New Roman"/>
                 <w:i/>
-                <w:u w:val="single"/>
+                <w:strike/>
                 <w:lang w:eastAsia="en-IN"/>
               </w:rPr>
             </m:ctrlPr>
@@ -3396,7 +3436,7 @@
             <m:r>
               <w:rPr>
                 <w:rFonts w:ascii="Cambria Math" w:eastAsia="Times New Roman" w:hAnsi="Cambria Math" w:cs="Times New Roman"/>
-                <w:u w:val="single"/>
+                <w:strike/>
                 <w:lang w:eastAsia="en-IN"/>
               </w:rPr>
               <m:t>E</m:t>
@@ -3406,7 +3446,7 @@
             <m:r>
               <w:rPr>
                 <w:rFonts w:ascii="Cambria Math" w:eastAsia="Times New Roman" w:hAnsi="Cambria Math" w:cs="Times New Roman"/>
-                <w:u w:val="single"/>
+                <w:strike/>
                 <w:lang w:eastAsia="en-IN"/>
               </w:rPr>
               <m:t>pastueriation</m:t>
@@ -3416,7 +3456,7 @@
         <m:r>
           <w:rPr>
             <w:rFonts w:ascii="Cambria Math" w:eastAsia="Times New Roman" w:hAnsi="Cambria Math" w:cs="Times New Roman"/>
-            <w:u w:val="single"/>
+            <w:strike/>
             <w:lang w:eastAsia="en-IN"/>
           </w:rPr>
           <m:t>=</m:t>
@@ -3427,7 +3467,7 @@
               <w:rPr>
                 <w:rFonts w:ascii="Cambria Math" w:eastAsia="Times New Roman" w:hAnsi="Cambria Math" w:cs="Times New Roman"/>
                 <w:i/>
-                <w:u w:val="single"/>
+                <w:strike/>
                 <w:lang w:eastAsia="en-IN"/>
               </w:rPr>
             </m:ctrlPr>
@@ -3439,7 +3479,7 @@
                   <w:rPr>
                     <w:rFonts w:ascii="Cambria Math" w:eastAsia="Times New Roman" w:hAnsi="Cambria Math" w:cs="Times New Roman"/>
                     <w:i/>
-                    <w:u w:val="single"/>
+                    <w:strike/>
                     <w:lang w:eastAsia="en-IN"/>
                   </w:rPr>
                 </m:ctrlPr>
@@ -3448,7 +3488,7 @@
                 <m:r>
                   <w:rPr>
                     <w:rFonts w:ascii="Cambria Math" w:eastAsia="Times New Roman" w:hAnsi="Cambria Math" w:cs="Times New Roman"/>
-                    <w:u w:val="single"/>
+                    <w:strike/>
                     <w:lang w:eastAsia="en-IN"/>
                   </w:rPr>
                   <m:t>Q</m:t>
@@ -3458,7 +3498,7 @@
                 <m:r>
                   <w:rPr>
                     <w:rFonts w:ascii="Cambria Math" w:eastAsia="Times New Roman" w:hAnsi="Cambria Math" w:cs="Times New Roman"/>
-                    <w:u w:val="single"/>
+                    <w:strike/>
                     <w:lang w:eastAsia="en-IN"/>
                   </w:rPr>
                   <m:t>pastuerize</m:t>
@@ -3473,7 +3513,7 @@
               </m:rPr>
               <w:rPr>
                 <w:rFonts w:ascii="Cambria Math" w:hAnsi="Cambria Math"/>
-                <w:u w:val="single"/>
+                <w:strike/>
               </w:rPr>
               <m:t>η</m:t>
             </m:r>
@@ -3482,7 +3522,7 @@
         <m:r>
           <w:rPr>
             <w:rFonts w:ascii="Cambria Math" w:eastAsia="Times New Roman" w:hAnsi="Cambria Math" w:cs="Times New Roman"/>
-            <w:u w:val="single"/>
+            <w:strike/>
             <w:lang w:eastAsia="en-IN"/>
           </w:rPr>
           <m:t>=</m:t>
@@ -3493,7 +3533,7 @@
               <w:rPr>
                 <w:rFonts w:ascii="Cambria Math" w:eastAsia="Times New Roman" w:hAnsi="Cambria Math" w:cs="Times New Roman"/>
                 <w:i/>
-                <w:u w:val="single"/>
+                <w:strike/>
                 <w:lang w:eastAsia="en-IN"/>
               </w:rPr>
             </m:ctrlPr>
@@ -3502,7 +3542,7 @@
             <m:r>
               <w:rPr>
                 <w:rFonts w:ascii="Cambria Math" w:eastAsia="Times New Roman" w:hAnsi="Cambria Math" w:cs="Times New Roman"/>
-                <w:u w:val="single"/>
+                <w:strike/>
                 <w:lang w:eastAsia="en-IN"/>
               </w:rPr>
               <m:t>0.087</m:t>
@@ -3512,7 +3552,7 @@
             <m:r>
               <w:rPr>
                 <w:rFonts w:ascii="Cambria Math" w:eastAsia="Times New Roman" w:hAnsi="Cambria Math" w:cs="Times New Roman"/>
-                <w:u w:val="single"/>
+                <w:strike/>
                 <w:lang w:eastAsia="en-IN"/>
               </w:rPr>
               <m:t>0.8</m:t>
@@ -3522,7 +3562,7 @@
         <m:r>
           <w:rPr>
             <w:rFonts w:ascii="Cambria Math" w:eastAsia="Times New Roman" w:hAnsi="Cambria Math" w:cs="Times New Roman"/>
-            <w:u w:val="single"/>
+            <w:strike/>
             <w:lang w:eastAsia="en-IN"/>
           </w:rPr>
           <m:t>=</m:t>
@@ -3533,7 +3573,7 @@
           </m:rPr>
           <w:rPr>
             <w:rFonts w:ascii="Cambria Math" w:eastAsia="Times New Roman" w:hAnsi="Cambria Math" w:cs="Times New Roman"/>
-            <w:u w:val="single"/>
+            <w:strike/>
             <w:lang w:eastAsia="en-IN"/>
           </w:rPr>
           <m:t>0.108</m:t>
@@ -3546,7 +3586,7 @@
                 <w:b/>
                 <w:bCs/>
                 <w:i/>
-                <w:u w:val="single"/>
+                <w:strike/>
                 <w:lang w:eastAsia="en-IN"/>
               </w:rPr>
             </m:ctrlPr>
@@ -3558,7 +3598,7 @@
               </m:rPr>
               <w:rPr>
                 <w:rFonts w:ascii="Cambria Math" w:eastAsia="Times New Roman" w:hAnsi="Cambria Math" w:cs="Times New Roman"/>
-                <w:u w:val="single"/>
+                <w:strike/>
                 <w:lang w:eastAsia="en-IN"/>
               </w:rPr>
               <m:t>kWh</m:t>
@@ -3571,7 +3611,7 @@
               </m:rPr>
               <w:rPr>
                 <w:rFonts w:ascii="Cambria Math" w:eastAsia="Times New Roman" w:hAnsi="Cambria Math" w:cs="Times New Roman"/>
-                <w:u w:val="single"/>
+                <w:strike/>
                 <w:lang w:eastAsia="en-IN"/>
               </w:rPr>
               <m:t>kg</m:t>
@@ -3588,12 +3628,12 @@
           <w:numId w:val="4"/>
         </w:numPr>
         <w:rPr>
-          <w:u w:val="single"/>
-        </w:rPr>
-      </w:pPr>
-      <w:r>
-        <w:rPr>
-          <w:u w:val="single"/>
+          <w:strike/>
+        </w:rPr>
+      </w:pPr>
+      <w:r>
+        <w:rPr>
+          <w:strike/>
         </w:rPr>
         <w:t>Filling (Aseptic/ normal)</w:t>
       </w:r>
@@ -3607,7 +3647,7 @@
         </w:numPr>
         <w:rPr>
           <w:rFonts w:eastAsiaTheme="minorEastAsia"/>
-          <w:u w:val="single"/>
+          <w:strike/>
         </w:rPr>
       </w:pPr>
       <m:oMath>
@@ -3617,7 +3657,7 @@
               <w:rPr>
                 <w:rFonts w:ascii="Cambria Math" w:eastAsia="Times New Roman" w:hAnsi="Cambria Math" w:cs="Times New Roman"/>
                 <w:i/>
-                <w:u w:val="single"/>
+                <w:strike/>
                 <w:lang w:eastAsia="en-IN"/>
               </w:rPr>
             </m:ctrlPr>
@@ -3629,7 +3669,7 @@
                   <w:rPr>
                     <w:rFonts w:ascii="Cambria Math" w:eastAsia="Times New Roman" w:hAnsi="Cambria Math" w:cs="Times New Roman"/>
                     <w:i/>
-                    <w:u w:val="single"/>
+                    <w:strike/>
                     <w:lang w:eastAsia="en-IN"/>
                   </w:rPr>
                 </m:ctrlPr>
@@ -3638,7 +3678,7 @@
                 <m:r>
                   <w:rPr>
                     <w:rFonts w:ascii="Cambria Math" w:eastAsia="Times New Roman" w:hAnsi="Cambria Math" w:cs="Times New Roman"/>
-                    <w:u w:val="single"/>
+                    <w:strike/>
                     <w:lang w:eastAsia="en-IN"/>
                   </w:rPr>
                   <m:t>E</m:t>
@@ -3648,7 +3688,7 @@
                 <m:r>
                   <w:rPr>
                     <w:rFonts w:ascii="Cambria Math" w:eastAsia="Times New Roman" w:hAnsi="Cambria Math" w:cs="Times New Roman"/>
-                    <w:u w:val="single"/>
+                    <w:strike/>
                     <w:lang w:eastAsia="en-IN"/>
                   </w:rPr>
                   <m:t>filling, total</m:t>
@@ -3658,7 +3698,7 @@
             <m:r>
               <w:rPr>
                 <w:rFonts w:ascii="Cambria Math" w:eastAsia="Times New Roman" w:hAnsi="Cambria Math" w:cs="Times New Roman"/>
-                <w:u w:val="single"/>
+                <w:strike/>
                 <w:lang w:eastAsia="en-IN"/>
               </w:rPr>
               <m:t xml:space="preserve">= </m:t>
@@ -3669,7 +3709,7 @@
                   <w:rPr>
                     <w:rFonts w:ascii="Cambria Math" w:eastAsia="Times New Roman" w:hAnsi="Cambria Math" w:cs="Times New Roman"/>
                     <w:i/>
-                    <w:u w:val="single"/>
+                    <w:strike/>
                     <w:lang w:eastAsia="en-IN"/>
                   </w:rPr>
                 </m:ctrlPr>
@@ -3678,7 +3718,7 @@
                 <m:r>
                   <w:rPr>
                     <w:rFonts w:ascii="Cambria Math" w:eastAsia="Times New Roman" w:hAnsi="Cambria Math" w:cs="Times New Roman"/>
-                    <w:u w:val="single"/>
+                    <w:strike/>
                     <w:lang w:eastAsia="en-IN"/>
                   </w:rPr>
                   <m:t>E</m:t>
@@ -3688,7 +3728,7 @@
                 <m:r>
                   <w:rPr>
                     <w:rFonts w:ascii="Cambria Math" w:eastAsia="Times New Roman" w:hAnsi="Cambria Math" w:cs="Times New Roman"/>
-                    <w:u w:val="single"/>
+                    <w:strike/>
                     <w:lang w:eastAsia="en-IN"/>
                   </w:rPr>
                   <m:t>electric, total per kg</m:t>
@@ -3698,7 +3738,7 @@
             <m:r>
               <w:rPr>
                 <w:rFonts w:ascii="Cambria Math" w:eastAsia="Times New Roman" w:hAnsi="Cambria Math" w:cs="Times New Roman"/>
-                <w:u w:val="single"/>
+                <w:strike/>
                 <w:lang w:eastAsia="en-IN"/>
               </w:rPr>
               <m:t>+ E</m:t>
@@ -3708,7 +3748,7 @@
             <m:r>
               <w:rPr>
                 <w:rFonts w:ascii="Cambria Math" w:eastAsia="Times New Roman" w:hAnsi="Cambria Math" w:cs="Times New Roman"/>
-                <w:u w:val="single"/>
+                <w:strike/>
                 <w:lang w:eastAsia="en-IN"/>
               </w:rPr>
               <m:t>steam, total per kg</m:t>
@@ -3726,12 +3766,12 @@
         </w:numPr>
         <w:rPr>
           <w:rFonts w:eastAsiaTheme="minorEastAsia"/>
-          <w:u w:val="single"/>
-        </w:rPr>
-      </w:pPr>
-      <w:r>
-        <w:rPr>
-          <w:u w:val="single"/>
+          <w:strike/>
+        </w:rPr>
+      </w:pPr>
+      <w:r>
+        <w:rPr>
+          <w:strike/>
         </w:rPr>
         <w:t>Factory Capacity = 2500 kg/h</w:t>
       </w:r>
@@ -3744,12 +3784,12 @@
           <w:numId w:val="4"/>
         </w:numPr>
         <w:rPr>
-          <w:u w:val="single"/>
-        </w:rPr>
-      </w:pPr>
-      <w:r>
-        <w:rPr>
-          <w:u w:val="single"/>
+          <w:strike/>
+        </w:rPr>
+      </w:pPr>
+      <w:r>
+        <w:rPr>
+          <w:strike/>
         </w:rPr>
         <w:t>Operating time: t per 1 tonne = 1000 kg/ 2500 kg/h = 0.4 h</w:t>
       </w:r>
@@ -3762,7 +3802,7 @@
           <w:numId w:val="4"/>
         </w:numPr>
         <w:rPr>
-          <w:u w:val="single"/>
+          <w:strike/>
         </w:rPr>
       </w:pPr>
       <m:oMath>
@@ -3772,7 +3812,7 @@
               <w:rPr>
                 <w:rFonts w:ascii="Cambria Math" w:eastAsia="Times New Roman" w:hAnsi="Cambria Math" w:cs="Times New Roman"/>
                 <w:i/>
-                <w:u w:val="single"/>
+                <w:strike/>
                 <w:lang w:eastAsia="en-IN"/>
               </w:rPr>
             </m:ctrlPr>
@@ -3781,7 +3821,7 @@
             <m:r>
               <w:rPr>
                 <w:rFonts w:ascii="Cambria Math" w:eastAsia="Times New Roman" w:hAnsi="Cambria Math" w:cs="Times New Roman"/>
-                <w:u w:val="single"/>
+                <w:strike/>
                 <w:lang w:eastAsia="en-IN"/>
               </w:rPr>
               <m:t>E</m:t>
@@ -3791,7 +3831,7 @@
             <m:r>
               <w:rPr>
                 <w:rFonts w:ascii="Cambria Math" w:eastAsia="Times New Roman" w:hAnsi="Cambria Math" w:cs="Times New Roman"/>
-                <w:u w:val="single"/>
+                <w:strike/>
                 <w:lang w:eastAsia="en-IN"/>
               </w:rPr>
               <m:t>tank,filling</m:t>
@@ -3801,7 +3841,7 @@
         <m:r>
           <w:rPr>
             <w:rFonts w:ascii="Cambria Math" w:eastAsia="Times New Roman" w:hAnsi="Cambria Math" w:cs="Times New Roman"/>
-            <w:u w:val="single"/>
+            <w:strike/>
             <w:lang w:eastAsia="en-IN"/>
           </w:rPr>
           <m:t xml:space="preserve">=  P*t=1.5 kW*0.4 </m:t>
@@ -3809,7 +3849,7 @@
         <m:r>
           <w:rPr>
             <w:rFonts w:ascii="Cambria Math" w:eastAsia="Times New Roman" w:hAnsi="Cambria Math" w:cs="Times New Roman"/>
-            <w:u w:val="single"/>
+            <w:strike/>
             <w:lang w:eastAsia="en-IN"/>
           </w:rPr>
           <m:t>h=</m:t>
@@ -3817,7 +3857,7 @@
         <m:r>
           <w:rPr>
             <w:rFonts w:ascii="Cambria Math" w:eastAsia="Times New Roman" w:hAnsi="Cambria Math" w:cs="Times New Roman"/>
-            <w:u w:val="single"/>
+            <w:strike/>
             <w:lang w:eastAsia="en-IN"/>
           </w:rPr>
           <m:t>0.60 kWh/t</m:t>
@@ -3832,13 +3872,13 @@
           <w:numId w:val="4"/>
         </w:numPr>
         <w:rPr>
-          <w:u w:val="single"/>
+          <w:strike/>
         </w:rPr>
       </w:pPr>
       <w:r>
         <w:rPr>
           <w:rFonts w:eastAsiaTheme="minorEastAsia"/>
-          <w:u w:val="single"/>
+          <w:strike/>
           <w:lang w:eastAsia="en-IN"/>
         </w:rPr>
         <w:t xml:space="preserve">Aseptic filler time </w:t>
@@ -3850,7 +3890,7 @@
               <w:rPr>
                 <w:rFonts w:ascii="Cambria Math" w:eastAsia="Times New Roman" w:hAnsi="Cambria Math" w:cs="Times New Roman"/>
                 <w:i/>
-                <w:u w:val="single"/>
+                <w:strike/>
                 <w:lang w:eastAsia="en-IN"/>
               </w:rPr>
             </m:ctrlPr>
@@ -3859,7 +3899,7 @@
             <m:r>
               <w:rPr>
                 <w:rFonts w:ascii="Cambria Math" w:eastAsia="Times New Roman" w:hAnsi="Cambria Math" w:cs="Times New Roman"/>
-                <w:u w:val="single"/>
+                <w:strike/>
                 <w:lang w:eastAsia="en-IN"/>
               </w:rPr>
               <m:t>t</m:t>
@@ -3869,7 +3909,7 @@
             <m:r>
               <w:rPr>
                 <w:rFonts w:ascii="Cambria Math" w:eastAsia="Times New Roman" w:hAnsi="Cambria Math" w:cs="Times New Roman"/>
-                <w:u w:val="single"/>
+                <w:strike/>
                 <w:lang w:eastAsia="en-IN"/>
               </w:rPr>
               <m:t>aseptic</m:t>
@@ -3879,7 +3919,7 @@
         <m:r>
           <w:rPr>
             <w:rFonts w:ascii="Cambria Math" w:eastAsia="Times New Roman" w:hAnsi="Cambria Math" w:cs="Times New Roman"/>
-            <w:u w:val="single"/>
+            <w:strike/>
             <w:lang w:eastAsia="en-IN"/>
           </w:rPr>
           <m:t>=</m:t>
@@ -3889,7 +3929,7 @@
             <m:ctrlPr>
               <w:rPr>
                 <w:rFonts w:ascii="Cambria Math" w:eastAsiaTheme="minorEastAsia" w:hAnsi="Cambria Math"/>
-                <w:u w:val="single"/>
+                <w:strike/>
                 <w:lang w:eastAsia="en-IN"/>
               </w:rPr>
             </m:ctrlPr>
@@ -3901,7 +3941,7 @@
               </m:rPr>
               <w:rPr>
                 <w:rFonts w:ascii="Cambria Math" w:eastAsiaTheme="minorEastAsia" w:hAnsi="Cambria Math"/>
-                <w:u w:val="single"/>
+                <w:strike/>
                 <w:lang w:eastAsia="en-IN"/>
               </w:rPr>
               <m:t>186.9 kg</m:t>
@@ -3911,7 +3951,7 @@
             <m:r>
               <w:rPr>
                 <w:rFonts w:ascii="Cambria Math" w:eastAsiaTheme="minorEastAsia" w:hAnsi="Cambria Math"/>
-                <w:u w:val="single"/>
+                <w:strike/>
                 <w:lang w:eastAsia="en-IN"/>
               </w:rPr>
               <m:t>3000</m:t>
@@ -3922,7 +3962,7 @@
                   <w:rPr>
                     <w:rFonts w:ascii="Cambria Math" w:eastAsiaTheme="minorEastAsia" w:hAnsi="Cambria Math"/>
                     <w:i/>
-                    <w:u w:val="single"/>
+                    <w:strike/>
                     <w:lang w:eastAsia="en-IN"/>
                   </w:rPr>
                 </m:ctrlPr>
@@ -3931,7 +3971,7 @@
                 <m:r>
                   <w:rPr>
                     <w:rFonts w:ascii="Cambria Math" w:eastAsiaTheme="minorEastAsia" w:hAnsi="Cambria Math"/>
-                    <w:u w:val="single"/>
+                    <w:strike/>
                     <w:lang w:eastAsia="en-IN"/>
                   </w:rPr>
                   <m:t>kg</m:t>
@@ -3941,7 +3981,7 @@
                 <m:r>
                   <w:rPr>
                     <w:rFonts w:ascii="Cambria Math" w:eastAsiaTheme="minorEastAsia" w:hAnsi="Cambria Math"/>
-                    <w:u w:val="single"/>
+                    <w:strike/>
                     <w:lang w:eastAsia="en-IN"/>
                   </w:rPr>
                   <m:t>h</m:t>
@@ -3953,7 +3993,7 @@
         <m:r>
           <w:rPr>
             <w:rFonts w:ascii="Cambria Math" w:eastAsiaTheme="minorEastAsia" w:hAnsi="Cambria Math"/>
-            <w:u w:val="single"/>
+            <w:strike/>
             <w:lang w:eastAsia="en-IN"/>
           </w:rPr>
           <m:t xml:space="preserve">=0.0623 </m:t>
@@ -3961,7 +4001,7 @@
         <m:r>
           <w:rPr>
             <w:rFonts w:ascii="Cambria Math" w:eastAsiaTheme="minorEastAsia" w:hAnsi="Cambria Math"/>
-            <w:u w:val="single"/>
+            <w:strike/>
             <w:lang w:eastAsia="en-IN"/>
           </w:rPr>
           <m:t>h</m:t>
@@ -3976,13 +4016,13 @@
           <w:numId w:val="4"/>
         </w:numPr>
         <w:rPr>
-          <w:u w:val="single"/>
+          <w:strike/>
         </w:rPr>
       </w:pPr>
       <w:r>
         <w:rPr>
           <w:rFonts w:eastAsiaTheme="minorEastAsia"/>
-          <w:u w:val="single"/>
+          <w:strike/>
           <w:lang w:eastAsia="en-IN"/>
         </w:rPr>
         <w:t xml:space="preserve">Balance tank time </w:t>
@@ -3994,7 +4034,7 @@
               <w:rPr>
                 <w:rFonts w:ascii="Cambria Math" w:eastAsia="Times New Roman" w:hAnsi="Cambria Math" w:cs="Times New Roman"/>
                 <w:i/>
-                <w:u w:val="single"/>
+                <w:strike/>
                 <w:lang w:eastAsia="en-IN"/>
               </w:rPr>
             </m:ctrlPr>
@@ -4003,7 +4043,7 @@
             <m:r>
               <w:rPr>
                 <w:rFonts w:ascii="Cambria Math" w:eastAsia="Times New Roman" w:hAnsi="Cambria Math" w:cs="Times New Roman"/>
-                <w:u w:val="single"/>
+                <w:strike/>
                 <w:lang w:eastAsia="en-IN"/>
               </w:rPr>
               <m:t>t</m:t>
@@ -4013,7 +4053,7 @@
             <m:r>
               <w:rPr>
                 <w:rFonts w:ascii="Cambria Math" w:eastAsia="Times New Roman" w:hAnsi="Cambria Math" w:cs="Times New Roman"/>
-                <w:u w:val="single"/>
+                <w:strike/>
                 <w:lang w:eastAsia="en-IN"/>
               </w:rPr>
               <m:t>tank</m:t>
@@ -4023,7 +4063,7 @@
         <m:r>
           <w:rPr>
             <w:rFonts w:ascii="Cambria Math" w:eastAsia="Times New Roman" w:hAnsi="Cambria Math" w:cs="Times New Roman"/>
-            <w:u w:val="single"/>
+            <w:strike/>
             <w:lang w:eastAsia="en-IN"/>
           </w:rPr>
           <m:t>=</m:t>
@@ -4033,7 +4073,7 @@
             <m:ctrlPr>
               <w:rPr>
                 <w:rFonts w:ascii="Cambria Math" w:eastAsiaTheme="minorEastAsia" w:hAnsi="Cambria Math"/>
-                <w:u w:val="single"/>
+                <w:strike/>
                 <w:lang w:eastAsia="en-IN"/>
               </w:rPr>
             </m:ctrlPr>
@@ -4045,7 +4085,7 @@
               </m:rPr>
               <w:rPr>
                 <w:rFonts w:ascii="Cambria Math" w:eastAsiaTheme="minorEastAsia" w:hAnsi="Cambria Math"/>
-                <w:u w:val="single"/>
+                <w:strike/>
                 <w:lang w:eastAsia="en-IN"/>
               </w:rPr>
               <m:t>186.9 kg</m:t>
@@ -4055,7 +4095,7 @@
             <m:r>
               <w:rPr>
                 <w:rFonts w:ascii="Cambria Math" w:eastAsiaTheme="minorEastAsia" w:hAnsi="Cambria Math"/>
-                <w:u w:val="single"/>
+                <w:strike/>
                 <w:lang w:eastAsia="en-IN"/>
               </w:rPr>
               <m:t>1400</m:t>
@@ -4066,7 +4106,7 @@
                   <w:rPr>
                     <w:rFonts w:ascii="Cambria Math" w:eastAsiaTheme="minorEastAsia" w:hAnsi="Cambria Math"/>
                     <w:i/>
-                    <w:u w:val="single"/>
+                    <w:strike/>
                     <w:lang w:eastAsia="en-IN"/>
                   </w:rPr>
                 </m:ctrlPr>
@@ -4075,7 +4115,7 @@
                 <m:r>
                   <w:rPr>
                     <w:rFonts w:ascii="Cambria Math" w:eastAsiaTheme="minorEastAsia" w:hAnsi="Cambria Math"/>
-                    <w:u w:val="single"/>
+                    <w:strike/>
                     <w:lang w:eastAsia="en-IN"/>
                   </w:rPr>
                   <m:t>kg</m:t>
@@ -4085,7 +4125,7 @@
                 <m:r>
                   <w:rPr>
                     <w:rFonts w:ascii="Cambria Math" w:eastAsiaTheme="minorEastAsia" w:hAnsi="Cambria Math"/>
-                    <w:u w:val="single"/>
+                    <w:strike/>
                     <w:lang w:eastAsia="en-IN"/>
                   </w:rPr>
                   <m:t>h</m:t>
@@ -4097,7 +4137,7 @@
         <m:r>
           <w:rPr>
             <w:rFonts w:ascii="Cambria Math" w:eastAsiaTheme="minorEastAsia" w:hAnsi="Cambria Math"/>
-            <w:u w:val="single"/>
+            <w:strike/>
             <w:lang w:eastAsia="en-IN"/>
           </w:rPr>
           <m:t xml:space="preserve">=0.1335 </m:t>
@@ -4105,7 +4145,7 @@
         <m:r>
           <w:rPr>
             <w:rFonts w:ascii="Cambria Math" w:eastAsiaTheme="minorEastAsia" w:hAnsi="Cambria Math"/>
-            <w:u w:val="single"/>
+            <w:strike/>
             <w:lang w:eastAsia="en-IN"/>
           </w:rPr>
           <m:t>h</m:t>
@@ -4120,7 +4160,7 @@
           <w:numId w:val="4"/>
         </w:numPr>
         <w:rPr>
-          <w:u w:val="single"/>
+          <w:strike/>
         </w:rPr>
       </w:pPr>
       <m:oMath>
@@ -4130,7 +4170,7 @@
               <w:rPr>
                 <w:rFonts w:ascii="Cambria Math" w:eastAsia="Times New Roman" w:hAnsi="Cambria Math" w:cs="Times New Roman"/>
                 <w:i/>
-                <w:u w:val="single"/>
+                <w:strike/>
                 <w:lang w:eastAsia="en-IN"/>
               </w:rPr>
             </m:ctrlPr>
@@ -4139,7 +4179,7 @@
             <m:r>
               <w:rPr>
                 <w:rFonts w:ascii="Cambria Math" w:eastAsia="Times New Roman" w:hAnsi="Cambria Math" w:cs="Times New Roman"/>
-                <w:u w:val="single"/>
+                <w:strike/>
                 <w:lang w:eastAsia="en-IN"/>
               </w:rPr>
               <m:t>E</m:t>
@@ -4149,7 +4189,7 @@
             <m:r>
               <w:rPr>
                 <w:rFonts w:ascii="Cambria Math" w:eastAsia="Times New Roman" w:hAnsi="Cambria Math" w:cs="Times New Roman"/>
-                <w:u w:val="single"/>
+                <w:strike/>
                 <w:lang w:eastAsia="en-IN"/>
               </w:rPr>
               <m:t>tank,aseptic</m:t>
@@ -4159,7 +4199,7 @@
         <m:r>
           <w:rPr>
             <w:rFonts w:ascii="Cambria Math" w:eastAsia="Times New Roman" w:hAnsi="Cambria Math" w:cs="Times New Roman"/>
-            <w:u w:val="single"/>
+            <w:strike/>
             <w:lang w:eastAsia="en-IN"/>
           </w:rPr>
           <m:t xml:space="preserve">=2.2 kW* 0.0623 </m:t>
@@ -4167,7 +4207,7 @@
         <m:r>
           <w:rPr>
             <w:rFonts w:ascii="Cambria Math" w:eastAsia="Times New Roman" w:hAnsi="Cambria Math" w:cs="Times New Roman"/>
-            <w:u w:val="single"/>
+            <w:strike/>
             <w:lang w:eastAsia="en-IN"/>
           </w:rPr>
           <m:t xml:space="preserve">h= </m:t>
@@ -4175,7 +4215,7 @@
         <m:r>
           <w:rPr>
             <w:rFonts w:ascii="Cambria Math" w:eastAsia="Times New Roman" w:hAnsi="Cambria Math" w:cs="Times New Roman"/>
-            <w:u w:val="single"/>
+            <w:strike/>
             <w:lang w:eastAsia="en-IN"/>
           </w:rPr>
           <m:t>0.1371 kWh</m:t>
@@ -4183,7 +4223,7 @@
         <m:r>
           <w:rPr>
             <w:rFonts w:ascii="Cambria Math" w:eastAsiaTheme="minorEastAsia" w:hAnsi="Cambria Math"/>
-            <w:u w:val="single"/>
+            <w:strike/>
             <w:lang w:eastAsia="en-IN"/>
           </w:rPr>
           <m:t xml:space="preserve"> </m:t>
@@ -4192,7 +4232,7 @@
       <w:r>
         <w:rPr>
           <w:rFonts w:eastAsiaTheme="minorEastAsia"/>
-          <w:u w:val="single"/>
+          <w:strike/>
           <w:lang w:eastAsia="en-IN"/>
         </w:rPr>
         <w:t xml:space="preserve"> </w:t>
@@ -4206,7 +4246,7 @@
           <w:numId w:val="4"/>
         </w:numPr>
         <w:rPr>
-          <w:u w:val="single"/>
+          <w:strike/>
         </w:rPr>
       </w:pPr>
       <m:oMath>
@@ -4216,7 +4256,7 @@
               <w:rPr>
                 <w:rFonts w:ascii="Cambria Math" w:eastAsia="Times New Roman" w:hAnsi="Cambria Math" w:cs="Times New Roman"/>
                 <w:i/>
-                <w:u w:val="single"/>
+                <w:strike/>
                 <w:lang w:eastAsia="en-IN"/>
               </w:rPr>
             </m:ctrlPr>
@@ -4225,7 +4265,7 @@
             <m:r>
               <w:rPr>
                 <w:rFonts w:ascii="Cambria Math" w:eastAsia="Times New Roman" w:hAnsi="Cambria Math" w:cs="Times New Roman"/>
-                <w:u w:val="single"/>
+                <w:strike/>
                 <w:lang w:eastAsia="en-IN"/>
               </w:rPr>
               <m:t>E</m:t>
@@ -4235,7 +4275,7 @@
             <m:r>
               <w:rPr>
                 <w:rFonts w:ascii="Cambria Math" w:eastAsia="Times New Roman" w:hAnsi="Cambria Math" w:cs="Times New Roman"/>
-                <w:u w:val="single"/>
+                <w:strike/>
                 <w:lang w:eastAsia="en-IN"/>
               </w:rPr>
               <m:t>tank,tank</m:t>
@@ -4245,7 +4285,7 @@
         <m:r>
           <w:rPr>
             <w:rFonts w:ascii="Cambria Math" w:eastAsiaTheme="minorEastAsia" w:hAnsi="Cambria Math"/>
-            <w:u w:val="single"/>
+            <w:strike/>
             <w:lang w:eastAsia="en-IN"/>
           </w:rPr>
           <m:t xml:space="preserve">=1.5 kW*0.1335 </m:t>
@@ -4253,7 +4293,7 @@
         <m:r>
           <w:rPr>
             <w:rFonts w:ascii="Cambria Math" w:eastAsiaTheme="minorEastAsia" w:hAnsi="Cambria Math"/>
-            <w:u w:val="single"/>
+            <w:strike/>
             <w:lang w:eastAsia="en-IN"/>
           </w:rPr>
           <m:t>h=</m:t>
@@ -4261,7 +4301,7 @@
         <m:r>
           <w:rPr>
             <w:rFonts w:ascii="Cambria Math" w:eastAsiaTheme="minorEastAsia" w:hAnsi="Cambria Math"/>
-            <w:u w:val="single"/>
+            <w:strike/>
             <w:lang w:eastAsia="en-IN"/>
           </w:rPr>
           <m:t>0.2002 kWh</m:t>
@@ -4276,7 +4316,7 @@
           <w:numId w:val="4"/>
         </w:numPr>
         <w:rPr>
-          <w:u w:val="single"/>
+          <w:strike/>
         </w:rPr>
       </w:pPr>
       <m:oMath>
@@ -4286,7 +4326,7 @@
               <w:rPr>
                 <w:rFonts w:ascii="Cambria Math" w:eastAsia="Times New Roman" w:hAnsi="Cambria Math" w:cs="Times New Roman"/>
                 <w:i/>
-                <w:u w:val="single"/>
+                <w:strike/>
                 <w:lang w:eastAsia="en-IN"/>
               </w:rPr>
             </m:ctrlPr>
@@ -4295,7 +4335,7 @@
             <m:r>
               <w:rPr>
                 <w:rFonts w:ascii="Cambria Math" w:eastAsia="Times New Roman" w:hAnsi="Cambria Math" w:cs="Times New Roman"/>
-                <w:u w:val="single"/>
+                <w:strike/>
                 <w:lang w:eastAsia="en-IN"/>
               </w:rPr>
               <m:t>E</m:t>
@@ -4305,7 +4345,7 @@
             <m:r>
               <w:rPr>
                 <w:rFonts w:ascii="Cambria Math" w:eastAsia="Times New Roman" w:hAnsi="Cambria Math" w:cs="Times New Roman"/>
-                <w:u w:val="single"/>
+                <w:strike/>
                 <w:lang w:eastAsia="en-IN"/>
               </w:rPr>
               <m:t>electric, total</m:t>
@@ -4315,7 +4355,7 @@
         <m:r>
           <w:rPr>
             <w:rFonts w:ascii="Cambria Math" w:eastAsia="Times New Roman" w:hAnsi="Cambria Math" w:cs="Times New Roman"/>
-            <w:u w:val="single"/>
+            <w:strike/>
             <w:lang w:eastAsia="en-IN"/>
           </w:rPr>
           <m:t>=0.1371+0.2002= 0.3373 kWh</m:t>
@@ -4330,7 +4370,7 @@
           <w:numId w:val="4"/>
         </w:numPr>
         <w:rPr>
-          <w:u w:val="single"/>
+          <w:strike/>
         </w:rPr>
       </w:pPr>
       <m:oMath>
@@ -4340,7 +4380,7 @@
               <w:rPr>
                 <w:rFonts w:ascii="Cambria Math" w:eastAsia="Times New Roman" w:hAnsi="Cambria Math" w:cs="Times New Roman"/>
                 <w:i/>
-                <w:u w:val="single"/>
+                <w:strike/>
                 <w:lang w:eastAsia="en-IN"/>
               </w:rPr>
             </m:ctrlPr>
@@ -4349,7 +4389,7 @@
             <m:r>
               <w:rPr>
                 <w:rFonts w:ascii="Cambria Math" w:eastAsia="Times New Roman" w:hAnsi="Cambria Math" w:cs="Times New Roman"/>
-                <w:u w:val="single"/>
+                <w:strike/>
                 <w:lang w:eastAsia="en-IN"/>
               </w:rPr>
               <m:t>E</m:t>
@@ -4359,7 +4399,7 @@
             <m:r>
               <w:rPr>
                 <w:rFonts w:ascii="Cambria Math" w:eastAsia="Times New Roman" w:hAnsi="Cambria Math" w:cs="Times New Roman"/>
-                <w:u w:val="single"/>
+                <w:strike/>
                 <w:lang w:eastAsia="en-IN"/>
               </w:rPr>
               <m:t>electric, total per kg</m:t>
@@ -4369,7 +4409,7 @@
         <m:r>
           <w:rPr>
             <w:rFonts w:ascii="Cambria Math" w:eastAsia="Times New Roman" w:hAnsi="Cambria Math" w:cs="Times New Roman"/>
-            <w:u w:val="single"/>
+            <w:strike/>
             <w:lang w:eastAsia="en-IN"/>
           </w:rPr>
           <m:t>=0.3373</m:t>
@@ -4380,7 +4420,7 @@
               <w:rPr>
                 <w:rFonts w:ascii="Cambria Math" w:eastAsia="Times New Roman" w:hAnsi="Cambria Math" w:cs="Times New Roman"/>
                 <w:i/>
-                <w:u w:val="single"/>
+                <w:strike/>
                 <w:lang w:eastAsia="en-IN"/>
               </w:rPr>
             </m:ctrlPr>
@@ -4389,7 +4429,7 @@
             <m:r>
               <w:rPr>
                 <w:rFonts w:ascii="Cambria Math" w:eastAsia="Times New Roman" w:hAnsi="Cambria Math" w:cs="Times New Roman"/>
-                <w:u w:val="single"/>
+                <w:strike/>
                 <w:lang w:eastAsia="en-IN"/>
               </w:rPr>
               <m:t>0.3373 kWh</m:t>
@@ -4399,7 +4439,7 @@
             <m:r>
               <w:rPr>
                 <w:rFonts w:ascii="Cambria Math" w:eastAsia="Times New Roman" w:hAnsi="Cambria Math" w:cs="Times New Roman"/>
-                <w:u w:val="single"/>
+                <w:strike/>
                 <w:lang w:eastAsia="en-IN"/>
               </w:rPr>
               <m:t>186.9 kg</m:t>
@@ -4409,7 +4449,7 @@
         <m:r>
           <w:rPr>
             <w:rFonts w:ascii="Cambria Math" w:eastAsia="Times New Roman" w:hAnsi="Cambria Math" w:cs="Times New Roman"/>
-            <w:u w:val="single"/>
+            <w:strike/>
             <w:lang w:eastAsia="en-IN"/>
           </w:rPr>
           <m:t>=0.001805</m:t>
@@ -4420,7 +4460,7 @@
               <w:rPr>
                 <w:rFonts w:ascii="Cambria Math" w:eastAsia="Times New Roman" w:hAnsi="Cambria Math" w:cs="Times New Roman"/>
                 <w:i/>
-                <w:u w:val="single"/>
+                <w:strike/>
                 <w:lang w:eastAsia="en-IN"/>
               </w:rPr>
             </m:ctrlPr>
@@ -4429,7 +4469,7 @@
             <m:r>
               <w:rPr>
                 <w:rFonts w:ascii="Cambria Math" w:eastAsia="Times New Roman" w:hAnsi="Cambria Math" w:cs="Times New Roman"/>
-                <w:u w:val="single"/>
+                <w:strike/>
                 <w:lang w:eastAsia="en-IN"/>
               </w:rPr>
               <m:t>kWh</m:t>
@@ -4439,7 +4479,7 @@
             <m:r>
               <w:rPr>
                 <w:rFonts w:ascii="Cambria Math" w:eastAsia="Times New Roman" w:hAnsi="Cambria Math" w:cs="Times New Roman"/>
-                <w:u w:val="single"/>
+                <w:strike/>
                 <w:lang w:eastAsia="en-IN"/>
               </w:rPr>
               <m:t>kg</m:t>
@@ -4456,7 +4496,7 @@
           <w:numId w:val="4"/>
         </w:numPr>
         <w:rPr>
-          <w:u w:val="single"/>
+          <w:strike/>
         </w:rPr>
       </w:pPr>
       <m:oMath>
@@ -4466,7 +4506,7 @@
               <w:rPr>
                 <w:rFonts w:ascii="Cambria Math" w:eastAsia="Times New Roman" w:hAnsi="Cambria Math" w:cs="Times New Roman"/>
                 <w:i/>
-                <w:u w:val="single"/>
+                <w:strike/>
                 <w:lang w:eastAsia="en-IN"/>
               </w:rPr>
             </m:ctrlPr>
@@ -4475,7 +4515,7 @@
             <m:r>
               <w:rPr>
                 <w:rFonts w:ascii="Cambria Math" w:eastAsia="Times New Roman" w:hAnsi="Cambria Math" w:cs="Times New Roman"/>
-                <w:u w:val="single"/>
+                <w:strike/>
                 <w:lang w:eastAsia="en-IN"/>
               </w:rPr>
               <m:t>m</m:t>
@@ -4485,7 +4525,7 @@
             <m:r>
               <w:rPr>
                 <w:rFonts w:ascii="Cambria Math" w:eastAsia="Times New Roman" w:hAnsi="Cambria Math" w:cs="Times New Roman"/>
-                <w:u w:val="single"/>
+                <w:strike/>
                 <w:lang w:eastAsia="en-IN"/>
               </w:rPr>
               <m:t>steam</m:t>
@@ -4495,7 +4535,7 @@
         <m:r>
           <w:rPr>
             <w:rFonts w:ascii="Cambria Math" w:eastAsia="Times New Roman" w:hAnsi="Cambria Math" w:cs="Times New Roman"/>
-            <w:u w:val="single"/>
+            <w:strike/>
             <w:lang w:eastAsia="en-IN"/>
           </w:rPr>
           <m:t>=</m:t>
@@ -4506,7 +4546,7 @@
               <w:rPr>
                 <w:rFonts w:ascii="Cambria Math" w:eastAsia="Times New Roman" w:hAnsi="Cambria Math" w:cs="Times New Roman"/>
                 <w:i/>
-                <w:u w:val="single"/>
+                <w:strike/>
                 <w:lang w:eastAsia="en-IN"/>
               </w:rPr>
             </m:ctrlPr>
@@ -4515,7 +4555,7 @@
             <m:r>
               <w:rPr>
                 <w:rFonts w:ascii="Cambria Math" w:eastAsia="Times New Roman" w:hAnsi="Cambria Math" w:cs="Times New Roman"/>
-                <w:u w:val="single"/>
+                <w:strike/>
                 <w:lang w:eastAsia="en-IN"/>
               </w:rPr>
               <m:t>m</m:t>
@@ -4525,7 +4565,7 @@
             <m:r>
               <w:rPr>
                 <w:rFonts w:ascii="Cambria Math" w:eastAsia="Times New Roman" w:hAnsi="Cambria Math" w:cs="Times New Roman"/>
-                <w:u w:val="single"/>
+                <w:strike/>
                 <w:lang w:eastAsia="en-IN"/>
               </w:rPr>
               <m:t>flow</m:t>
@@ -4535,7 +4575,7 @@
         <m:r>
           <w:rPr>
             <w:rFonts w:ascii="Cambria Math" w:eastAsia="Times New Roman" w:hAnsi="Cambria Math" w:cs="Times New Roman"/>
-            <w:u w:val="single"/>
+            <w:strike/>
             <w:lang w:eastAsia="en-IN"/>
           </w:rPr>
           <m:t>*t=40</m:t>
@@ -4546,7 +4586,7 @@
               <w:rPr>
                 <w:rFonts w:ascii="Cambria Math" w:eastAsia="Times New Roman" w:hAnsi="Cambria Math" w:cs="Times New Roman"/>
                 <w:i/>
-                <w:u w:val="single"/>
+                <w:strike/>
                 <w:lang w:eastAsia="en-IN"/>
               </w:rPr>
             </m:ctrlPr>
@@ -4555,7 +4595,7 @@
             <m:r>
               <w:rPr>
                 <w:rFonts w:ascii="Cambria Math" w:eastAsia="Times New Roman" w:hAnsi="Cambria Math" w:cs="Times New Roman"/>
-                <w:u w:val="single"/>
+                <w:strike/>
                 <w:lang w:eastAsia="en-IN"/>
               </w:rPr>
               <m:t>kg</m:t>
@@ -4565,7 +4605,7 @@
             <m:r>
               <w:rPr>
                 <w:rFonts w:ascii="Cambria Math" w:eastAsia="Times New Roman" w:hAnsi="Cambria Math" w:cs="Times New Roman"/>
-                <w:u w:val="single"/>
+                <w:strike/>
                 <w:lang w:eastAsia="en-IN"/>
               </w:rPr>
               <m:t>h</m:t>
@@ -4575,7 +4615,7 @@
         <m:r>
           <w:rPr>
             <w:rFonts w:ascii="Cambria Math" w:eastAsia="Times New Roman" w:hAnsi="Cambria Math" w:cs="Times New Roman"/>
-            <w:u w:val="single"/>
+            <w:strike/>
             <w:lang w:eastAsia="en-IN"/>
           </w:rPr>
           <m:t xml:space="preserve">*0.0623 </m:t>
@@ -4583,7 +4623,7 @@
         <m:r>
           <w:rPr>
             <w:rFonts w:ascii="Cambria Math" w:eastAsia="Times New Roman" w:hAnsi="Cambria Math" w:cs="Times New Roman"/>
-            <w:u w:val="single"/>
+            <w:strike/>
             <w:lang w:eastAsia="en-IN"/>
           </w:rPr>
           <m:t>h</m:t>
@@ -4591,7 +4631,7 @@
         <m:r>
           <w:rPr>
             <w:rFonts w:ascii="Cambria Math" w:eastAsiaTheme="minorEastAsia" w:hAnsi="Cambria Math"/>
-            <w:u w:val="single"/>
+            <w:strike/>
             <w:lang w:eastAsia="en-IN"/>
           </w:rPr>
           <m:t>=2.492 kg</m:t>
@@ -4600,7 +4640,7 @@
       <w:r>
         <w:rPr>
           <w:rFonts w:eastAsiaTheme="minorEastAsia"/>
-          <w:u w:val="single"/>
+          <w:strike/>
           <w:lang w:eastAsia="en-IN"/>
         </w:rPr>
         <w:t xml:space="preserve"> </w:t>
@@ -4615,7 +4655,7 @@
         </w:numPr>
         <w:rPr>
           <w:rFonts w:eastAsiaTheme="minorEastAsia"/>
-          <w:u w:val="single"/>
+          <w:strike/>
         </w:rPr>
       </w:pPr>
       <m:oMath>
@@ -4625,7 +4665,7 @@
               <w:rPr>
                 <w:rFonts w:ascii="Cambria Math" w:eastAsia="Times New Roman" w:hAnsi="Cambria Math" w:cs="Times New Roman"/>
                 <w:i/>
-                <w:u w:val="single"/>
+                <w:strike/>
                 <w:lang w:eastAsia="en-IN"/>
               </w:rPr>
             </m:ctrlPr>
@@ -4634,7 +4674,7 @@
             <m:r>
               <w:rPr>
                 <w:rFonts w:ascii="Cambria Math" w:eastAsia="Times New Roman" w:hAnsi="Cambria Math" w:cs="Times New Roman"/>
-                <w:u w:val="single"/>
+                <w:strike/>
                 <w:lang w:eastAsia="en-IN"/>
               </w:rPr>
               <m:t>E</m:t>
@@ -4644,7 +4684,7 @@
             <m:r>
               <w:rPr>
                 <w:rFonts w:ascii="Cambria Math" w:eastAsia="Times New Roman" w:hAnsi="Cambria Math" w:cs="Times New Roman"/>
-                <w:u w:val="single"/>
+                <w:strike/>
                 <w:lang w:eastAsia="en-IN"/>
               </w:rPr>
               <m:t xml:space="preserve">steam </m:t>
@@ -4654,7 +4694,7 @@
         <m:r>
           <w:rPr>
             <w:rFonts w:ascii="Cambria Math" w:eastAsia="Times New Roman" w:hAnsi="Cambria Math" w:cs="Times New Roman"/>
-            <w:u w:val="single"/>
+            <w:strike/>
             <w:lang w:eastAsia="en-IN"/>
           </w:rPr>
           <m:t>=</m:t>
@@ -4665,7 +4705,7 @@
               <w:rPr>
                 <w:rFonts w:ascii="Cambria Math" w:eastAsia="Times New Roman" w:hAnsi="Cambria Math" w:cs="Times New Roman"/>
                 <w:i/>
-                <w:u w:val="single"/>
+                <w:strike/>
                 <w:lang w:eastAsia="en-IN"/>
               </w:rPr>
             </m:ctrlPr>
@@ -4674,7 +4714,7 @@
             <m:r>
               <w:rPr>
                 <w:rFonts w:ascii="Cambria Math" w:eastAsia="Times New Roman" w:hAnsi="Cambria Math" w:cs="Times New Roman"/>
-                <w:u w:val="single"/>
+                <w:strike/>
                 <w:lang w:eastAsia="en-IN"/>
               </w:rPr>
               <m:t>m</m:t>
@@ -4684,7 +4724,7 @@
             <m:r>
               <w:rPr>
                 <w:rFonts w:ascii="Cambria Math" w:eastAsia="Times New Roman" w:hAnsi="Cambria Math" w:cs="Times New Roman"/>
-                <w:u w:val="single"/>
+                <w:strike/>
                 <w:lang w:eastAsia="en-IN"/>
               </w:rPr>
               <m:t>steam</m:t>
@@ -4694,7 +4734,7 @@
         <m:r>
           <w:rPr>
             <w:rFonts w:ascii="Cambria Math" w:eastAsia="Times New Roman" w:hAnsi="Cambria Math" w:cs="Times New Roman"/>
-            <w:u w:val="single"/>
+            <w:strike/>
             <w:lang w:eastAsia="en-IN"/>
           </w:rPr>
           <m:t>*</m:t>
@@ -4705,7 +4745,7 @@
               <w:rPr>
                 <w:rFonts w:ascii="Cambria Math" w:eastAsia="Times New Roman" w:hAnsi="Cambria Math" w:cs="Times New Roman"/>
                 <w:i/>
-                <w:u w:val="single"/>
+                <w:strike/>
                 <w:lang w:eastAsia="en-IN"/>
               </w:rPr>
             </m:ctrlPr>
@@ -4714,7 +4754,7 @@
             <m:r>
               <w:rPr>
                 <w:rFonts w:ascii="Cambria Math" w:eastAsia="Times New Roman" w:hAnsi="Cambria Math" w:cs="Times New Roman"/>
-                <w:u w:val="single"/>
+                <w:strike/>
                 <w:lang w:eastAsia="en-IN"/>
               </w:rPr>
               <m:t>H</m:t>
@@ -4724,7 +4764,7 @@
             <m:r>
               <w:rPr>
                 <w:rFonts w:ascii="Cambria Math" w:eastAsia="Times New Roman" w:hAnsi="Cambria Math" w:cs="Times New Roman"/>
-                <w:u w:val="single"/>
+                <w:strike/>
                 <w:lang w:eastAsia="en-IN"/>
               </w:rPr>
               <m:t>vap</m:t>
@@ -4734,7 +4774,7 @@
         <m:r>
           <w:rPr>
             <w:rFonts w:ascii="Cambria Math" w:eastAsia="Times New Roman" w:hAnsi="Cambria Math" w:cs="Times New Roman"/>
-            <w:u w:val="single"/>
+            <w:strike/>
             <w:lang w:eastAsia="en-IN"/>
           </w:rPr>
           <m:t>=</m:t>
@@ -4745,7 +4785,7 @@
               <w:rPr>
                 <w:rFonts w:ascii="Cambria Math" w:eastAsia="Times New Roman" w:hAnsi="Cambria Math" w:cs="Times New Roman"/>
                 <w:i/>
-                <w:u w:val="single"/>
+                <w:strike/>
                 <w:lang w:eastAsia="en-IN"/>
               </w:rPr>
             </m:ctrlPr>
@@ -4754,7 +4794,7 @@
             <m:r>
               <w:rPr>
                 <w:rFonts w:ascii="Cambria Math" w:eastAsia="Times New Roman" w:hAnsi="Cambria Math" w:cs="Times New Roman"/>
-                <w:u w:val="single"/>
+                <w:strike/>
                 <w:lang w:eastAsia="en-IN"/>
               </w:rPr>
               <m:t>2.492 kg*2257</m:t>
@@ -4765,7 +4805,7 @@
                   <w:rPr>
                     <w:rFonts w:ascii="Cambria Math" w:eastAsia="Times New Roman" w:hAnsi="Cambria Math" w:cs="Times New Roman"/>
                     <w:i/>
-                    <w:u w:val="single"/>
+                    <w:strike/>
                     <w:lang w:eastAsia="en-IN"/>
                   </w:rPr>
                 </m:ctrlPr>
@@ -4774,7 +4814,7 @@
                 <m:r>
                   <w:rPr>
                     <w:rFonts w:ascii="Cambria Math" w:eastAsia="Times New Roman" w:hAnsi="Cambria Math" w:cs="Times New Roman"/>
-                    <w:u w:val="single"/>
+                    <w:strike/>
                     <w:lang w:eastAsia="en-IN"/>
                   </w:rPr>
                   <m:t>kJ</m:t>
@@ -4784,7 +4824,7 @@
                 <m:r>
                   <w:rPr>
                     <w:rFonts w:ascii="Cambria Math" w:eastAsia="Times New Roman" w:hAnsi="Cambria Math" w:cs="Times New Roman"/>
-                    <w:u w:val="single"/>
+                    <w:strike/>
                     <w:lang w:eastAsia="en-IN"/>
                   </w:rPr>
                   <m:t>kg</m:t>
@@ -4796,7 +4836,7 @@
             <m:r>
               <w:rPr>
                 <w:rFonts w:ascii="Cambria Math" w:eastAsia="Times New Roman" w:hAnsi="Cambria Math" w:cs="Times New Roman"/>
-                <w:u w:val="single"/>
+                <w:strike/>
                 <w:lang w:eastAsia="en-IN"/>
               </w:rPr>
               <m:t xml:space="preserve">3600 </m:t>
@@ -4806,7 +4846,7 @@
         <m:r>
           <w:rPr>
             <w:rFonts w:ascii="Cambria Math" w:eastAsia="Times New Roman" w:hAnsi="Cambria Math" w:cs="Times New Roman"/>
-            <w:u w:val="single"/>
+            <w:strike/>
             <w:lang w:eastAsia="en-IN"/>
           </w:rPr>
           <m:t>=1.561 kWh</m:t>
@@ -4822,7 +4862,7 @@
         </w:numPr>
         <w:rPr>
           <w:rFonts w:eastAsiaTheme="minorEastAsia"/>
-          <w:u w:val="single"/>
+          <w:strike/>
         </w:rPr>
       </w:pPr>
       <m:oMath>
@@ -4832,7 +4872,7 @@
               <w:rPr>
                 <w:rFonts w:ascii="Cambria Math" w:eastAsia="Times New Roman" w:hAnsi="Cambria Math" w:cs="Times New Roman"/>
                 <w:i/>
-                <w:u w:val="single"/>
+                <w:strike/>
                 <w:lang w:eastAsia="en-IN"/>
               </w:rPr>
             </m:ctrlPr>
@@ -4841,7 +4881,7 @@
             <m:r>
               <w:rPr>
                 <w:rFonts w:ascii="Cambria Math" w:eastAsia="Times New Roman" w:hAnsi="Cambria Math" w:cs="Times New Roman"/>
-                <w:u w:val="single"/>
+                <w:strike/>
                 <w:lang w:eastAsia="en-IN"/>
               </w:rPr>
               <m:t>E</m:t>
@@ -4851,7 +4891,7 @@
             <m:r>
               <w:rPr>
                 <w:rFonts w:ascii="Cambria Math" w:eastAsia="Times New Roman" w:hAnsi="Cambria Math" w:cs="Times New Roman"/>
-                <w:u w:val="single"/>
+                <w:strike/>
                 <w:lang w:eastAsia="en-IN"/>
               </w:rPr>
               <m:t>steam, total per kg</m:t>
@@ -4861,7 +4901,7 @@
         <m:r>
           <w:rPr>
             <w:rFonts w:ascii="Cambria Math" w:eastAsia="Times New Roman" w:hAnsi="Cambria Math" w:cs="Times New Roman"/>
-            <w:u w:val="single"/>
+            <w:strike/>
             <w:lang w:eastAsia="en-IN"/>
           </w:rPr>
           <m:t>=</m:t>
@@ -4872,7 +4912,7 @@
               <w:rPr>
                 <w:rFonts w:ascii="Cambria Math" w:eastAsia="Times New Roman" w:hAnsi="Cambria Math" w:cs="Times New Roman"/>
                 <w:i/>
-                <w:u w:val="single"/>
+                <w:strike/>
                 <w:lang w:eastAsia="en-IN"/>
               </w:rPr>
             </m:ctrlPr>
@@ -4881,7 +4921,7 @@
             <m:r>
               <w:rPr>
                 <w:rFonts w:ascii="Cambria Math" w:eastAsia="Times New Roman" w:hAnsi="Cambria Math" w:cs="Times New Roman"/>
-                <w:u w:val="single"/>
+                <w:strike/>
                 <w:lang w:eastAsia="en-IN"/>
               </w:rPr>
               <m:t>1.561 kWh</m:t>
@@ -4891,7 +4931,7 @@
             <m:r>
               <w:rPr>
                 <w:rFonts w:ascii="Cambria Math" w:eastAsia="Times New Roman" w:hAnsi="Cambria Math" w:cs="Times New Roman"/>
-                <w:u w:val="single"/>
+                <w:strike/>
                 <w:lang w:eastAsia="en-IN"/>
               </w:rPr>
               <m:t>186.9 kg</m:t>
@@ -4901,7 +4941,7 @@
         <m:r>
           <w:rPr>
             <w:rFonts w:ascii="Cambria Math" w:eastAsia="Times New Roman" w:hAnsi="Cambria Math" w:cs="Times New Roman"/>
-            <w:u w:val="single"/>
+            <w:strike/>
             <w:lang w:eastAsia="en-IN"/>
           </w:rPr>
           <m:t>=0.00835</m:t>
@@ -4912,7 +4952,7 @@
               <w:rPr>
                 <w:rFonts w:ascii="Cambria Math" w:eastAsia="Times New Roman" w:hAnsi="Cambria Math" w:cs="Times New Roman"/>
                 <w:i/>
-                <w:u w:val="single"/>
+                <w:strike/>
                 <w:lang w:eastAsia="en-IN"/>
               </w:rPr>
             </m:ctrlPr>
@@ -4921,7 +4961,7 @@
             <m:r>
               <w:rPr>
                 <w:rFonts w:ascii="Cambria Math" w:eastAsia="Times New Roman" w:hAnsi="Cambria Math" w:cs="Times New Roman"/>
-                <w:u w:val="single"/>
+                <w:strike/>
                 <w:lang w:eastAsia="en-IN"/>
               </w:rPr>
               <m:t>kWh</m:t>
@@ -4931,7 +4971,7 @@
             <m:r>
               <w:rPr>
                 <w:rFonts w:ascii="Cambria Math" w:eastAsia="Times New Roman" w:hAnsi="Cambria Math" w:cs="Times New Roman"/>
-                <w:u w:val="single"/>
+                <w:strike/>
                 <w:lang w:eastAsia="en-IN"/>
               </w:rPr>
               <m:t>kg</m:t>
@@ -4949,7 +4989,7 @@
         </w:numPr>
         <w:rPr>
           <w:rFonts w:eastAsiaTheme="minorEastAsia"/>
-          <w:u w:val="single"/>
+          <w:strike/>
         </w:rPr>
       </w:pPr>
       <m:oMath>
@@ -4959,7 +4999,7 @@
               <w:rPr>
                 <w:rFonts w:ascii="Cambria Math" w:eastAsia="Times New Roman" w:hAnsi="Cambria Math" w:cs="Times New Roman"/>
                 <w:i/>
-                <w:u w:val="single"/>
+                <w:strike/>
                 <w:lang w:eastAsia="en-IN"/>
               </w:rPr>
             </m:ctrlPr>
@@ -4968,7 +5008,7 @@
             <m:r>
               <w:rPr>
                 <w:rFonts w:ascii="Cambria Math" w:eastAsia="Times New Roman" w:hAnsi="Cambria Math" w:cs="Times New Roman"/>
-                <w:u w:val="single"/>
+                <w:strike/>
                 <w:lang w:eastAsia="en-IN"/>
               </w:rPr>
               <m:t>E</m:t>
@@ -4978,7 +5018,7 @@
             <m:r>
               <w:rPr>
                 <w:rFonts w:ascii="Cambria Math" w:eastAsia="Times New Roman" w:hAnsi="Cambria Math" w:cs="Times New Roman"/>
-                <w:u w:val="single"/>
+                <w:strike/>
                 <w:lang w:eastAsia="en-IN"/>
               </w:rPr>
               <m:t>filling</m:t>
@@ -4988,7 +5028,7 @@
         <m:r>
           <w:rPr>
             <w:rFonts w:ascii="Cambria Math" w:eastAsia="Times New Roman" w:hAnsi="Cambria Math" w:cs="Times New Roman"/>
-            <w:u w:val="single"/>
+            <w:strike/>
             <w:lang w:eastAsia="en-IN"/>
           </w:rPr>
           <m:t>=0.00835+0.001805=</m:t>
@@ -4999,7 +5039,7 @@
           </m:rPr>
           <w:rPr>
             <w:rFonts w:ascii="Cambria Math" w:eastAsia="Times New Roman" w:hAnsi="Cambria Math" w:cs="Times New Roman"/>
-            <w:u w:val="single"/>
+            <w:strike/>
             <w:lang w:eastAsia="en-IN"/>
           </w:rPr>
           <m:t xml:space="preserve">0.01016 </m:t>
@@ -5012,7 +5052,7 @@
                 <w:b/>
                 <w:bCs/>
                 <w:i/>
-                <w:u w:val="single"/>
+                <w:strike/>
                 <w:lang w:eastAsia="en-IN"/>
               </w:rPr>
             </m:ctrlPr>
@@ -5024,7 +5064,7 @@
               </m:rPr>
               <w:rPr>
                 <w:rFonts w:ascii="Cambria Math" w:eastAsia="Times New Roman" w:hAnsi="Cambria Math" w:cs="Times New Roman"/>
-                <w:u w:val="single"/>
+                <w:strike/>
                 <w:lang w:eastAsia="en-IN"/>
               </w:rPr>
               <m:t>kWh</m:t>
@@ -5037,7 +5077,7 @@
               </m:rPr>
               <w:rPr>
                 <w:rFonts w:ascii="Cambria Math" w:eastAsia="Times New Roman" w:hAnsi="Cambria Math" w:cs="Times New Roman"/>
-                <w:u w:val="single"/>
+                <w:strike/>
                 <w:lang w:eastAsia="en-IN"/>
               </w:rPr>
               <m:t>kg</m:t>
@@ -5051,7 +5091,7 @@
         <w:pStyle w:val="ListParagraph"/>
         <w:rPr>
           <w:rFonts w:eastAsiaTheme="minorEastAsia"/>
-          <w:u w:val="single"/>
+          <w:strike/>
         </w:rPr>
       </w:pPr>
     </w:p>
@@ -5063,12 +5103,12 @@
           <w:numId w:val="4"/>
         </w:numPr>
         <w:rPr>
-          <w:u w:val="single"/>
-        </w:rPr>
-      </w:pPr>
-      <w:r>
-        <w:rPr>
-          <w:u w:val="single"/>
+          <w:strike/>
+        </w:rPr>
+      </w:pPr>
+      <w:r>
+        <w:rPr>
+          <w:strike/>
         </w:rPr>
         <w:t>Lidding/ Labelling</w:t>
       </w:r>
@@ -5081,12 +5121,12 @@
           <w:numId w:val="4"/>
         </w:numPr>
         <w:rPr>
-          <w:u w:val="single"/>
-        </w:rPr>
-      </w:pPr>
-      <w:r>
-        <w:rPr>
-          <w:u w:val="single"/>
+          <w:strike/>
+        </w:rPr>
+      </w:pPr>
+      <w:r>
+        <w:rPr>
+          <w:strike/>
         </w:rPr>
         <w:t xml:space="preserve">Lidding: </w:t>
       </w:r>
@@ -5097,7 +5137,7 @@
               <w:rPr>
                 <w:rFonts w:ascii="Cambria Math" w:eastAsia="Times New Roman" w:hAnsi="Cambria Math" w:cs="Times New Roman"/>
                 <w:i/>
-                <w:u w:val="single"/>
+                <w:strike/>
                 <w:lang w:eastAsia="en-IN"/>
               </w:rPr>
             </m:ctrlPr>
@@ -5106,7 +5146,7 @@
             <m:r>
               <w:rPr>
                 <w:rFonts w:ascii="Cambria Math" w:eastAsia="Times New Roman" w:hAnsi="Cambria Math" w:cs="Times New Roman"/>
-                <w:u w:val="single"/>
+                <w:strike/>
                 <w:lang w:eastAsia="en-IN"/>
               </w:rPr>
               <m:t>E</m:t>
@@ -5116,7 +5156,7 @@
             <m:r>
               <w:rPr>
                 <w:rFonts w:ascii="Cambria Math" w:eastAsia="Times New Roman" w:hAnsi="Cambria Math" w:cs="Times New Roman"/>
-                <w:u w:val="single"/>
+                <w:strike/>
                 <w:lang w:eastAsia="en-IN"/>
               </w:rPr>
               <m:t>Lidding</m:t>
@@ -5126,7 +5166,7 @@
         <m:r>
           <w:rPr>
             <w:rFonts w:ascii="Cambria Math" w:hAnsi="Cambria Math"/>
-            <w:u w:val="single"/>
+            <w:strike/>
           </w:rPr>
           <m:t>= 3.25</m:t>
         </m:r>
@@ -5135,9 +5175,19 @@
             <m:nor/>
           </m:rPr>
           <w:rPr>
-            <w:u w:val="single"/>
+            <w:strike/>
           </w:rPr>
-          <m:t xml:space="preserve"> k</m:t>
+          <m:t xml:space="preserve"> </m:t>
+        </m:r>
+        <w:proofErr w:type="gramStart"/>
+        <m:r>
+          <m:rPr>
+            <m:nor/>
+          </m:rPr>
+          <w:rPr>
+            <w:strike/>
+          </w:rPr>
+          <m:t>k</m:t>
         </m:r>
         <m:r>
           <m:rPr>
@@ -5145,7 +5195,7 @@
           </m:rPr>
           <w:rPr>
             <w:rFonts w:ascii="Cambria Math"/>
-            <w:u w:val="single"/>
+            <w:strike/>
           </w:rPr>
           <m:t xml:space="preserve">g </m:t>
         </m:r>
@@ -5154,14 +5204,24 @@
             <m:nor/>
           </m:rPr>
           <w:rPr>
-            <w:u w:val="single"/>
+            <w:strike/>
           </w:rPr>
-          <m:t xml:space="preserve"> * </m:t>
+          <m:t xml:space="preserve"> *</m:t>
+        </m:r>
+        <w:proofErr w:type="gramEnd"/>
+        <m:r>
+          <m:rPr>
+            <m:nor/>
+          </m:rPr>
+          <w:rPr>
+            <w:strike/>
+          </w:rPr>
+          <m:t xml:space="preserve"> </m:t>
         </m:r>
         <m:r>
           <w:rPr>
             <w:rFonts w:ascii="Cambria Math" w:hAnsi="Cambria Math"/>
-            <w:u w:val="single"/>
+            <w:strike/>
           </w:rPr>
           <m:t xml:space="preserve">9.30 </m:t>
         </m:r>
@@ -5170,14 +5230,14 @@
             <m:nor/>
           </m:rPr>
           <w:rPr>
-            <w:u w:val="single"/>
+            <w:strike/>
           </w:rPr>
           <m:t>MJ/kg</m:t>
         </m:r>
         <m:r>
           <w:rPr>
             <w:rFonts w:ascii="Cambria Math" w:hAnsi="Cambria Math"/>
-            <w:u w:val="single"/>
+            <w:strike/>
           </w:rPr>
           <m:t xml:space="preserve">=30.225 </m:t>
         </m:r>
@@ -5186,7 +5246,7 @@
             <m:nor/>
           </m:rPr>
           <w:rPr>
-            <w:u w:val="single"/>
+            <w:strike/>
           </w:rPr>
           <m:t>MJ</m:t>
         </m:r>
@@ -5196,7 +5256,7 @@
           </m:rPr>
           <w:rPr>
             <w:rFonts w:ascii="Cambria Math"/>
-            <w:u w:val="single"/>
+            <w:strike/>
           </w:rPr>
           <m:t>/ batch</m:t>
         </m:r>
@@ -5210,12 +5270,12 @@
           <w:numId w:val="4"/>
         </w:numPr>
         <w:rPr>
-          <w:u w:val="single"/>
-        </w:rPr>
-      </w:pPr>
-      <w:r>
-        <w:rPr>
-          <w:u w:val="single"/>
+          <w:strike/>
+        </w:rPr>
+      </w:pPr>
+      <w:r>
+        <w:rPr>
+          <w:strike/>
         </w:rPr>
         <w:t xml:space="preserve">Labeling: </w:t>
       </w:r>
@@ -5226,7 +5286,7 @@
               <w:rPr>
                 <w:rFonts w:ascii="Cambria Math" w:eastAsia="Times New Roman" w:hAnsi="Cambria Math" w:cs="Times New Roman"/>
                 <w:i/>
-                <w:u w:val="single"/>
+                <w:strike/>
                 <w:lang w:eastAsia="en-IN"/>
               </w:rPr>
             </m:ctrlPr>
@@ -5235,7 +5295,7 @@
             <m:r>
               <w:rPr>
                 <w:rFonts w:ascii="Cambria Math" w:eastAsia="Times New Roman" w:hAnsi="Cambria Math" w:cs="Times New Roman"/>
-                <w:u w:val="single"/>
+                <w:strike/>
                 <w:lang w:eastAsia="en-IN"/>
               </w:rPr>
               <m:t>E</m:t>
@@ -5245,7 +5305,7 @@
             <m:r>
               <w:rPr>
                 <w:rFonts w:ascii="Cambria Math" w:eastAsia="Times New Roman" w:hAnsi="Cambria Math" w:cs="Times New Roman"/>
-                <w:u w:val="single"/>
+                <w:strike/>
                 <w:lang w:eastAsia="en-IN"/>
               </w:rPr>
               <m:t>Labelng</m:t>
@@ -5255,16 +5315,17 @@
         <m:r>
           <w:rPr>
             <w:rFonts w:ascii="Cambria Math" w:hAnsi="Cambria Math"/>
-            <w:u w:val="single"/>
+            <w:strike/>
           </w:rPr>
           <m:t xml:space="preserve">=3.58 </m:t>
         </m:r>
+        <w:proofErr w:type="gramStart"/>
         <m:r>
           <m:rPr>
             <m:nor/>
           </m:rPr>
           <w:rPr>
-            <w:u w:val="single"/>
+            <w:strike/>
           </w:rPr>
           <m:t>k</m:t>
         </m:r>
@@ -5274,7 +5335,7 @@
           </m:rPr>
           <w:rPr>
             <w:rFonts w:ascii="Cambria Math"/>
-            <w:u w:val="single"/>
+            <w:strike/>
           </w:rPr>
           <m:t xml:space="preserve">g </m:t>
         </m:r>
@@ -5283,14 +5344,24 @@
             <m:nor/>
           </m:rPr>
           <w:rPr>
-            <w:u w:val="single"/>
+            <w:strike/>
           </w:rPr>
-          <m:t xml:space="preserve"> * </m:t>
+          <m:t xml:space="preserve"> *</m:t>
+        </m:r>
+        <w:proofErr w:type="gramEnd"/>
+        <m:r>
+          <m:rPr>
+            <m:nor/>
+          </m:rPr>
+          <w:rPr>
+            <w:strike/>
+          </w:rPr>
+          <m:t xml:space="preserve"> </m:t>
         </m:r>
         <m:r>
           <w:rPr>
             <w:rFonts w:ascii="Cambria Math" w:hAnsi="Cambria Math"/>
-            <w:u w:val="single"/>
+            <w:strike/>
           </w:rPr>
           <m:t xml:space="preserve">83.8 </m:t>
         </m:r>
@@ -5299,7 +5370,7 @@
             <m:nor/>
           </m:rPr>
           <w:rPr>
-            <w:u w:val="single"/>
+            <w:strike/>
           </w:rPr>
           <m:t>MJ/kg</m:t>
         </m:r>
@@ -5309,14 +5380,14 @@
           </m:rPr>
           <w:rPr>
             <w:rFonts w:ascii="Cambria Math"/>
-            <w:u w:val="single"/>
+            <w:strike/>
           </w:rPr>
           <m:t xml:space="preserve"> = </m:t>
         </m:r>
         <m:r>
           <w:rPr>
             <w:rFonts w:ascii="Cambria Math" w:hAnsi="Cambria Math"/>
-            <w:u w:val="single"/>
+            <w:strike/>
           </w:rPr>
           <m:t xml:space="preserve">299.984 </m:t>
         </m:r>
@@ -5325,7 +5396,7 @@
             <m:nor/>
           </m:rPr>
           <w:rPr>
-            <w:u w:val="single"/>
+            <w:strike/>
           </w:rPr>
           <m:t>MJ</m:t>
         </m:r>
@@ -5335,7 +5406,7 @@
           </m:rPr>
           <w:rPr>
             <w:rFonts w:ascii="Cambria Math"/>
-            <w:u w:val="single"/>
+            <w:strike/>
           </w:rPr>
           <m:t>/ batch</m:t>
         </m:r>
@@ -5349,12 +5420,12 @@
           <w:numId w:val="4"/>
         </w:numPr>
         <w:rPr>
-          <w:u w:val="single"/>
-        </w:rPr>
-      </w:pPr>
-      <w:r>
-        <w:rPr>
-          <w:u w:val="single"/>
+          <w:strike/>
+        </w:rPr>
+      </w:pPr>
+      <w:r>
+        <w:rPr>
+          <w:strike/>
         </w:rPr>
         <w:t xml:space="preserve">Total: </w:t>
       </w:r>
@@ -5365,7 +5436,7 @@
               <w:rPr>
                 <w:rFonts w:ascii="Cambria Math" w:eastAsia="Times New Roman" w:hAnsi="Cambria Math" w:cs="Times New Roman"/>
                 <w:i/>
-                <w:u w:val="single"/>
+                <w:strike/>
                 <w:lang w:eastAsia="en-IN"/>
               </w:rPr>
             </m:ctrlPr>
@@ -5374,7 +5445,7 @@
             <m:r>
               <w:rPr>
                 <w:rFonts w:ascii="Cambria Math" w:eastAsia="Times New Roman" w:hAnsi="Cambria Math" w:cs="Times New Roman"/>
-                <w:u w:val="single"/>
+                <w:strike/>
                 <w:lang w:eastAsia="en-IN"/>
               </w:rPr>
               <m:t>E</m:t>
@@ -5384,7 +5455,7 @@
             <m:r>
               <w:rPr>
                 <w:rFonts w:ascii="Cambria Math" w:eastAsia="Times New Roman" w:hAnsi="Cambria Math" w:cs="Times New Roman"/>
-                <w:u w:val="single"/>
+                <w:strike/>
                 <w:lang w:eastAsia="en-IN"/>
               </w:rPr>
               <m:t>Total</m:t>
@@ -5394,7 +5465,7 @@
         <m:r>
           <w:rPr>
             <w:rFonts w:ascii="Cambria Math" w:hAnsi="Cambria Math"/>
-            <w:u w:val="single"/>
+            <w:strike/>
           </w:rPr>
           <m:t xml:space="preserve">=30.225+299.984 </m:t>
         </m:r>
@@ -5404,14 +5475,14 @@
           </m:rPr>
           <w:rPr>
             <w:rFonts w:ascii="Cambria Math"/>
-            <w:u w:val="single"/>
+            <w:strike/>
           </w:rPr>
           <m:t xml:space="preserve">= </m:t>
         </m:r>
         <m:r>
           <w:rPr>
             <w:rFonts w:ascii="Cambria Math" w:hAnsi="Cambria Math"/>
-            <w:u w:val="single"/>
+            <w:strike/>
           </w:rPr>
           <m:t xml:space="preserve">330.209 </m:t>
         </m:r>
@@ -5420,7 +5491,7 @@
             <m:nor/>
           </m:rPr>
           <w:rPr>
-            <w:u w:val="single"/>
+            <w:strike/>
           </w:rPr>
           <m:t>MJ</m:t>
         </m:r>
@@ -5430,7 +5501,7 @@
           </m:rPr>
           <w:rPr>
             <w:rFonts w:ascii="Cambria Math"/>
-            <w:u w:val="single"/>
+            <w:strike/>
           </w:rPr>
           <m:t>/ batch</m:t>
         </m:r>
@@ -5445,13 +5516,13 @@
         </w:numPr>
         <w:rPr>
           <w:rFonts w:eastAsiaTheme="minorEastAsia"/>
-          <w:u w:val="single"/>
+          <w:strike/>
         </w:rPr>
       </w:pPr>
       <w:r>
         <w:rPr>
           <w:rFonts w:eastAsiaTheme="minorEastAsia"/>
-          <w:u w:val="single"/>
+          <w:strike/>
           <w:lang w:eastAsia="en-IN"/>
         </w:rPr>
         <w:t xml:space="preserve">Specific Energy </w:t>
@@ -5463,7 +5534,7 @@
               <w:rPr>
                 <w:rFonts w:ascii="Cambria Math" w:eastAsia="Times New Roman" w:hAnsi="Cambria Math" w:cs="Times New Roman"/>
                 <w:i/>
-                <w:u w:val="single"/>
+                <w:strike/>
                 <w:lang w:eastAsia="en-IN"/>
               </w:rPr>
             </m:ctrlPr>
@@ -5472,7 +5543,7 @@
             <m:r>
               <w:rPr>
                 <w:rFonts w:ascii="Cambria Math" w:eastAsia="Times New Roman" w:hAnsi="Cambria Math" w:cs="Times New Roman"/>
-                <w:u w:val="single"/>
+                <w:strike/>
                 <w:lang w:eastAsia="en-IN"/>
               </w:rPr>
               <m:t>E</m:t>
@@ -5482,7 +5553,7 @@
             <m:r>
               <w:rPr>
                 <w:rFonts w:ascii="Cambria Math" w:eastAsia="Times New Roman" w:hAnsi="Cambria Math" w:cs="Times New Roman"/>
-                <w:u w:val="single"/>
+                <w:strike/>
                 <w:lang w:eastAsia="en-IN"/>
               </w:rPr>
               <m:t>specific</m:t>
@@ -5492,7 +5563,7 @@
         <m:r>
           <w:rPr>
             <w:rFonts w:ascii="Cambria Math" w:hAnsi="Cambria Math"/>
-            <w:u w:val="single"/>
+            <w:strike/>
           </w:rPr>
           <m:t>=</m:t>
         </m:r>
@@ -5502,7 +5573,7 @@
               <w:rPr>
                 <w:rFonts w:ascii="Cambria Math" w:hAnsi="Cambria Math"/>
                 <w:i/>
-                <w:u w:val="single"/>
+                <w:strike/>
               </w:rPr>
             </m:ctrlPr>
           </m:fPr>
@@ -5510,7 +5581,7 @@
             <m:r>
               <w:rPr>
                 <w:rFonts w:ascii="Cambria Math" w:hAnsi="Cambria Math"/>
-                <w:u w:val="single"/>
+                <w:strike/>
               </w:rPr>
               <m:t xml:space="preserve"> 330.209 MJ/batch</m:t>
             </m:r>
@@ -5519,7 +5590,7 @@
             <m:r>
               <w:rPr>
                 <w:rFonts w:ascii="Cambria Math" w:hAnsi="Cambria Math"/>
-                <w:u w:val="single"/>
+                <w:strike/>
               </w:rPr>
               <m:t xml:space="preserve">186.9 </m:t>
             </m:r>
@@ -5529,7 +5600,7 @@
                   <w:rPr>
                     <w:rFonts w:ascii="Cambria Math" w:hAnsi="Cambria Math"/>
                     <w:i/>
-                    <w:u w:val="single"/>
+                    <w:strike/>
                   </w:rPr>
                 </m:ctrlPr>
               </m:fPr>
@@ -5537,7 +5608,7 @@
                 <m:r>
                   <w:rPr>
                     <w:rFonts w:ascii="Cambria Math" w:hAnsi="Cambria Math"/>
-                    <w:u w:val="single"/>
+                    <w:strike/>
                   </w:rPr>
                   <m:t>kg paste</m:t>
                 </m:r>
@@ -5546,7 +5617,7 @@
                 <m:r>
                   <w:rPr>
                     <w:rFonts w:ascii="Cambria Math" w:hAnsi="Cambria Math"/>
-                    <w:u w:val="single"/>
+                    <w:strike/>
                   </w:rPr>
                   <m:t xml:space="preserve"> batch</m:t>
                 </m:r>
@@ -5555,7 +5626,7 @@
             <m:r>
               <w:rPr>
                 <w:rFonts w:ascii="Cambria Math" w:hAnsi="Cambria Math"/>
-                <w:u w:val="single"/>
+                <w:strike/>
               </w:rPr>
               <m:t xml:space="preserve"> * 3.6 </m:t>
             </m:r>
@@ -5565,7 +5636,7 @@
                   <w:rPr>
                     <w:rFonts w:ascii="Cambria Math" w:hAnsi="Cambria Math"/>
                     <w:i/>
-                    <w:u w:val="single"/>
+                    <w:strike/>
                   </w:rPr>
                 </m:ctrlPr>
               </m:fPr>
@@ -5573,7 +5644,7 @@
                 <m:r>
                   <w:rPr>
                     <w:rFonts w:ascii="Cambria Math" w:hAnsi="Cambria Math"/>
-                    <w:u w:val="single"/>
+                    <w:strike/>
                   </w:rPr>
                   <m:t>MJ</m:t>
                 </m:r>
@@ -5582,7 +5653,7 @@
                 <m:r>
                   <w:rPr>
                     <w:rFonts w:ascii="Cambria Math" w:hAnsi="Cambria Math"/>
-                    <w:u w:val="single"/>
+                    <w:strike/>
                   </w:rPr>
                   <m:t>kWh</m:t>
                 </m:r>
@@ -5593,7 +5664,7 @@
         <m:r>
           <w:rPr>
             <w:rFonts w:ascii="Cambria Math" w:hAnsi="Cambria Math"/>
-            <w:u w:val="single"/>
+            <w:strike/>
           </w:rPr>
           <m:t>=</m:t>
         </m:r>
@@ -5603,7 +5674,7 @@
           </m:rPr>
           <w:rPr>
             <w:rFonts w:ascii="Cambria Math" w:hAnsi="Cambria Math"/>
-            <w:u w:val="single"/>
+            <w:strike/>
           </w:rPr>
           <m:t xml:space="preserve"> 0.491</m:t>
         </m:r>
@@ -5615,7 +5686,7 @@
                 <w:b/>
                 <w:bCs/>
                 <w:i/>
-                <w:u w:val="single"/>
+                <w:strike/>
               </w:rPr>
             </m:ctrlPr>
           </m:fPr>
@@ -5626,7 +5697,7 @@
               </m:rPr>
               <w:rPr>
                 <w:rFonts w:ascii="Cambria Math" w:hAnsi="Cambria Math"/>
-                <w:u w:val="single"/>
+                <w:strike/>
               </w:rPr>
               <m:t>kWh</m:t>
             </m:r>
@@ -5638,7 +5709,7 @@
               </m:rPr>
               <w:rPr>
                 <w:rFonts w:ascii="Cambria Math" w:hAnsi="Cambria Math"/>
-                <w:u w:val="single"/>
+                <w:strike/>
               </w:rPr>
               <m:t>kg paste</m:t>
             </m:r>
@@ -5654,12 +5725,12 @@
           <w:numId w:val="4"/>
         </w:numPr>
         <w:rPr>
-          <w:u w:val="single"/>
-        </w:rPr>
-      </w:pPr>
-      <w:r>
-        <w:rPr>
-          <w:u w:val="single"/>
+          <w:strike/>
+        </w:rPr>
+      </w:pPr>
+      <w:r>
+        <w:rPr>
+          <w:strike/>
         </w:rPr>
         <w:t>Cooling (Tubuler sterlization)</w:t>
       </w:r>
@@ -5672,18 +5743,18 @@
           <w:numId w:val="4"/>
         </w:numPr>
         <w:rPr>
-          <w:u w:val="single"/>
-        </w:rPr>
-      </w:pPr>
-      <w:r>
-        <w:rPr>
-          <w:u w:val="single"/>
+          <w:strike/>
+        </w:rPr>
+      </w:pPr>
+      <w:r>
+        <w:rPr>
+          <w:strike/>
         </w:rPr>
         <w:t>Sterilizer operating time for the batch</w:t>
       </w:r>
       <w:r>
         <w:rPr>
-          <w:u w:val="single"/>
+          <w:strike/>
         </w:rPr>
         <w:t xml:space="preserve">: </w:t>
       </w:r>
@@ -5691,7 +5762,7 @@
         <m:r>
           <w:rPr>
             <w:rFonts w:ascii="Cambria Math" w:hAnsi="Cambria Math"/>
-            <w:u w:val="single"/>
+            <w:strike/>
           </w:rPr>
           <m:t>t=</m:t>
         </m:r>
@@ -5701,7 +5772,7 @@
               <w:rPr>
                 <w:rFonts w:ascii="Cambria Math" w:hAnsi="Cambria Math"/>
                 <w:i/>
-                <w:u w:val="single"/>
+                <w:strike/>
               </w:rPr>
             </m:ctrlPr>
           </m:fPr>
@@ -5709,7 +5780,7 @@
             <m:r>
               <w:rPr>
                 <w:rFonts w:ascii="Cambria Math" w:hAnsi="Cambria Math"/>
-                <w:u w:val="single"/>
+                <w:strike/>
               </w:rPr>
               <m:t>186.9 kg</m:t>
             </m:r>
@@ -5718,7 +5789,7 @@
             <m:r>
               <w:rPr>
                 <w:rFonts w:ascii="Cambria Math" w:hAnsi="Cambria Math"/>
-                <w:u w:val="single"/>
+                <w:strike/>
               </w:rPr>
               <m:t>500</m:t>
             </m:r>
@@ -5728,7 +5799,7 @@
                   <w:rPr>
                     <w:rFonts w:ascii="Cambria Math" w:hAnsi="Cambria Math"/>
                     <w:i/>
-                    <w:u w:val="single"/>
+                    <w:strike/>
                   </w:rPr>
                 </m:ctrlPr>
               </m:fPr>
@@ -5736,7 +5807,7 @@
                 <m:r>
                   <w:rPr>
                     <w:rFonts w:ascii="Cambria Math" w:hAnsi="Cambria Math"/>
-                    <w:u w:val="single"/>
+                    <w:strike/>
                   </w:rPr>
                   <m:t>kg</m:t>
                 </m:r>
@@ -5745,7 +5816,7 @@
                 <m:r>
                   <w:rPr>
                     <w:rFonts w:ascii="Cambria Math" w:hAnsi="Cambria Math"/>
-                    <w:u w:val="single"/>
+                    <w:strike/>
                   </w:rPr>
                   <m:t>h</m:t>
                 </m:r>
@@ -5756,14 +5827,14 @@
         <m:r>
           <w:rPr>
             <w:rFonts w:ascii="Cambria Math" w:hAnsi="Cambria Math"/>
-            <w:u w:val="single"/>
+            <w:strike/>
           </w:rPr>
           <m:t xml:space="preserve">=0.374 </m:t>
         </m:r>
         <m:r>
           <w:rPr>
             <w:rFonts w:ascii="Cambria Math" w:hAnsi="Cambria Math"/>
-            <w:u w:val="single"/>
+            <w:strike/>
           </w:rPr>
           <m:t>h</m:t>
         </m:r>
@@ -5777,12 +5848,12 @@
           <w:numId w:val="4"/>
         </w:numPr>
         <w:rPr>
-          <w:u w:val="single"/>
-        </w:rPr>
-      </w:pPr>
-      <w:r>
-        <w:rPr>
-          <w:u w:val="single"/>
+          <w:strike/>
+        </w:rPr>
+      </w:pPr>
+      <w:r>
+        <w:rPr>
+          <w:strike/>
         </w:rPr>
         <w:t>Cooling water mass used during the batch:</w:t>
       </w:r>
@@ -5793,7 +5864,7 @@
         <w:ind w:left="1080"/>
         <w:rPr>
           <w:rFonts w:eastAsiaTheme="minorEastAsia"/>
-          <w:u w:val="single"/>
+          <w:strike/>
         </w:rPr>
       </w:pPr>
       <m:oMathPara>
@@ -5803,7 +5874,7 @@
               <m:ctrlPr>
                 <w:rPr>
                   <w:rFonts w:ascii="Cambria Math" w:hAnsi="Cambria Math"/>
-                  <w:u w:val="single"/>
+                  <w:strike/>
                 </w:rPr>
               </m:ctrlPr>
             </m:sSubPr>
@@ -5811,7 +5882,7 @@
               <m:r>
                 <w:rPr>
                   <w:rFonts w:ascii="Cambria Math" w:hAnsi="Cambria Math"/>
-                  <w:u w:val="single"/>
+                  <w:strike/>
                 </w:rPr>
                 <m:t>m</m:t>
               </m:r>
@@ -5820,7 +5891,7 @@
               <m:r>
                 <w:rPr>
                   <w:rFonts w:ascii="Cambria Math" w:hAnsi="Cambria Math"/>
-                  <w:u w:val="single"/>
+                  <w:strike/>
                 </w:rPr>
                 <m:t>cw</m:t>
               </m:r>
@@ -5829,7 +5900,7 @@
           <m:r>
             <w:rPr>
               <w:rFonts w:ascii="Cambria Math" w:hAnsi="Cambria Math"/>
-              <w:u w:val="single"/>
+              <w:strike/>
             </w:rPr>
             <m:t>=3000</m:t>
           </m:r>
@@ -5839,7 +5910,7 @@
                 <w:rPr>
                   <w:rFonts w:ascii="Cambria Math" w:hAnsi="Cambria Math"/>
                   <w:i/>
-                  <w:u w:val="single"/>
+                  <w:strike/>
                 </w:rPr>
               </m:ctrlPr>
             </m:fPr>
@@ -5847,7 +5918,7 @@
               <m:r>
                 <w:rPr>
                   <w:rFonts w:ascii="Cambria Math" w:hAnsi="Cambria Math"/>
-                  <w:u w:val="single"/>
+                  <w:strike/>
                 </w:rPr>
                 <m:t>kg</m:t>
               </m:r>
@@ -5856,7 +5927,7 @@
               <m:r>
                 <w:rPr>
                   <w:rFonts w:ascii="Cambria Math" w:hAnsi="Cambria Math"/>
-                  <w:u w:val="single"/>
+                  <w:strike/>
                 </w:rPr>
                 <m:t>h</m:t>
               </m:r>
@@ -5865,7 +5936,7 @@
           <m:r>
             <w:rPr>
               <w:rFonts w:ascii="Cambria Math" w:hAnsi="Cambria Math"/>
-              <w:u w:val="single"/>
+              <w:strike/>
             </w:rPr>
             <m:t>×0.3738</m:t>
           </m:r>
@@ -5874,14 +5945,14 @@
               <m:nor/>
             </m:rPr>
             <w:rPr>
-              <w:u w:val="single"/>
+              <w:strike/>
             </w:rPr>
             <m:t xml:space="preserve"> h</m:t>
           </m:r>
           <m:r>
             <w:rPr>
               <w:rFonts w:ascii="Cambria Math" w:hAnsi="Cambria Math"/>
-              <w:u w:val="single"/>
+              <w:strike/>
             </w:rPr>
             <m:t>=1121</m:t>
           </m:r>
@@ -5890,7 +5961,7 @@
               <m:nor/>
             </m:rPr>
             <w:rPr>
-              <w:u w:val="single"/>
+              <w:strike/>
             </w:rPr>
             <m:t xml:space="preserve"> kg</m:t>
           </m:r>
@@ -5906,13 +5977,13 @@
         </w:numPr>
         <w:rPr>
           <w:rFonts w:eastAsiaTheme="minorEastAsia"/>
-          <w:u w:val="single"/>
+          <w:strike/>
         </w:rPr>
       </w:pPr>
       <w:r>
         <w:rPr>
           <w:rFonts w:ascii="Times New Roman" w:eastAsia="Times New Roman" w:hAnsi="Times New Roman" w:cs="Times New Roman"/>
-          <w:u w:val="single"/>
+          <w:strike/>
           <w:lang w:eastAsia="en-IN"/>
         </w:rPr>
         <w:t>Thermal energy removed by that cooling water (assum</w:t>
@@ -5920,7 +5991,7 @@
       <w:r>
         <w:rPr>
           <w:rFonts w:ascii="Times New Roman" w:eastAsia="Times New Roman" w:hAnsi="Times New Roman" w:cs="Times New Roman"/>
-          <w:u w:val="single"/>
+          <w:strike/>
           <w:lang w:eastAsia="en-IN"/>
         </w:rPr>
         <w:t>ing</w:t>
@@ -5928,7 +5999,7 @@
       <w:r>
         <w:rPr>
           <w:rFonts w:ascii="Times New Roman" w:eastAsia="Times New Roman" w:hAnsi="Times New Roman" w:cs="Times New Roman"/>
-          <w:u w:val="single"/>
+          <w:strike/>
           <w:lang w:eastAsia="en-IN"/>
         </w:rPr>
         <w:t xml:space="preserve"> ΔT = 5 °C):</w:t>
@@ -5940,7 +6011,7 @@
         <w:ind w:left="1080"/>
         <w:rPr>
           <w:rFonts w:eastAsiaTheme="minorEastAsia"/>
-          <w:u w:val="single"/>
+          <w:strike/>
           <w:lang w:eastAsia="en-IN"/>
         </w:rPr>
       </w:pPr>
@@ -5951,7 +6022,7 @@
               <m:ctrlPr>
                 <w:rPr>
                   <w:rFonts w:ascii="Cambria Math" w:eastAsia="Times New Roman" w:hAnsi="Cambria Math" w:cs="Times New Roman"/>
-                  <w:u w:val="single"/>
+                  <w:strike/>
                   <w:lang w:eastAsia="en-IN"/>
                 </w:rPr>
               </m:ctrlPr>
@@ -5960,7 +6031,7 @@
               <m:r>
                 <w:rPr>
                   <w:rFonts w:ascii="Cambria Math" w:eastAsia="Times New Roman" w:hAnsi="Cambria Math" w:cs="Times New Roman"/>
-                  <w:u w:val="single"/>
+                  <w:strike/>
                   <w:lang w:eastAsia="en-IN"/>
                 </w:rPr>
                 <m:t>E</m:t>
@@ -5973,7 +6044,7 @@
                 </m:rPr>
                 <w:rPr>
                   <w:rFonts w:ascii="Times New Roman" w:eastAsia="Times New Roman" w:hAnsi="Times New Roman" w:cs="Times New Roman"/>
-                  <w:u w:val="single"/>
+                  <w:strike/>
                   <w:lang w:eastAsia="en-IN"/>
                 </w:rPr>
                 <m:t>cool</m:t>
@@ -5984,7 +6055,7 @@
                 </m:rPr>
                 <w:rPr>
                   <w:rFonts w:ascii="Cambria Math" w:eastAsia="Times New Roman" w:hAnsi="Times New Roman" w:cs="Times New Roman"/>
-                  <w:u w:val="single"/>
+                  <w:strike/>
                   <w:lang w:eastAsia="en-IN"/>
                 </w:rPr>
                 <m:t xml:space="preserve"> per batch</m:t>
@@ -5994,7 +6065,7 @@
           <m:r>
             <w:rPr>
               <w:rFonts w:ascii="Cambria Math" w:eastAsia="Times New Roman" w:hAnsi="Cambria Math" w:cs="Times New Roman"/>
-              <w:u w:val="single"/>
+              <w:strike/>
               <w:lang w:eastAsia="en-IN"/>
             </w:rPr>
             <m:t>=</m:t>
@@ -6004,7 +6075,7 @@
               <m:ctrlPr>
                 <w:rPr>
                   <w:rFonts w:ascii="Cambria Math" w:eastAsia="Times New Roman" w:hAnsi="Cambria Math" w:cs="Times New Roman"/>
-                  <w:u w:val="single"/>
+                  <w:strike/>
                   <w:lang w:eastAsia="en-IN"/>
                 </w:rPr>
               </m:ctrlPr>
@@ -6013,7 +6084,7 @@
               <m:r>
                 <w:rPr>
                   <w:rFonts w:ascii="Cambria Math" w:eastAsia="Times New Roman" w:hAnsi="Cambria Math" w:cs="Times New Roman"/>
-                  <w:u w:val="single"/>
+                  <w:strike/>
                   <w:lang w:eastAsia="en-IN"/>
                 </w:rPr>
                 <m:t>m</m:t>
@@ -6023,7 +6094,7 @@
               <m:r>
                 <w:rPr>
                   <w:rFonts w:ascii="Cambria Math" w:eastAsia="Times New Roman" w:hAnsi="Cambria Math" w:cs="Times New Roman"/>
-                  <w:u w:val="single"/>
+                  <w:strike/>
                   <w:lang w:eastAsia="en-IN"/>
                 </w:rPr>
                 <m:t>cw</m:t>
@@ -6033,7 +6104,7 @@
           <m:r>
             <w:rPr>
               <w:rFonts w:ascii="Cambria Math" w:eastAsia="Times New Roman" w:hAnsi="Cambria Math" w:cs="Times New Roman"/>
-              <w:u w:val="single"/>
+              <w:strike/>
               <w:lang w:eastAsia="en-IN"/>
             </w:rPr>
             <m:t>×</m:t>
@@ -6043,7 +6114,7 @@
               <m:ctrlPr>
                 <w:rPr>
                   <w:rFonts w:ascii="Cambria Math" w:eastAsia="Times New Roman" w:hAnsi="Cambria Math" w:cs="Times New Roman"/>
-                  <w:u w:val="single"/>
+                  <w:strike/>
                   <w:lang w:eastAsia="en-IN"/>
                 </w:rPr>
               </m:ctrlPr>
@@ -6052,7 +6123,7 @@
               <m:r>
                 <w:rPr>
                   <w:rFonts w:ascii="Cambria Math" w:eastAsia="Times New Roman" w:hAnsi="Cambria Math" w:cs="Times New Roman"/>
-                  <w:u w:val="single"/>
+                  <w:strike/>
                   <w:lang w:eastAsia="en-IN"/>
                 </w:rPr>
                 <m:t>c</m:t>
@@ -6062,7 +6133,7 @@
               <m:r>
                 <w:rPr>
                   <w:rFonts w:ascii="Cambria Math" w:eastAsia="Times New Roman" w:hAnsi="Cambria Math" w:cs="Times New Roman"/>
-                  <w:u w:val="single"/>
+                  <w:strike/>
                   <w:lang w:eastAsia="en-IN"/>
                 </w:rPr>
                 <m:t>p</m:t>
@@ -6072,7 +6143,7 @@
           <m:r>
             <w:rPr>
               <w:rFonts w:ascii="Cambria Math" w:eastAsia="Times New Roman" w:hAnsi="Cambria Math" w:cs="Times New Roman"/>
-              <w:u w:val="single"/>
+              <w:strike/>
               <w:lang w:eastAsia="en-IN"/>
             </w:rPr>
             <m:t>×</m:t>
@@ -6083,7 +6154,7 @@
             </m:rPr>
             <w:rPr>
               <w:rFonts w:ascii="Cambria Math" w:eastAsia="Times New Roman" w:hAnsi="Cambria Math" w:cs="Times New Roman"/>
-              <w:u w:val="single"/>
+              <w:strike/>
               <w:lang w:eastAsia="en-IN"/>
             </w:rPr>
             <m:t>Δ</m:t>
@@ -6091,7 +6162,7 @@
           <m:r>
             <w:rPr>
               <w:rFonts w:ascii="Cambria Math" w:eastAsia="Times New Roman" w:hAnsi="Cambria Math" w:cs="Times New Roman"/>
-              <w:u w:val="single"/>
+              <w:strike/>
               <w:lang w:eastAsia="en-IN"/>
             </w:rPr>
             <m:t>T=1121</m:t>
@@ -6102,7 +6173,7 @@
             </m:rPr>
             <w:rPr>
               <w:rFonts w:ascii="Times New Roman" w:eastAsia="Times New Roman" w:hAnsi="Times New Roman" w:cs="Times New Roman"/>
-              <w:u w:val="single"/>
+              <w:strike/>
               <w:lang w:eastAsia="en-IN"/>
             </w:rPr>
             <m:t xml:space="preserve"> kg</m:t>
@@ -6110,7 +6181,7 @@
           <m:r>
             <w:rPr>
               <w:rFonts w:ascii="Cambria Math" w:eastAsia="Times New Roman" w:hAnsi="Cambria Math" w:cs="Times New Roman"/>
-              <w:u w:val="single"/>
+              <w:strike/>
               <w:lang w:eastAsia="en-IN"/>
             </w:rPr>
             <m:t>×4.186</m:t>
@@ -6121,7 +6192,7 @@
             </m:rPr>
             <w:rPr>
               <w:rFonts w:ascii="Times New Roman" w:eastAsia="Times New Roman" w:hAnsi="Times New Roman" w:cs="Times New Roman"/>
-              <w:u w:val="single"/>
+              <w:strike/>
               <w:lang w:eastAsia="en-IN"/>
             </w:rPr>
             <m:t xml:space="preserve"> kJ/kgK</m:t>
@@ -6129,7 +6200,7 @@
           <m:r>
             <w:rPr>
               <w:rFonts w:ascii="Cambria Math" w:eastAsia="Times New Roman" w:hAnsi="Cambria Math" w:cs="Times New Roman"/>
-              <w:u w:val="single"/>
+              <w:strike/>
               <w:lang w:eastAsia="en-IN"/>
             </w:rPr>
             <m:t>×5</m:t>
@@ -6140,7 +6211,7 @@
             </m:rPr>
             <w:rPr>
               <w:rFonts w:ascii="Times New Roman" w:eastAsia="Times New Roman" w:hAnsi="Times New Roman" w:cs="Times New Roman"/>
-              <w:u w:val="single"/>
+              <w:strike/>
               <w:lang w:eastAsia="en-IN"/>
             </w:rPr>
             <m:t xml:space="preserve"> K</m:t>
@@ -6148,7 +6219,7 @@
           <m:r>
             <w:rPr>
               <w:rFonts w:ascii="Cambria Math" w:eastAsia="Times New Roman" w:hAnsi="Cambria Math" w:cs="Times New Roman"/>
-              <w:u w:val="single"/>
+              <w:strike/>
               <w:lang w:eastAsia="en-IN"/>
             </w:rPr>
             <m:t>=23483</m:t>
@@ -6159,7 +6230,7 @@
             </m:rPr>
             <w:rPr>
               <w:rFonts w:ascii="Times New Roman" w:eastAsia="Times New Roman" w:hAnsi="Times New Roman" w:cs="Times New Roman"/>
-              <w:u w:val="single"/>
+              <w:strike/>
               <w:lang w:eastAsia="en-IN"/>
             </w:rPr>
             <m:t xml:space="preserve"> kJ</m:t>
@@ -6167,7 +6238,7 @@
           <m:r>
             <w:rPr>
               <w:rFonts w:ascii="Cambria Math" w:eastAsia="Times New Roman" w:hAnsi="Cambria Math" w:cs="Times New Roman"/>
-              <w:u w:val="single"/>
+              <w:strike/>
               <w:lang w:eastAsia="en-IN"/>
             </w:rPr>
             <m:t>=</m:t>
@@ -6178,7 +6249,7 @@
                 <w:rPr>
                   <w:rFonts w:ascii="Cambria Math" w:eastAsia="Times New Roman" w:hAnsi="Cambria Math" w:cs="Times New Roman"/>
                   <w:i/>
-                  <w:u w:val="single"/>
+                  <w:strike/>
                   <w:lang w:eastAsia="en-IN"/>
                 </w:rPr>
               </m:ctrlPr>
@@ -6187,7 +6258,7 @@
               <m:r>
                 <w:rPr>
                   <w:rFonts w:ascii="Cambria Math" w:eastAsia="Times New Roman" w:hAnsi="Cambria Math" w:cs="Times New Roman"/>
-                  <w:u w:val="single"/>
+                  <w:strike/>
                   <w:lang w:eastAsia="en-IN"/>
                 </w:rPr>
                 <m:t>23.483 MJ</m:t>
@@ -6197,7 +6268,7 @@
               <m:r>
                 <w:rPr>
                   <w:rFonts w:ascii="Cambria Math" w:eastAsia="Times New Roman" w:hAnsi="Cambria Math" w:cs="Times New Roman"/>
-                  <w:u w:val="single"/>
+                  <w:strike/>
                   <w:lang w:eastAsia="en-IN"/>
                 </w:rPr>
                 <m:t>3.6</m:t>
@@ -6207,7 +6278,7 @@
           <m:r>
             <w:rPr>
               <w:rFonts w:ascii="Cambria Math" w:eastAsia="Times New Roman" w:hAnsi="Cambria Math" w:cs="Times New Roman"/>
-              <w:u w:val="single"/>
+              <w:strike/>
               <w:lang w:eastAsia="en-IN"/>
             </w:rPr>
             <m:t>=6.523 kWh per batch</m:t>
@@ -6223,14 +6294,14 @@
           <w:rFonts w:eastAsiaTheme="minorEastAsia"/>
           <w:b/>
           <w:bCs/>
-          <w:u w:val="single"/>
+          <w:strike/>
           <w:lang w:eastAsia="en-IN"/>
         </w:rPr>
       </w:pPr>
       <w:r>
         <w:rPr>
           <w:rFonts w:eastAsiaTheme="minorEastAsia"/>
-          <w:u w:val="single"/>
+          <w:strike/>
           <w:lang w:eastAsia="en-IN"/>
         </w:rPr>
         <w:tab/>
@@ -6241,7 +6312,7 @@
             <m:ctrlPr>
               <w:rPr>
                 <w:rFonts w:ascii="Cambria Math" w:eastAsia="Times New Roman" w:hAnsi="Cambria Math" w:cs="Times New Roman"/>
-                <w:u w:val="single"/>
+                <w:strike/>
                 <w:lang w:eastAsia="en-IN"/>
               </w:rPr>
             </m:ctrlPr>
@@ -6250,7 +6321,7 @@
             <m:r>
               <w:rPr>
                 <w:rFonts w:ascii="Cambria Math" w:eastAsia="Times New Roman" w:hAnsi="Cambria Math" w:cs="Times New Roman"/>
-                <w:u w:val="single"/>
+                <w:strike/>
                 <w:lang w:eastAsia="en-IN"/>
               </w:rPr>
               <m:t>E</m:t>
@@ -6263,7 +6334,7 @@
               </m:rPr>
               <w:rPr>
                 <w:rFonts w:ascii="Times New Roman" w:eastAsia="Times New Roman" w:hAnsi="Times New Roman" w:cs="Times New Roman"/>
-                <w:u w:val="single"/>
+                <w:strike/>
                 <w:lang w:eastAsia="en-IN"/>
               </w:rPr>
               <m:t>cooling</m:t>
@@ -6273,7 +6344,7 @@
         <m:r>
           <w:rPr>
             <w:rFonts w:ascii="Cambria Math" w:eastAsia="Times New Roman" w:hAnsi="Cambria Math" w:cs="Times New Roman"/>
-            <w:u w:val="single"/>
+            <w:strike/>
             <w:lang w:eastAsia="en-IN"/>
           </w:rPr>
           <m:t>=</m:t>
@@ -6284,7 +6355,7 @@
               <w:rPr>
                 <w:rFonts w:ascii="Cambria Math" w:eastAsia="Times New Roman" w:hAnsi="Cambria Math" w:cs="Times New Roman"/>
                 <w:i/>
-                <w:u w:val="single"/>
+                <w:strike/>
                 <w:lang w:eastAsia="en-IN"/>
               </w:rPr>
             </m:ctrlPr>
@@ -6293,7 +6364,7 @@
             <m:r>
               <w:rPr>
                 <w:rFonts w:ascii="Cambria Math" w:eastAsia="Times New Roman" w:hAnsi="Cambria Math" w:cs="Times New Roman"/>
-                <w:u w:val="single"/>
+                <w:strike/>
                 <w:lang w:eastAsia="en-IN"/>
               </w:rPr>
               <m:t>6.523 kWh</m:t>
@@ -6303,7 +6374,7 @@
             <m:r>
               <w:rPr>
                 <w:rFonts w:ascii="Cambria Math" w:eastAsia="Times New Roman" w:hAnsi="Cambria Math" w:cs="Times New Roman"/>
-                <w:u w:val="single"/>
+                <w:strike/>
                 <w:lang w:eastAsia="en-IN"/>
               </w:rPr>
               <m:t>186.9 kg</m:t>
@@ -6313,7 +6384,7 @@
         <m:r>
           <w:rPr>
             <w:rFonts w:ascii="Cambria Math" w:eastAsia="Times New Roman" w:hAnsi="Cambria Math" w:cs="Times New Roman"/>
-            <w:u w:val="single"/>
+            <w:strike/>
             <w:lang w:eastAsia="en-IN"/>
           </w:rPr>
           <m:t>=</m:t>
@@ -6324,7 +6395,7 @@
           </m:rPr>
           <w:rPr>
             <w:rFonts w:ascii="Cambria Math" w:eastAsia="Times New Roman" w:hAnsi="Cambria Math" w:cs="Times New Roman"/>
-            <w:u w:val="single"/>
+            <w:strike/>
             <w:lang w:eastAsia="en-IN"/>
           </w:rPr>
           <m:t>0.0349</m:t>
@@ -6337,7 +6408,7 @@
                 <w:b/>
                 <w:bCs/>
                 <w:i/>
-                <w:u w:val="single"/>
+                <w:strike/>
                 <w:lang w:eastAsia="en-IN"/>
               </w:rPr>
             </m:ctrlPr>
@@ -6349,7 +6420,7 @@
               </m:rPr>
               <w:rPr>
                 <w:rFonts w:ascii="Cambria Math" w:eastAsia="Times New Roman" w:hAnsi="Cambria Math" w:cs="Times New Roman"/>
-                <w:u w:val="single"/>
+                <w:strike/>
                 <w:lang w:eastAsia="en-IN"/>
               </w:rPr>
               <m:t>kWh</m:t>
@@ -6362,7 +6433,7 @@
               </m:rPr>
               <w:rPr>
                 <w:rFonts w:ascii="Cambria Math" w:eastAsia="Times New Roman" w:hAnsi="Cambria Math" w:cs="Times New Roman"/>
-                <w:u w:val="single"/>
+                <w:strike/>
                 <w:lang w:eastAsia="en-IN"/>
               </w:rPr>
               <m:t>kg</m:t>
@@ -6377,7 +6448,7 @@
         <w:ind w:left="1440" w:hanging="360"/>
         <w:rPr>
           <w:rFonts w:eastAsiaTheme="minorEastAsia"/>
-          <w:u w:val="single"/>
+          <w:strike/>
           <w:lang w:eastAsia="en-IN"/>
         </w:rPr>
       </w:pPr>
@@ -6390,18 +6461,18 @@
           <w:numId w:val="4"/>
         </w:numPr>
         <w:rPr>
-          <w:u w:val="single"/>
-        </w:rPr>
-      </w:pPr>
-      <w:r>
-        <w:rPr>
-          <w:u w:val="single"/>
+          <w:strike/>
+        </w:rPr>
+      </w:pPr>
+      <w:r>
+        <w:rPr>
+          <w:strike/>
         </w:rPr>
         <w:t>Carton boxing</w:t>
       </w:r>
       <w:r>
         <w:rPr>
-          <w:u w:val="single"/>
+          <w:strike/>
         </w:rPr>
         <w:t xml:space="preserve"> (Case tipping machine)</w:t>
       </w:r>
@@ -6414,12 +6485,12 @@
           <w:numId w:val="4"/>
         </w:numPr>
         <w:rPr>
-          <w:u w:val="single"/>
-        </w:rPr>
-      </w:pPr>
-      <w:r>
-        <w:rPr>
-          <w:u w:val="single"/>
+          <w:strike/>
+        </w:rPr>
+      </w:pPr>
+      <w:r>
+        <w:rPr>
+          <w:strike/>
         </w:rPr>
         <w:t xml:space="preserve">Operating time: </w:t>
       </w:r>
@@ -6429,7 +6500,7 @@
             <m:ctrlPr>
               <w:rPr>
                 <w:rFonts w:ascii="Cambria Math" w:eastAsia="Times New Roman" w:hAnsi="Cambria Math" w:cs="Times New Roman"/>
-                <w:u w:val="single"/>
+                <w:strike/>
                 <w:lang w:eastAsia="en-IN"/>
               </w:rPr>
             </m:ctrlPr>
@@ -6438,7 +6509,7 @@
             <m:r>
               <w:rPr>
                 <w:rFonts w:ascii="Cambria Math" w:eastAsia="Times New Roman" w:hAnsi="Cambria Math" w:cs="Times New Roman"/>
-                <w:u w:val="single"/>
+                <w:strike/>
                 <w:lang w:eastAsia="en-IN"/>
               </w:rPr>
               <m:t>t</m:t>
@@ -6448,7 +6519,7 @@
             <m:r>
               <w:rPr>
                 <w:rFonts w:ascii="Cambria Math" w:eastAsia="Times New Roman" w:hAnsi="Cambria Math" w:cs="Times New Roman"/>
-                <w:u w:val="single"/>
+                <w:strike/>
                 <w:lang w:eastAsia="en-IN"/>
               </w:rPr>
               <m:t>boxing</m:t>
@@ -6458,7 +6529,7 @@
         <m:r>
           <w:rPr>
             <w:rFonts w:ascii="Cambria Math" w:hAnsi="Cambria Math"/>
-            <w:u w:val="single"/>
+            <w:strike/>
           </w:rPr>
           <m:t>=</m:t>
         </m:r>
@@ -6468,7 +6539,7 @@
               <w:rPr>
                 <w:rFonts w:ascii="Cambria Math" w:hAnsi="Cambria Math"/>
                 <w:i/>
-                <w:u w:val="single"/>
+                <w:strike/>
               </w:rPr>
             </m:ctrlPr>
           </m:fPr>
@@ -6476,7 +6547,7 @@
             <m:r>
               <w:rPr>
                 <w:rFonts w:ascii="Cambria Math" w:hAnsi="Cambria Math"/>
-                <w:u w:val="single"/>
+                <w:strike/>
               </w:rPr>
               <m:t>186.9 kg</m:t>
             </m:r>
@@ -6485,7 +6556,7 @@
             <m:r>
               <w:rPr>
                 <w:rFonts w:ascii="Cambria Math" w:hAnsi="Cambria Math"/>
-                <w:u w:val="single"/>
+                <w:strike/>
               </w:rPr>
               <m:t>3000</m:t>
             </m:r>
@@ -6495,7 +6566,7 @@
                   <w:rPr>
                     <w:rFonts w:ascii="Cambria Math" w:hAnsi="Cambria Math"/>
                     <w:i/>
-                    <w:u w:val="single"/>
+                    <w:strike/>
                   </w:rPr>
                 </m:ctrlPr>
               </m:fPr>
@@ -6503,7 +6574,7 @@
                 <m:r>
                   <w:rPr>
                     <w:rFonts w:ascii="Cambria Math" w:hAnsi="Cambria Math"/>
-                    <w:u w:val="single"/>
+                    <w:strike/>
                   </w:rPr>
                   <m:t>kg</m:t>
                 </m:r>
@@ -6512,7 +6583,7 @@
                 <m:r>
                   <w:rPr>
                     <w:rFonts w:ascii="Cambria Math" w:hAnsi="Cambria Math"/>
-                    <w:u w:val="single"/>
+                    <w:strike/>
                   </w:rPr>
                   <m:t>h</m:t>
                 </m:r>
@@ -6523,14 +6594,14 @@
         <m:r>
           <w:rPr>
             <w:rFonts w:ascii="Cambria Math" w:hAnsi="Cambria Math"/>
-            <w:u w:val="single"/>
+            <w:strike/>
           </w:rPr>
           <m:t xml:space="preserve">=0.0623 </m:t>
         </m:r>
         <m:r>
           <w:rPr>
             <w:rFonts w:ascii="Cambria Math" w:hAnsi="Cambria Math"/>
-            <w:u w:val="single"/>
+            <w:strike/>
           </w:rPr>
           <m:t>h</m:t>
         </m:r>
@@ -6544,12 +6615,12 @@
           <w:numId w:val="4"/>
         </w:numPr>
         <w:rPr>
-          <w:u w:val="single"/>
-        </w:rPr>
-      </w:pPr>
-      <w:r>
-        <w:rPr>
-          <w:u w:val="single"/>
+          <w:strike/>
+        </w:rPr>
+      </w:pPr>
+      <w:r>
+        <w:rPr>
+          <w:strike/>
         </w:rPr>
         <w:t>Electrical energy consumed by the boxing machine (per batch):</w:t>
       </w:r>
@@ -6560,7 +6631,7 @@
         <w:ind w:left="1080"/>
         <w:rPr>
           <w:rFonts w:eastAsiaTheme="minorEastAsia"/>
-          <w:u w:val="single"/>
+          <w:strike/>
         </w:rPr>
       </w:pPr>
       <m:oMathPara>
@@ -6573,7 +6644,7 @@
               <m:ctrlPr>
                 <w:rPr>
                   <w:rFonts w:ascii="Cambria Math" w:hAnsi="Cambria Math"/>
-                  <w:u w:val="single"/>
+                  <w:strike/>
                 </w:rPr>
               </m:ctrlPr>
             </m:sSubPr>
@@ -6581,7 +6652,7 @@
               <m:r>
                 <w:rPr>
                   <w:rFonts w:ascii="Cambria Math" w:hAnsi="Cambria Math"/>
-                  <w:u w:val="single"/>
+                  <w:strike/>
                 </w:rPr>
                 <m:t>E</m:t>
               </m:r>
@@ -6592,7 +6663,7 @@
                   <m:nor/>
                 </m:rPr>
                 <w:rPr>
-                  <w:u w:val="single"/>
+                  <w:strike/>
                 </w:rPr>
                 <m:t>boxing,batch</m:t>
               </m:r>
@@ -6601,7 +6672,7 @@
           <m:r>
             <w:rPr>
               <w:rFonts w:ascii="Cambria Math" w:hAnsi="Cambria Math"/>
-              <w:u w:val="single"/>
+              <w:strike/>
             </w:rPr>
             <m:t>=11</m:t>
           </m:r>
@@ -6610,14 +6681,14 @@
               <m:nor/>
             </m:rPr>
             <w:rPr>
-              <w:u w:val="single"/>
+              <w:strike/>
             </w:rPr>
             <m:t xml:space="preserve"> kW</m:t>
           </m:r>
           <m:r>
             <w:rPr>
               <w:rFonts w:ascii="Cambria Math" w:hAnsi="Cambria Math"/>
-              <w:u w:val="single"/>
+              <w:strike/>
             </w:rPr>
             <m:t>×0.0623</m:t>
           </m:r>
@@ -6626,14 +6697,14 @@
               <m:nor/>
             </m:rPr>
             <w:rPr>
-              <w:u w:val="single"/>
+              <w:strike/>
             </w:rPr>
             <m:t xml:space="preserve"> h</m:t>
           </m:r>
           <m:r>
             <w:rPr>
               <w:rFonts w:ascii="Cambria Math" w:hAnsi="Cambria Math"/>
-              <w:u w:val="single"/>
+              <w:strike/>
             </w:rPr>
             <m:t>=0.685</m:t>
           </m:r>
@@ -6642,7 +6713,7 @@
               <m:nor/>
             </m:rPr>
             <w:rPr>
-              <w:u w:val="single"/>
+              <w:strike/>
             </w:rPr>
             <m:t xml:space="preserve"> kWh</m:t>
           </m:r>
@@ -6658,7 +6729,7 @@
         </w:numPr>
         <w:rPr>
           <w:rFonts w:eastAsiaTheme="minorEastAsia"/>
-          <w:u w:val="single"/>
+          <w:strike/>
           <w:lang w:eastAsia="en-IN"/>
         </w:rPr>
       </w:pPr>
@@ -6668,7 +6739,7 @@
             <m:ctrlPr>
               <w:rPr>
                 <w:rFonts w:ascii="Cambria Math" w:eastAsiaTheme="minorEastAsia" w:hAnsi="Cambria Math"/>
-                <w:u w:val="single"/>
+                <w:strike/>
                 <w:lang w:eastAsia="en-IN"/>
               </w:rPr>
             </m:ctrlPr>
@@ -6677,7 +6748,7 @@
             <m:r>
               <w:rPr>
                 <w:rFonts w:ascii="Cambria Math" w:eastAsiaTheme="minorEastAsia" w:hAnsi="Cambria Math"/>
-                <w:u w:val="single"/>
+                <w:strike/>
                 <w:lang w:eastAsia="en-IN"/>
               </w:rPr>
               <m:t>E</m:t>
@@ -6690,7 +6761,7 @@
               </m:rPr>
               <w:rPr>
                 <w:rFonts w:eastAsiaTheme="minorEastAsia"/>
-                <w:u w:val="single"/>
+                <w:strike/>
                 <w:lang w:eastAsia="en-IN"/>
               </w:rPr>
               <m:t>boxing</m:t>
@@ -6700,7 +6771,7 @@
         <m:r>
           <w:rPr>
             <w:rFonts w:ascii="Cambria Math" w:eastAsiaTheme="minorEastAsia" w:hAnsi="Cambria Math"/>
-            <w:u w:val="single"/>
+            <w:strike/>
             <w:lang w:eastAsia="en-IN"/>
           </w:rPr>
           <m:t>=0.685</m:t>
@@ -6711,7 +6782,7 @@
           </m:rPr>
           <w:rPr>
             <w:rFonts w:eastAsiaTheme="minorEastAsia"/>
-            <w:u w:val="single"/>
+            <w:strike/>
             <w:lang w:eastAsia="en-IN"/>
           </w:rPr>
           <m:t xml:space="preserve"> kWh/186.9 kg</m:t>
@@ -6719,7 +6790,7 @@
         <m:r>
           <w:rPr>
             <w:rFonts w:ascii="Cambria Math" w:eastAsiaTheme="minorEastAsia" w:hAnsi="Cambria Math"/>
-            <w:u w:val="single"/>
+            <w:strike/>
             <w:lang w:eastAsia="en-IN"/>
           </w:rPr>
           <m:t>=</m:t>
@@ -6730,7 +6801,7 @@
           </m:rPr>
           <w:rPr>
             <w:rFonts w:ascii="Cambria Math" w:eastAsiaTheme="minorEastAsia" w:hAnsi="Cambria Math"/>
-            <w:u w:val="single"/>
+            <w:strike/>
             <w:lang w:eastAsia="en-IN"/>
           </w:rPr>
           <m:t>0.0036</m:t>
@@ -6743,7 +6814,7 @@
                 <w:b/>
                 <w:bCs/>
                 <w:i/>
-                <w:u w:val="single"/>
+                <w:strike/>
                 <w:lang w:eastAsia="en-IN"/>
               </w:rPr>
             </m:ctrlPr>
@@ -6755,7 +6826,7 @@
               </m:rPr>
               <w:rPr>
                 <w:rFonts w:ascii="Cambria Math" w:eastAsiaTheme="minorEastAsia" w:hAnsi="Cambria Math"/>
-                <w:u w:val="single"/>
+                <w:strike/>
                 <w:lang w:eastAsia="en-IN"/>
               </w:rPr>
               <m:t>kWh</m:t>
@@ -6768,7 +6839,7 @@
               </m:rPr>
               <w:rPr>
                 <w:rFonts w:ascii="Cambria Math" w:eastAsiaTheme="minorEastAsia" w:hAnsi="Cambria Math"/>
-                <w:u w:val="single"/>
+                <w:strike/>
                 <w:lang w:eastAsia="en-IN"/>
               </w:rPr>
               <m:t>kg</m:t>
@@ -6787,7 +6858,7 @@
         <w:rPr>
           <w:i/>
           <w:iCs/>
-          <w:u w:val="single"/>
+          <w:strike/>
         </w:rPr>
       </w:pPr>
       <w:r>
@@ -6795,7 +6866,7 @@
           <w:rFonts w:eastAsiaTheme="minorEastAsia"/>
           <w:i/>
           <w:iCs/>
-          <w:u w:val="single"/>
+          <w:strike/>
           <w:lang w:eastAsia="en-IN"/>
         </w:rPr>
         <w:t>TOTAL</w:t>
@@ -6812,7 +6883,7 @@
           <w:rFonts w:eastAsiaTheme="minorEastAsia"/>
           <w:i/>
           <w:iCs/>
-          <w:u w:val="single"/>
+          <w:strike/>
           <w:lang w:eastAsia="en-IN"/>
         </w:rPr>
       </w:pPr>
@@ -6824,7 +6895,7 @@
                 <w:rFonts w:ascii="Cambria Math" w:eastAsiaTheme="minorEastAsia" w:hAnsi="Cambria Math"/>
                 <w:i/>
                 <w:iCs/>
-                <w:u w:val="single"/>
+                <w:strike/>
                 <w:lang w:eastAsia="en-IN"/>
               </w:rPr>
             </m:ctrlPr>
@@ -6833,7 +6904,7 @@
             <m:r>
               <w:rPr>
                 <w:rFonts w:ascii="Cambria Math" w:eastAsiaTheme="minorEastAsia" w:hAnsi="Cambria Math"/>
-                <w:u w:val="single"/>
+                <w:strike/>
                 <w:lang w:eastAsia="en-IN"/>
               </w:rPr>
               <m:t>E</m:t>
@@ -6843,7 +6914,7 @@
             <m:r>
               <w:rPr>
                 <w:rFonts w:ascii="Cambria Math" w:eastAsiaTheme="minorEastAsia" w:hAnsi="Cambria Math"/>
-                <w:u w:val="single"/>
+                <w:strike/>
                 <w:lang w:eastAsia="en-IN"/>
               </w:rPr>
               <m:t>process</m:t>
@@ -6853,7 +6924,7 @@
         <m:r>
           <w:rPr>
             <w:rFonts w:ascii="Cambria Math" w:eastAsiaTheme="minorEastAsia" w:hAnsi="Cambria Math"/>
-            <w:u w:val="single"/>
+            <w:strike/>
             <w:lang w:eastAsia="en-IN"/>
           </w:rPr>
           <m:t xml:space="preserve">= </m:t>
@@ -6865,7 +6936,7 @@
                 <w:rFonts w:ascii="Cambria Math" w:eastAsiaTheme="minorEastAsia" w:hAnsi="Cambria Math"/>
                 <w:i/>
                 <w:iCs/>
-                <w:u w:val="single"/>
+                <w:strike/>
                 <w:lang w:eastAsia="en-IN"/>
               </w:rPr>
             </m:ctrlPr>
@@ -6874,7 +6945,7 @@
             <m:r>
               <w:rPr>
                 <w:rFonts w:ascii="Cambria Math" w:eastAsiaTheme="minorEastAsia" w:hAnsi="Cambria Math"/>
-                <w:u w:val="single"/>
+                <w:strike/>
                 <w:lang w:eastAsia="en-IN"/>
               </w:rPr>
               <m:t>E</m:t>
@@ -6889,7 +6960,7 @@
                 <w:rFonts w:eastAsiaTheme="minorEastAsia"/>
                 <w:i/>
                 <w:iCs/>
-                <w:u w:val="single"/>
+                <w:strike/>
                 <w:lang w:eastAsia="en-IN"/>
               </w:rPr>
               <m:t>pretreatement</m:t>
@@ -6899,7 +6970,7 @@
         <m:r>
           <w:rPr>
             <w:rFonts w:ascii="Cambria Math" w:eastAsiaTheme="minorEastAsia" w:hAnsi="Cambria Math"/>
-            <w:u w:val="single"/>
+            <w:strike/>
             <w:lang w:eastAsia="en-IN"/>
           </w:rPr>
           <m:t xml:space="preserve">+ </m:t>
@@ -6911,7 +6982,7 @@
                 <w:rFonts w:ascii="Cambria Math" w:eastAsia="Times New Roman" w:hAnsi="Cambria Math" w:cs="Times New Roman"/>
                 <w:i/>
                 <w:iCs/>
-                <w:u w:val="single"/>
+                <w:strike/>
                 <w:lang w:eastAsia="en-IN"/>
               </w:rPr>
             </m:ctrlPr>
@@ -6920,7 +6991,7 @@
             <m:r>
               <w:rPr>
                 <w:rFonts w:ascii="Cambria Math" w:eastAsia="Times New Roman" w:hAnsi="Cambria Math" w:cs="Times New Roman"/>
-                <w:u w:val="single"/>
+                <w:strike/>
                 <w:lang w:eastAsia="en-IN"/>
               </w:rPr>
               <m:t>E</m:t>
@@ -6930,7 +7001,7 @@
             <m:r>
               <w:rPr>
                 <w:rFonts w:ascii="Cambria Math" w:eastAsia="Times New Roman" w:hAnsi="Cambria Math" w:cs="Times New Roman"/>
-                <w:u w:val="single"/>
+                <w:strike/>
                 <w:lang w:eastAsia="en-IN"/>
               </w:rPr>
               <m:t>crushing</m:t>
@@ -6940,7 +7011,7 @@
         <m:r>
           <w:rPr>
             <w:rFonts w:ascii="Cambria Math" w:eastAsia="Times New Roman" w:hAnsi="Cambria Math" w:cs="Times New Roman"/>
-            <w:u w:val="single"/>
+            <w:strike/>
             <w:lang w:eastAsia="en-IN"/>
           </w:rPr>
           <m:t xml:space="preserve">+ </m:t>
@@ -6952,7 +7023,7 @@
                 <w:rFonts w:ascii="Cambria Math" w:eastAsia="Times New Roman" w:hAnsi="Cambria Math" w:cs="Times New Roman"/>
                 <w:i/>
                 <w:iCs/>
-                <w:u w:val="single"/>
+                <w:strike/>
                 <w:lang w:eastAsia="en-IN"/>
               </w:rPr>
             </m:ctrlPr>
@@ -6961,7 +7032,7 @@
             <m:r>
               <w:rPr>
                 <w:rFonts w:ascii="Cambria Math" w:eastAsia="Times New Roman" w:hAnsi="Cambria Math" w:cs="Times New Roman"/>
-                <w:u w:val="single"/>
+                <w:strike/>
                 <w:lang w:eastAsia="en-IN"/>
               </w:rPr>
               <m:t>E</m:t>
@@ -6971,7 +7042,7 @@
             <m:r>
               <w:rPr>
                 <w:rFonts w:ascii="Cambria Math" w:eastAsia="Times New Roman" w:hAnsi="Cambria Math" w:cs="Times New Roman"/>
-                <w:u w:val="single"/>
+                <w:strike/>
                 <w:lang w:eastAsia="en-IN"/>
               </w:rPr>
               <m:t>preheat</m:t>
@@ -6981,7 +7052,7 @@
         <m:r>
           <w:rPr>
             <w:rFonts w:ascii="Cambria Math" w:eastAsia="Times New Roman" w:hAnsi="Cambria Math" w:cs="Times New Roman"/>
-            <w:u w:val="single"/>
+            <w:strike/>
             <w:lang w:eastAsia="en-IN"/>
           </w:rPr>
           <m:t xml:space="preserve">+ </m:t>
@@ -6993,7 +7064,7 @@
                 <w:rFonts w:ascii="Cambria Math" w:eastAsia="Times New Roman" w:hAnsi="Cambria Math" w:cs="Times New Roman"/>
                 <w:i/>
                 <w:iCs/>
-                <w:u w:val="single"/>
+                <w:strike/>
                 <w:lang w:eastAsia="en-IN"/>
               </w:rPr>
             </m:ctrlPr>
@@ -7002,7 +7073,7 @@
             <m:r>
               <w:rPr>
                 <w:rFonts w:ascii="Cambria Math" w:eastAsia="Times New Roman" w:hAnsi="Cambria Math" w:cs="Times New Roman"/>
-                <w:u w:val="single"/>
+                <w:strike/>
                 <w:lang w:eastAsia="en-IN"/>
               </w:rPr>
               <m:t>E</m:t>
@@ -7012,7 +7083,7 @@
             <m:r>
               <w:rPr>
                 <w:rFonts w:ascii="Cambria Math" w:eastAsia="Times New Roman" w:hAnsi="Cambria Math" w:cs="Times New Roman"/>
-                <w:u w:val="single"/>
+                <w:strike/>
                 <w:lang w:eastAsia="en-IN"/>
               </w:rPr>
               <m:t>milling</m:t>
@@ -7022,7 +7093,7 @@
         <m:r>
           <w:rPr>
             <w:rFonts w:ascii="Cambria Math" w:eastAsia="Times New Roman" w:hAnsi="Cambria Math" w:cs="Times New Roman"/>
-            <w:u w:val="single"/>
+            <w:strike/>
             <w:lang w:eastAsia="en-IN"/>
           </w:rPr>
           <m:t xml:space="preserve">+ </m:t>
@@ -7034,7 +7105,7 @@
                 <w:rFonts w:ascii="Cambria Math" w:eastAsia="Times New Roman" w:hAnsi="Cambria Math" w:cs="Times New Roman"/>
                 <w:i/>
                 <w:iCs/>
-                <w:u w:val="single"/>
+                <w:strike/>
                 <w:lang w:eastAsia="en-IN"/>
               </w:rPr>
             </m:ctrlPr>
@@ -7043,7 +7114,7 @@
             <m:r>
               <w:rPr>
                 <w:rFonts w:ascii="Cambria Math" w:eastAsia="Times New Roman" w:hAnsi="Cambria Math" w:cs="Times New Roman"/>
-                <w:u w:val="single"/>
+                <w:strike/>
                 <w:lang w:eastAsia="en-IN"/>
               </w:rPr>
               <m:t>E</m:t>
@@ -7053,7 +7124,7 @@
             <m:r>
               <w:rPr>
                 <w:rFonts w:ascii="Cambria Math" w:eastAsia="Times New Roman" w:hAnsi="Cambria Math" w:cs="Times New Roman"/>
-                <w:u w:val="single"/>
+                <w:strike/>
                 <w:lang w:eastAsia="en-IN"/>
               </w:rPr>
               <m:t>first evaporation</m:t>
@@ -7063,7 +7134,7 @@
         <m:r>
           <w:rPr>
             <w:rFonts w:ascii="Cambria Math" w:eastAsia="Times New Roman" w:hAnsi="Cambria Math" w:cs="Times New Roman"/>
-            <w:u w:val="single"/>
+            <w:strike/>
             <w:lang w:eastAsia="en-IN"/>
           </w:rPr>
           <m:t xml:space="preserve">+ </m:t>
@@ -7075,7 +7146,7 @@
                 <w:rFonts w:ascii="Cambria Math" w:eastAsia="Times New Roman" w:hAnsi="Cambria Math" w:cs="Times New Roman"/>
                 <w:i/>
                 <w:iCs/>
-                <w:u w:val="single"/>
+                <w:strike/>
                 <w:lang w:eastAsia="en-IN"/>
               </w:rPr>
             </m:ctrlPr>
@@ -7084,7 +7155,7 @@
             <m:r>
               <w:rPr>
                 <w:rFonts w:ascii="Cambria Math" w:eastAsia="Times New Roman" w:hAnsi="Cambria Math" w:cs="Times New Roman"/>
-                <w:u w:val="single"/>
+                <w:strike/>
                 <w:lang w:eastAsia="en-IN"/>
               </w:rPr>
               <m:t>E</m:t>
@@ -7094,7 +7165,7 @@
             <m:r>
               <w:rPr>
                 <w:rFonts w:ascii="Cambria Math" w:eastAsia="Times New Roman" w:hAnsi="Cambria Math" w:cs="Times New Roman"/>
-                <w:u w:val="single"/>
+                <w:strike/>
                 <w:lang w:eastAsia="en-IN"/>
               </w:rPr>
               <m:t>salt addition</m:t>
@@ -7104,7 +7175,7 @@
         <m:r>
           <w:rPr>
             <w:rFonts w:ascii="Cambria Math" w:eastAsia="Times New Roman" w:hAnsi="Cambria Math" w:cs="Times New Roman"/>
-            <w:u w:val="single"/>
+            <w:strike/>
             <w:lang w:eastAsia="en-IN"/>
           </w:rPr>
           <m:t xml:space="preserve">+ </m:t>
@@ -7116,7 +7187,7 @@
                 <w:rFonts w:ascii="Cambria Math" w:eastAsia="Times New Roman" w:hAnsi="Cambria Math" w:cs="Times New Roman"/>
                 <w:i/>
                 <w:iCs/>
-                <w:u w:val="single"/>
+                <w:strike/>
                 <w:lang w:eastAsia="en-IN"/>
               </w:rPr>
             </m:ctrlPr>
@@ -7125,7 +7196,7 @@
             <m:r>
               <w:rPr>
                 <w:rFonts w:ascii="Cambria Math" w:eastAsia="Times New Roman" w:hAnsi="Cambria Math" w:cs="Times New Roman"/>
-                <w:u w:val="single"/>
+                <w:strike/>
                 <w:lang w:eastAsia="en-IN"/>
               </w:rPr>
               <m:t>E</m:t>
@@ -7135,7 +7206,7 @@
             <m:r>
               <w:rPr>
                 <w:rFonts w:ascii="Cambria Math" w:eastAsia="Times New Roman" w:hAnsi="Cambria Math" w:cs="Times New Roman"/>
-                <w:u w:val="single"/>
+                <w:strike/>
                 <w:lang w:eastAsia="en-IN"/>
               </w:rPr>
               <m:t>second evaporation</m:t>
@@ -7145,7 +7216,7 @@
         <m:r>
           <w:rPr>
             <w:rFonts w:ascii="Cambria Math" w:eastAsia="Times New Roman" w:hAnsi="Cambria Math" w:cs="Times New Roman"/>
-            <w:u w:val="single"/>
+            <w:strike/>
             <w:lang w:eastAsia="en-IN"/>
           </w:rPr>
           <m:t xml:space="preserve">+ </m:t>
@@ -7157,7 +7228,7 @@
                 <w:rFonts w:ascii="Cambria Math" w:eastAsia="Times New Roman" w:hAnsi="Cambria Math" w:cs="Times New Roman"/>
                 <w:i/>
                 <w:iCs/>
-                <w:u w:val="single"/>
+                <w:strike/>
                 <w:lang w:eastAsia="en-IN"/>
               </w:rPr>
             </m:ctrlPr>
@@ -7166,7 +7237,7 @@
             <m:r>
               <w:rPr>
                 <w:rFonts w:ascii="Cambria Math" w:eastAsia="Times New Roman" w:hAnsi="Cambria Math" w:cs="Times New Roman"/>
-                <w:u w:val="single"/>
+                <w:strike/>
                 <w:lang w:eastAsia="en-IN"/>
               </w:rPr>
               <m:t>E</m:t>
@@ -7176,7 +7247,7 @@
             <m:r>
               <w:rPr>
                 <w:rFonts w:ascii="Cambria Math" w:eastAsia="Times New Roman" w:hAnsi="Cambria Math" w:cs="Times New Roman"/>
-                <w:u w:val="single"/>
+                <w:strike/>
                 <w:lang w:eastAsia="en-IN"/>
               </w:rPr>
               <m:t>pastueriation</m:t>
@@ -7186,7 +7257,7 @@
         <m:r>
           <w:rPr>
             <w:rFonts w:ascii="Cambria Math" w:eastAsia="Times New Roman" w:hAnsi="Cambria Math" w:cs="Times New Roman"/>
-            <w:u w:val="single"/>
+            <w:strike/>
             <w:lang w:eastAsia="en-IN"/>
           </w:rPr>
           <m:t>+</m:t>
@@ -7198,7 +7269,7 @@
                 <w:rFonts w:ascii="Cambria Math" w:eastAsia="Times New Roman" w:hAnsi="Cambria Math" w:cs="Times New Roman"/>
                 <w:i/>
                 <w:iCs/>
-                <w:u w:val="single"/>
+                <w:strike/>
                 <w:lang w:eastAsia="en-IN"/>
               </w:rPr>
             </m:ctrlPr>
@@ -7207,7 +7278,7 @@
             <m:r>
               <w:rPr>
                 <w:rFonts w:ascii="Cambria Math" w:eastAsia="Times New Roman" w:hAnsi="Cambria Math" w:cs="Times New Roman"/>
-                <w:u w:val="single"/>
+                <w:strike/>
                 <w:lang w:eastAsia="en-IN"/>
               </w:rPr>
               <m:t>E</m:t>
@@ -7217,7 +7288,7 @@
             <m:r>
               <w:rPr>
                 <w:rFonts w:ascii="Cambria Math" w:eastAsia="Times New Roman" w:hAnsi="Cambria Math" w:cs="Times New Roman"/>
-                <w:u w:val="single"/>
+                <w:strike/>
                 <w:lang w:eastAsia="en-IN"/>
               </w:rPr>
               <m:t>filling</m:t>
@@ -7227,7 +7298,7 @@
         <m:r>
           <w:rPr>
             <w:rFonts w:ascii="Cambria Math" w:eastAsiaTheme="minorEastAsia" w:hAnsi="Cambria Math"/>
-            <w:u w:val="single"/>
+            <w:strike/>
             <w:lang w:eastAsia="en-IN"/>
           </w:rPr>
           <m:t xml:space="preserve">+ </m:t>
@@ -7239,7 +7310,7 @@
                 <w:rFonts w:ascii="Cambria Math" w:eastAsia="Times New Roman" w:hAnsi="Cambria Math" w:cs="Times New Roman"/>
                 <w:i/>
                 <w:iCs/>
-                <w:u w:val="single"/>
+                <w:strike/>
                 <w:lang w:eastAsia="en-IN"/>
               </w:rPr>
             </m:ctrlPr>
@@ -7248,7 +7319,7 @@
             <m:r>
               <w:rPr>
                 <w:rFonts w:ascii="Cambria Math" w:eastAsia="Times New Roman" w:hAnsi="Cambria Math" w:cs="Times New Roman"/>
-                <w:u w:val="single"/>
+                <w:strike/>
                 <w:lang w:eastAsia="en-IN"/>
               </w:rPr>
               <m:t>E</m:t>
@@ -7258,7 +7329,7 @@
             <m:r>
               <w:rPr>
                 <w:rFonts w:ascii="Cambria Math" w:eastAsia="Times New Roman" w:hAnsi="Cambria Math" w:cs="Times New Roman"/>
-                <w:u w:val="single"/>
+                <w:strike/>
                 <w:lang w:eastAsia="en-IN"/>
               </w:rPr>
               <m:t>lidding</m:t>
@@ -7268,7 +7339,7 @@
         <m:r>
           <w:rPr>
             <w:rFonts w:ascii="Cambria Math" w:eastAsia="Times New Roman" w:hAnsi="Cambria Math" w:cs="Times New Roman"/>
-            <w:u w:val="single"/>
+            <w:strike/>
             <w:lang w:eastAsia="en-IN"/>
           </w:rPr>
           <m:t xml:space="preserve">+ </m:t>
@@ -7280,7 +7351,7 @@
                 <w:rFonts w:ascii="Cambria Math" w:eastAsia="Times New Roman" w:hAnsi="Cambria Math" w:cs="Times New Roman"/>
                 <w:i/>
                 <w:iCs/>
-                <w:u w:val="single"/>
+                <w:strike/>
                 <w:lang w:eastAsia="en-IN"/>
               </w:rPr>
             </m:ctrlPr>
@@ -7289,7 +7360,7 @@
             <m:r>
               <w:rPr>
                 <w:rFonts w:ascii="Cambria Math" w:eastAsia="Times New Roman" w:hAnsi="Cambria Math" w:cs="Times New Roman"/>
-                <w:u w:val="single"/>
+                <w:strike/>
                 <w:lang w:eastAsia="en-IN"/>
               </w:rPr>
               <m:t>E</m:t>
@@ -7299,7 +7370,7 @@
             <m:r>
               <w:rPr>
                 <w:rFonts w:ascii="Cambria Math" w:eastAsia="Times New Roman" w:hAnsi="Cambria Math" w:cs="Times New Roman"/>
-                <w:u w:val="single"/>
+                <w:strike/>
                 <w:lang w:eastAsia="en-IN"/>
               </w:rPr>
               <m:t>labeling</m:t>
@@ -7309,7 +7380,7 @@
         <m:r>
           <w:rPr>
             <w:rFonts w:ascii="Cambria Math" w:eastAsia="Times New Roman" w:hAnsi="Cambria Math" w:cs="Times New Roman"/>
-            <w:u w:val="single"/>
+            <w:strike/>
             <w:lang w:eastAsia="en-IN"/>
           </w:rPr>
           <m:t>+</m:t>
@@ -7321,7 +7392,7 @@
                 <w:rFonts w:ascii="Cambria Math" w:eastAsia="Times New Roman" w:hAnsi="Cambria Math" w:cs="Times New Roman"/>
                 <w:i/>
                 <w:iCs/>
-                <w:u w:val="single"/>
+                <w:strike/>
                 <w:lang w:eastAsia="en-IN"/>
               </w:rPr>
             </m:ctrlPr>
@@ -7330,7 +7401,7 @@
             <m:r>
               <w:rPr>
                 <w:rFonts w:ascii="Cambria Math" w:eastAsia="Times New Roman" w:hAnsi="Cambria Math" w:cs="Times New Roman"/>
-                <w:u w:val="single"/>
+                <w:strike/>
                 <w:lang w:eastAsia="en-IN"/>
               </w:rPr>
               <m:t>E</m:t>
@@ -7345,7 +7416,7 @@
                 <w:rFonts w:ascii="Times New Roman" w:eastAsia="Times New Roman" w:hAnsi="Times New Roman" w:cs="Times New Roman"/>
                 <w:i/>
                 <w:iCs/>
-                <w:u w:val="single"/>
+                <w:strike/>
                 <w:lang w:eastAsia="en-IN"/>
               </w:rPr>
               <m:t>cooling</m:t>
@@ -7355,7 +7426,7 @@
         <m:r>
           <w:rPr>
             <w:rFonts w:ascii="Cambria Math" w:eastAsia="Times New Roman" w:hAnsi="Cambria Math" w:cs="Times New Roman"/>
-            <w:u w:val="single"/>
+            <w:strike/>
             <w:lang w:eastAsia="en-IN"/>
           </w:rPr>
           <m:t>+</m:t>
@@ -7367,7 +7438,7 @@
                 <w:rFonts w:ascii="Cambria Math" w:eastAsiaTheme="minorEastAsia" w:hAnsi="Cambria Math"/>
                 <w:i/>
                 <w:iCs/>
-                <w:u w:val="single"/>
+                <w:strike/>
                 <w:lang w:eastAsia="en-IN"/>
               </w:rPr>
             </m:ctrlPr>
@@ -7376,7 +7447,7 @@
             <m:r>
               <w:rPr>
                 <w:rFonts w:ascii="Cambria Math" w:eastAsiaTheme="minorEastAsia" w:hAnsi="Cambria Math"/>
-                <w:u w:val="single"/>
+                <w:strike/>
                 <w:lang w:eastAsia="en-IN"/>
               </w:rPr>
               <m:t>E</m:t>
@@ -7391,7 +7462,7 @@
                 <w:rFonts w:eastAsiaTheme="minorEastAsia"/>
                 <w:i/>
                 <w:iCs/>
-                <w:u w:val="single"/>
+                <w:strike/>
                 <w:lang w:eastAsia="en-IN"/>
               </w:rPr>
               <m:t>boxing</m:t>
@@ -7401,7 +7472,7 @@
         <m:r>
           <w:rPr>
             <w:rFonts w:ascii="Cambria Math" w:eastAsia="Times New Roman" w:hAnsi="Cambria Math" w:cs="Times New Roman"/>
-            <w:u w:val="single"/>
+            <w:strike/>
             <w:lang w:eastAsia="en-IN"/>
           </w:rPr>
           <m:t xml:space="preserve"> </m:t>
@@ -7412,7 +7483,7 @@
           <w:rFonts w:eastAsiaTheme="minorEastAsia"/>
           <w:i/>
           <w:iCs/>
-          <w:u w:val="single"/>
+          <w:strike/>
           <w:lang w:eastAsia="en-IN"/>
         </w:rPr>
         <w:t xml:space="preserve"> </w:t>
@@ -7429,7 +7500,7 @@
           <w:rFonts w:eastAsiaTheme="minorEastAsia"/>
           <w:i/>
           <w:iCs/>
-          <w:u w:val="single"/>
+          <w:strike/>
           <w:lang w:eastAsia="en-IN"/>
         </w:rPr>
       </w:pPr>
@@ -7441,7 +7512,7 @@
                 <w:rFonts w:ascii="Cambria Math" w:eastAsiaTheme="minorEastAsia" w:hAnsi="Cambria Math"/>
                 <w:i/>
                 <w:iCs/>
-                <w:u w:val="single"/>
+                <w:strike/>
                 <w:lang w:eastAsia="en-IN"/>
               </w:rPr>
             </m:ctrlPr>
@@ -7450,7 +7521,7 @@
             <m:r>
               <w:rPr>
                 <w:rFonts w:ascii="Cambria Math" w:eastAsiaTheme="minorEastAsia" w:hAnsi="Cambria Math"/>
-                <w:u w:val="single"/>
+                <w:strike/>
                 <w:lang w:eastAsia="en-IN"/>
               </w:rPr>
               <m:t>E</m:t>
@@ -7460,7 +7531,7 @@
             <m:r>
               <w:rPr>
                 <w:rFonts w:ascii="Cambria Math" w:eastAsiaTheme="minorEastAsia" w:hAnsi="Cambria Math"/>
-                <w:u w:val="single"/>
+                <w:strike/>
                 <w:lang w:eastAsia="en-IN"/>
               </w:rPr>
               <m:t>process</m:t>
@@ -7470,7 +7541,7 @@
         <m:r>
           <w:rPr>
             <w:rFonts w:ascii="Cambria Math" w:eastAsiaTheme="minorEastAsia" w:hAnsi="Cambria Math"/>
-            <w:u w:val="single"/>
+            <w:strike/>
             <w:lang w:eastAsia="en-IN"/>
           </w:rPr>
           <m:t>= 0.162+ 0.0016+</m:t>
@@ -7478,7 +7549,7 @@
         <m:r>
           <w:rPr>
             <w:rFonts w:ascii="Cambria Math" w:eastAsia="Times New Roman" w:hAnsi="Cambria Math" w:cs="Times New Roman"/>
-            <w:u w:val="single"/>
+            <w:strike/>
             <w:lang w:eastAsia="en-IN"/>
           </w:rPr>
           <m:t xml:space="preserve"> 0.459</m:t>
@@ -7486,7 +7557,7 @@
         <m:r>
           <w:rPr>
             <w:rFonts w:ascii="Cambria Math" w:eastAsiaTheme="minorEastAsia" w:hAnsi="Cambria Math"/>
-            <w:u w:val="single"/>
+            <w:strike/>
             <w:lang w:eastAsia="en-IN"/>
           </w:rPr>
           <m:t>+0.0106</m:t>
@@ -7494,14 +7565,14 @@
         <m:r>
           <w:rPr>
             <w:rFonts w:ascii="Cambria Math" w:hAnsi="Cambria Math"/>
-            <w:u w:val="single"/>
+            <w:strike/>
           </w:rPr>
           <m:t>+</m:t>
         </m:r>
         <m:r>
           <w:rPr>
             <w:rFonts w:ascii="Cambria Math" w:eastAsia="Times New Roman" w:hAnsi="Cambria Math" w:cs="Times New Roman"/>
-            <w:u w:val="single"/>
+            <w:strike/>
             <w:lang w:eastAsia="en-IN"/>
           </w:rPr>
           <m:t xml:space="preserve">0.134+0.0093+ </m:t>
@@ -7509,7 +7580,7 @@
         <m:r>
           <w:rPr>
             <w:rFonts w:ascii="Cambria Math" w:eastAsiaTheme="minorEastAsia" w:hAnsi="Cambria Math"/>
-            <w:u w:val="single"/>
+            <w:strike/>
             <w:lang w:eastAsia="en-IN"/>
           </w:rPr>
           <m:t>0.067+</m:t>
@@ -7517,7 +7588,7 @@
         <m:r>
           <w:rPr>
             <w:rFonts w:ascii="Cambria Math" w:eastAsia="Times New Roman" w:hAnsi="Cambria Math" w:cs="Times New Roman"/>
-            <w:u w:val="single"/>
+            <w:strike/>
             <w:lang w:eastAsia="en-IN"/>
           </w:rPr>
           <m:t>0.108+0.01016+0.491</m:t>
@@ -7525,14 +7596,14 @@
         <m:r>
           <w:rPr>
             <w:rFonts w:ascii="Cambria Math" w:eastAsiaTheme="minorEastAsia" w:hAnsi="Cambria Math"/>
-            <w:u w:val="single"/>
+            <w:strike/>
           </w:rPr>
           <m:t>+</m:t>
         </m:r>
         <m:r>
           <w:rPr>
             <w:rFonts w:ascii="Cambria Math" w:eastAsia="Times New Roman" w:hAnsi="Cambria Math" w:cs="Times New Roman"/>
-            <w:u w:val="single"/>
+            <w:strike/>
             <w:lang w:eastAsia="en-IN"/>
           </w:rPr>
           <m:t xml:space="preserve">0.0349+ </m:t>
@@ -7540,7 +7611,7 @@
         <m:r>
           <w:rPr>
             <w:rFonts w:ascii="Cambria Math" w:eastAsiaTheme="minorEastAsia" w:hAnsi="Cambria Math"/>
-            <w:u w:val="single"/>
+            <w:strike/>
             <w:lang w:eastAsia="en-IN"/>
           </w:rPr>
           <m:t>0.0036</m:t>
@@ -7548,23 +7619,15 @@
         <m:r>
           <w:rPr>
             <w:rFonts w:ascii="Cambria Math" w:eastAsia="Times New Roman" w:hAnsi="Cambria Math" w:cs="Times New Roman"/>
-            <w:u w:val="single"/>
+            <w:strike/>
             <w:lang w:eastAsia="en-IN"/>
           </w:rPr>
-          <m:t xml:space="preserve"> </m:t>
-        </m:r>
-        <m:r>
-          <w:rPr>
-            <w:rFonts w:ascii="Cambria Math" w:eastAsia="Times New Roman" w:hAnsi="Cambria Math" w:cs="Times New Roman"/>
-            <w:u w:val="single"/>
-            <w:lang w:eastAsia="en-IN"/>
-          </w:rPr>
-          <m:t xml:space="preserve">= </m:t>
+          <m:t xml:space="preserve"> = </m:t>
         </m:r>
         <m:r>
           <w:rPr>
             <w:rFonts w:ascii="Cambria Math" w:eastAsiaTheme="minorEastAsia" w:hAnsi="Cambria Math"/>
-            <w:u w:val="single"/>
+            <w:strike/>
             <w:lang w:eastAsia="en-IN"/>
           </w:rPr>
           <m:t xml:space="preserve"> </m:t>
@@ -7577,7 +7640,7 @@
           <w:bCs/>
           <w:i/>
           <w:iCs/>
-          <w:u w:val="single"/>
+          <w:strike/>
           <w:lang w:eastAsia="en-IN"/>
         </w:rPr>
         <w:t>1.57326 kWh/kg</w:t>
@@ -7594,7 +7657,7 @@
           <w:rFonts w:eastAsiaTheme="minorEastAsia"/>
           <w:i/>
           <w:iCs/>
-          <w:u w:val="single"/>
+          <w:strike/>
           <w:lang w:eastAsia="en-IN"/>
         </w:rPr>
       </w:pPr>
@@ -7603,7 +7666,7 @@
           <w:rFonts w:eastAsiaTheme="minorEastAsia"/>
           <w:i/>
           <w:iCs/>
-          <w:u w:val="single"/>
+          <w:strike/>
           <w:lang w:eastAsia="en-IN"/>
         </w:rPr>
         <w:t xml:space="preserve">Old value came up to </w:t>
@@ -7612,7 +7675,7 @@
         <m:r>
           <w:rPr>
             <w:rFonts w:ascii="Cambria Math" w:eastAsia="Times New Roman" w:hAnsi="Cambria Math" w:cs="Times New Roman"/>
-            <w:u w:val="single"/>
+            <w:strike/>
             <w:lang w:eastAsia="en-IN"/>
           </w:rPr>
           <m:t>4.01316</m:t>
@@ -7624,7 +7687,7 @@
                 <w:rFonts w:ascii="Cambria Math" w:eastAsia="Times New Roman" w:hAnsi="Cambria Math" w:cs="Times New Roman"/>
                 <w:i/>
                 <w:iCs/>
-                <w:u w:val="single"/>
+                <w:strike/>
                 <w:lang w:eastAsia="en-IN"/>
               </w:rPr>
             </m:ctrlPr>
@@ -7633,7 +7696,7 @@
             <m:r>
               <w:rPr>
                 <w:rFonts w:ascii="Cambria Math" w:eastAsia="Times New Roman" w:hAnsi="Cambria Math" w:cs="Times New Roman"/>
-                <w:u w:val="single"/>
+                <w:strike/>
                 <w:lang w:eastAsia="en-IN"/>
               </w:rPr>
               <m:t>kWh</m:t>
@@ -7643,7 +7706,7 @@
             <m:r>
               <w:rPr>
                 <w:rFonts w:ascii="Cambria Math" w:eastAsia="Times New Roman" w:hAnsi="Cambria Math" w:cs="Times New Roman"/>
-                <w:u w:val="single"/>
+                <w:strike/>
                 <w:lang w:eastAsia="en-IN"/>
               </w:rPr>
               <m:t>kg</m:t>
@@ -7653,7 +7716,7 @@
         <m:r>
           <w:rPr>
             <w:rFonts w:ascii="Cambria Math" w:eastAsia="Times New Roman" w:hAnsi="Cambria Math" w:cs="Times New Roman"/>
-            <w:u w:val="single"/>
+            <w:strike/>
             <w:lang w:eastAsia="en-IN"/>
           </w:rPr>
           <m:t xml:space="preserve">, </m:t>
@@ -7664,7 +7727,7 @@
           <w:rFonts w:eastAsiaTheme="minorEastAsia"/>
           <w:i/>
           <w:iCs/>
-          <w:u w:val="single"/>
+          <w:strike/>
           <w:lang w:eastAsia="en-IN"/>
         </w:rPr>
         <w:t xml:space="preserve">modified </w:t>
@@ -7677,7 +7740,7 @@
                 <w:rFonts w:ascii="Cambria Math" w:eastAsia="Times New Roman" w:hAnsi="Cambria Math" w:cs="Times New Roman"/>
                 <w:i/>
                 <w:iCs/>
-                <w:u w:val="single"/>
+                <w:strike/>
                 <w:lang w:eastAsia="en-IN"/>
               </w:rPr>
             </m:ctrlPr>
@@ -7686,7 +7749,7 @@
             <m:r>
               <w:rPr>
                 <w:rFonts w:ascii="Cambria Math" w:eastAsia="Times New Roman" w:hAnsi="Cambria Math" w:cs="Times New Roman"/>
-                <w:u w:val="single"/>
+                <w:strike/>
                 <w:lang w:eastAsia="en-IN"/>
               </w:rPr>
               <m:t>E</m:t>
@@ -7696,7 +7759,7 @@
             <m:r>
               <w:rPr>
                 <w:rFonts w:ascii="Cambria Math" w:eastAsia="Times New Roman" w:hAnsi="Cambria Math" w:cs="Times New Roman"/>
-                <w:u w:val="single"/>
+                <w:strike/>
                 <w:lang w:eastAsia="en-IN"/>
               </w:rPr>
               <m:t>preheat</m:t>
@@ -7709,7 +7772,7 @@
           <w:rFonts w:eastAsiaTheme="minorEastAsia"/>
           <w:i/>
           <w:iCs/>
-          <w:u w:val="single"/>
+          <w:strike/>
           <w:lang w:eastAsia="en-IN"/>
         </w:rPr>
         <w:t xml:space="preserve"> and </w:t>
@@ -7722,7 +7785,7 @@
                 <w:rFonts w:ascii="Cambria Math" w:eastAsia="Times New Roman" w:hAnsi="Cambria Math" w:cs="Times New Roman"/>
                 <w:i/>
                 <w:iCs/>
-                <w:u w:val="single"/>
+                <w:strike/>
                 <w:lang w:eastAsia="en-IN"/>
               </w:rPr>
             </m:ctrlPr>
@@ -7731,7 +7794,7 @@
             <m:r>
               <w:rPr>
                 <w:rFonts w:ascii="Cambria Math" w:eastAsia="Times New Roman" w:hAnsi="Cambria Math" w:cs="Times New Roman"/>
-                <w:u w:val="single"/>
+                <w:strike/>
                 <w:lang w:eastAsia="en-IN"/>
               </w:rPr>
               <m:t>E</m:t>
@@ -7741,7 +7804,7 @@
             <m:r>
               <w:rPr>
                 <w:rFonts w:ascii="Cambria Math" w:eastAsia="Times New Roman" w:hAnsi="Cambria Math" w:cs="Times New Roman"/>
-                <w:u w:val="single"/>
+                <w:strike/>
                 <w:lang w:eastAsia="en-IN"/>
               </w:rPr>
               <m:t xml:space="preserve">glass </m:t>
@@ -7751,7 +7814,7 @@
         <m:r>
           <w:rPr>
             <w:rFonts w:ascii="Cambria Math" w:eastAsia="Times New Roman" w:hAnsi="Cambria Math" w:cs="Times New Roman"/>
-            <w:u w:val="single"/>
+            <w:strike/>
             <w:lang w:eastAsia="en-IN"/>
           </w:rPr>
           <m:t xml:space="preserve">&amp; </m:t>
@@ -7762,7 +7825,7 @@
           <w:rFonts w:eastAsiaTheme="minorEastAsia"/>
           <w:i/>
           <w:iCs/>
-          <w:u w:val="single"/>
+          <w:strike/>
           <w:lang w:eastAsia="en-IN"/>
         </w:rPr>
         <w:t xml:space="preserve"> </w:t>
@@ -7775,7 +7838,7 @@
                 <w:rFonts w:ascii="Cambria Math" w:eastAsia="Times New Roman" w:hAnsi="Cambria Math" w:cs="Times New Roman"/>
                 <w:i/>
                 <w:iCs/>
-                <w:u w:val="single"/>
+                <w:strike/>
                 <w:lang w:eastAsia="en-IN"/>
               </w:rPr>
             </m:ctrlPr>
@@ -7784,7 +7847,7 @@
             <m:r>
               <w:rPr>
                 <w:rFonts w:ascii="Cambria Math" w:eastAsia="Times New Roman" w:hAnsi="Cambria Math" w:cs="Times New Roman"/>
-                <w:u w:val="single"/>
+                <w:strike/>
                 <w:lang w:eastAsia="en-IN"/>
               </w:rPr>
               <m:t>E</m:t>
@@ -7794,7 +7857,7 @@
             <m:r>
               <w:rPr>
                 <w:rFonts w:ascii="Cambria Math" w:eastAsia="Times New Roman" w:hAnsi="Cambria Math" w:cs="Times New Roman"/>
-                <w:u w:val="single"/>
+                <w:strike/>
                 <w:lang w:eastAsia="en-IN"/>
               </w:rPr>
               <m:t>PET</m:t>
@@ -7804,7 +7867,7 @@
         <m:r>
           <w:rPr>
             <w:rFonts w:ascii="Cambria Math" w:eastAsia="Times New Roman" w:hAnsi="Cambria Math" w:cs="Times New Roman"/>
-            <w:u w:val="single"/>
+            <w:strike/>
             <w:lang w:eastAsia="en-IN"/>
           </w:rPr>
           <m:t xml:space="preserve"> </m:t>
@@ -7815,7 +7878,7 @@
           <w:rFonts w:eastAsiaTheme="minorEastAsia"/>
           <w:i/>
           <w:iCs/>
-          <w:u w:val="single"/>
+          <w:strike/>
           <w:lang w:eastAsia="en-IN"/>
         </w:rPr>
         <w:t xml:space="preserve">from </w:t>
@@ -7824,7 +7887,7 @@
         <m:r>
           <w:rPr>
             <w:rFonts w:ascii="Cambria Math" w:eastAsiaTheme="minorEastAsia" w:hAnsi="Cambria Math"/>
-            <w:u w:val="single"/>
+            <w:strike/>
           </w:rPr>
           <m:t>1.532 &amp; 1.48</m:t>
         </m:r>
@@ -7838,7 +7901,7 @@
           <w:bCs/>
           <w:i/>
           <w:iCs/>
-          <w:u w:val="single"/>
+          <w:strike/>
           <w:lang w:eastAsia="en-IN"/>
         </w:rPr>
       </w:pPr>
@@ -7849,7 +7912,7 @@
           <w:bCs/>
           <w:i/>
           <w:iCs/>
-          <w:u w:val="single"/>
+          <w:strike/>
           <w:lang w:eastAsia="en-IN"/>
         </w:rPr>
         <w:t xml:space="preserve">From </w:t>
@@ -7862,6 +7925,8 @@
             <w:bCs/>
             <w:i/>
             <w:iCs/>
+            <w:strike/>
+            <w:u w:val="none"/>
           </w:rPr>
           <w:t>Literature1</w:t>
         </w:r>
@@ -7873,7 +7938,7 @@
           <w:bCs/>
           <w:i/>
           <w:iCs/>
-          <w:u w:val="single"/>
+          <w:strike/>
           <w:lang w:eastAsia="en-IN"/>
         </w:rPr>
         <w:t>, table 6:</w:t>
@@ -7885,7 +7950,7 @@
           <w:rFonts w:eastAsiaTheme="minorEastAsia"/>
           <w:i/>
           <w:iCs/>
-          <w:u w:val="single"/>
+          <w:strike/>
         </w:rPr>
       </w:pPr>
       <m:oMathPara>
@@ -7897,7 +7962,7 @@
                   <w:rFonts w:ascii="Cambria Math" w:eastAsia="Times New Roman" w:hAnsi="Cambria Math" w:cs="Times New Roman"/>
                   <w:i/>
                   <w:iCs/>
-                  <w:u w:val="single"/>
+                  <w:strike/>
                   <w:lang w:eastAsia="en-IN"/>
                 </w:rPr>
               </m:ctrlPr>
@@ -7906,7 +7971,7 @@
               <m:r>
                 <w:rPr>
                   <w:rFonts w:ascii="Cambria Math" w:eastAsia="Times New Roman" w:hAnsi="Cambria Math" w:cs="Times New Roman"/>
-                  <w:u w:val="single"/>
+                  <w:strike/>
                   <w:lang w:eastAsia="en-IN"/>
                 </w:rPr>
                 <m:t>E</m:t>
@@ -7916,7 +7981,7 @@
               <m:r>
                 <w:rPr>
                   <w:rFonts w:ascii="Cambria Math" w:eastAsia="Times New Roman" w:hAnsi="Cambria Math" w:cs="Times New Roman"/>
-                  <w:u w:val="single"/>
+                  <w:strike/>
                   <w:lang w:eastAsia="en-IN"/>
                 </w:rPr>
                 <m:t>whole process</m:t>
@@ -7926,7 +7991,7 @@
           <m:r>
             <w:rPr>
               <w:rFonts w:ascii="Cambria Math" w:hAnsi="Cambria Math"/>
-              <w:u w:val="single"/>
+              <w:strike/>
             </w:rPr>
             <m:t>=</m:t>
           </m:r>
@@ -7937,7 +8002,7 @@
                   <w:rFonts w:ascii="Cambria Math" w:hAnsi="Cambria Math"/>
                   <w:i/>
                   <w:iCs/>
-                  <w:u w:val="single"/>
+                  <w:strike/>
                 </w:rPr>
               </m:ctrlPr>
             </m:fPr>
@@ -7945,7 +8010,7 @@
               <m:r>
                 <w:rPr>
                   <w:rFonts w:ascii="Cambria Math" w:hAnsi="Cambria Math"/>
-                  <w:u w:val="single"/>
+                  <w:strike/>
                 </w:rPr>
                 <m:t xml:space="preserve"> 7146+5385+7372+5959+4197+4118</m:t>
               </m:r>
@@ -7956,7 +8021,7 @@
                       <w:rFonts w:ascii="Cambria Math" w:hAnsi="Cambria Math"/>
                       <w:i/>
                       <w:iCs/>
-                      <w:u w:val="single"/>
+                      <w:strike/>
                     </w:rPr>
                   </m:ctrlPr>
                 </m:fPr>
@@ -7964,7 +8029,7 @@
                   <m:r>
                     <w:rPr>
                       <w:rFonts w:ascii="Cambria Math" w:hAnsi="Cambria Math"/>
-                      <w:u w:val="single"/>
+                      <w:strike/>
                     </w:rPr>
                     <m:t>MJ</m:t>
                   </m:r>
@@ -7973,7 +8038,7 @@
                   <m:r>
                     <w:rPr>
                       <w:rFonts w:ascii="Cambria Math" w:hAnsi="Cambria Math"/>
-                      <w:u w:val="single"/>
+                      <w:strike/>
                     </w:rPr>
                     <m:t>t</m:t>
                   </m:r>
@@ -7984,7 +8049,7 @@
               <m:r>
                 <w:rPr>
                   <w:rFonts w:ascii="Cambria Math" w:hAnsi="Cambria Math"/>
-                  <w:u w:val="single"/>
+                  <w:strike/>
                 </w:rPr>
                 <m:t>6</m:t>
               </m:r>
@@ -7993,7 +8058,7 @@
           <m:r>
             <w:rPr>
               <w:rFonts w:ascii="Cambria Math" w:hAnsi="Cambria Math"/>
-              <w:u w:val="single"/>
+              <w:strike/>
             </w:rPr>
             <m:t>=5696.17</m:t>
           </m:r>
@@ -8007,7 +8072,7 @@
           <w:rFonts w:eastAsiaTheme="minorEastAsia"/>
           <w:i/>
           <w:iCs/>
-          <w:u w:val="single"/>
+          <w:strike/>
           <w:lang w:eastAsia="en-IN"/>
         </w:rPr>
       </w:pPr>
@@ -8020,7 +8085,7 @@
                   <w:rFonts w:ascii="Cambria Math" w:eastAsia="Times New Roman" w:hAnsi="Cambria Math" w:cs="Times New Roman"/>
                   <w:i/>
                   <w:iCs/>
-                  <w:u w:val="single"/>
+                  <w:strike/>
                   <w:lang w:eastAsia="en-IN"/>
                 </w:rPr>
               </m:ctrlPr>
@@ -8029,7 +8094,7 @@
               <m:r>
                 <w:rPr>
                   <w:rFonts w:ascii="Cambria Math" w:eastAsia="Times New Roman" w:hAnsi="Cambria Math" w:cs="Times New Roman"/>
-                  <w:u w:val="single"/>
+                  <w:strike/>
                   <w:lang w:eastAsia="en-IN"/>
                 </w:rPr>
                 <m:t>E</m:t>
@@ -8039,7 +8104,7 @@
               <m:r>
                 <w:rPr>
                   <w:rFonts w:ascii="Cambria Math" w:eastAsia="Times New Roman" w:hAnsi="Cambria Math" w:cs="Times New Roman"/>
-                  <w:u w:val="single"/>
+                  <w:strike/>
                   <w:lang w:eastAsia="en-IN"/>
                 </w:rPr>
                 <m:t>whole process</m:t>
@@ -8049,7 +8114,7 @@
           <m:r>
             <w:rPr>
               <w:rFonts w:ascii="Cambria Math" w:hAnsi="Cambria Math"/>
-              <w:u w:val="single"/>
+              <w:strike/>
             </w:rPr>
             <m:t>=</m:t>
           </m:r>
@@ -8060,7 +8125,7 @@
                   <w:rFonts w:ascii="Cambria Math" w:hAnsi="Cambria Math"/>
                   <w:i/>
                   <w:iCs/>
-                  <w:u w:val="single"/>
+                  <w:strike/>
                 </w:rPr>
               </m:ctrlPr>
             </m:fPr>
@@ -8068,7 +8133,7 @@
               <m:r>
                 <w:rPr>
                   <w:rFonts w:ascii="Cambria Math" w:hAnsi="Cambria Math"/>
-                  <w:u w:val="single"/>
+                  <w:strike/>
                 </w:rPr>
                 <m:t>5696.17</m:t>
               </m:r>
@@ -8079,7 +8144,7 @@
                       <w:rFonts w:ascii="Cambria Math" w:hAnsi="Cambria Math"/>
                       <w:i/>
                       <w:iCs/>
-                      <w:u w:val="single"/>
+                      <w:strike/>
                     </w:rPr>
                   </m:ctrlPr>
                 </m:fPr>
@@ -8087,7 +8152,7 @@
                   <m:r>
                     <w:rPr>
                       <w:rFonts w:ascii="Cambria Math" w:hAnsi="Cambria Math"/>
-                      <w:u w:val="single"/>
+                      <w:strike/>
                     </w:rPr>
                     <m:t>MJ</m:t>
                   </m:r>
@@ -8096,7 +8161,7 @@
                   <m:r>
                     <w:rPr>
                       <w:rFonts w:ascii="Cambria Math" w:hAnsi="Cambria Math"/>
-                      <w:u w:val="single"/>
+                      <w:strike/>
                     </w:rPr>
                     <m:t>t</m:t>
                   </m:r>
@@ -8107,7 +8172,7 @@
               <m:r>
                 <w:rPr>
                   <w:rFonts w:ascii="Cambria Math" w:hAnsi="Cambria Math"/>
-                  <w:u w:val="single"/>
+                  <w:strike/>
                 </w:rPr>
                 <m:t>1000</m:t>
               </m:r>
@@ -8118,7 +8183,7 @@
                       <w:rFonts w:ascii="Cambria Math" w:hAnsi="Cambria Math"/>
                       <w:i/>
                       <w:iCs/>
-                      <w:u w:val="single"/>
+                      <w:strike/>
                     </w:rPr>
                   </m:ctrlPr>
                 </m:fPr>
@@ -8126,7 +8191,7 @@
                   <m:r>
                     <w:rPr>
                       <w:rFonts w:ascii="Cambria Math" w:hAnsi="Cambria Math"/>
-                      <w:u w:val="single"/>
+                      <w:strike/>
                     </w:rPr>
                     <m:t>kg</m:t>
                   </m:r>
@@ -8135,7 +8200,7 @@
                   <m:r>
                     <w:rPr>
                       <w:rFonts w:ascii="Cambria Math" w:hAnsi="Cambria Math"/>
-                      <w:u w:val="single"/>
+                      <w:strike/>
                     </w:rPr>
                     <m:t>t</m:t>
                   </m:r>
@@ -8144,7 +8209,7 @@
               <m:r>
                 <w:rPr>
                   <w:rFonts w:ascii="Cambria Math" w:hAnsi="Cambria Math"/>
-                  <w:u w:val="single"/>
+                  <w:strike/>
                 </w:rPr>
                 <m:t>*3.6</m:t>
               </m:r>
@@ -8155,7 +8220,7 @@
                       <w:rFonts w:ascii="Cambria Math" w:hAnsi="Cambria Math"/>
                       <w:i/>
                       <w:iCs/>
-                      <w:u w:val="single"/>
+                      <w:strike/>
                     </w:rPr>
                   </m:ctrlPr>
                 </m:fPr>
@@ -8163,7 +8228,7 @@
                   <m:r>
                     <w:rPr>
                       <w:rFonts w:ascii="Cambria Math" w:hAnsi="Cambria Math"/>
-                      <w:u w:val="single"/>
+                      <w:strike/>
                     </w:rPr>
                     <m:t>MJ</m:t>
                   </m:r>
@@ -8172,7 +8237,7 @@
                   <m:r>
                     <w:rPr>
                       <w:rFonts w:ascii="Cambria Math" w:hAnsi="Cambria Math"/>
-                      <w:u w:val="single"/>
+                      <w:strike/>
                     </w:rPr>
                     <m:t>kWh</m:t>
                   </m:r>
@@ -8183,7 +8248,7 @@
           <m:r>
             <w:rPr>
               <w:rFonts w:ascii="Cambria Math" w:hAnsi="Cambria Math"/>
-              <w:u w:val="single"/>
+              <w:strike/>
             </w:rPr>
             <m:t>=</m:t>
           </m:r>
@@ -8193,7 +8258,7 @@
             </m:rPr>
             <w:rPr>
               <w:rFonts w:ascii="Cambria Math" w:hAnsi="Cambria Math"/>
-              <w:u w:val="single"/>
+              <w:strike/>
             </w:rPr>
             <m:t>1.582</m:t>
           </m:r>
@@ -8206,7 +8271,7 @@
                   <w:bCs/>
                   <w:i/>
                   <w:iCs/>
-                  <w:u w:val="single"/>
+                  <w:strike/>
                 </w:rPr>
               </m:ctrlPr>
             </m:fPr>
@@ -8217,7 +8282,7 @@
                 </m:rPr>
                 <w:rPr>
                   <w:rFonts w:ascii="Cambria Math" w:hAnsi="Cambria Math"/>
-                  <w:u w:val="single"/>
+                  <w:strike/>
                 </w:rPr>
                 <m:t>kWh</m:t>
               </m:r>
@@ -8229,7 +8294,7 @@
                 </m:rPr>
                 <w:rPr>
                   <w:rFonts w:ascii="Cambria Math" w:hAnsi="Cambria Math"/>
-                  <w:u w:val="single"/>
+                  <w:strike/>
                 </w:rPr>
                 <m:t>kg</m:t>
               </m:r>
@@ -8939,7 +9004,15 @@
         <w:t xml:space="preserve">Pepper Mill: </w:t>
       </w:r>
       <w:r>
-        <w:t>3.6 kW, 260 kg/h  = 0.072 kWh/kg</w:t>
+        <w:t>3.6 kW, 260 kg/</w:t>
+      </w:r>
+      <w:proofErr w:type="gramStart"/>
+      <w:r>
+        <w:t>h  =</w:t>
+      </w:r>
+      <w:proofErr w:type="gramEnd"/>
+      <w:r>
+        <w:t xml:space="preserve"> 0.072 kWh/kg</w:t>
       </w:r>
     </w:p>
     <w:p>
@@ -9325,8 +9398,20 @@
                 <w:rFonts w:eastAsiaTheme="minorEastAsia"/>
                 <w:lang w:eastAsia="en-IN"/>
               </w:rPr>
-              <m:t>milling</m:t>
-            </m:r>
+              <m:t>mi</m:t>
+            </m:r>
+            <w:proofErr w:type="spellStart"/>
+            <m:r>
+              <m:rPr>
+                <m:nor/>
+              </m:rPr>
+              <w:rPr>
+                <w:rFonts w:eastAsiaTheme="minorEastAsia"/>
+                <w:lang w:eastAsia="en-IN"/>
+              </w:rPr>
+              <m:t>lling</m:t>
+            </m:r>
+            <w:proofErr w:type="spellEnd"/>
           </m:sub>
         </m:sSub>
         <m:r>
@@ -9819,77 +9904,205 @@
     </w:p>
     <w:p>
       <w:pPr>
+        <w:rPr>
+          <w:rFonts w:eastAsiaTheme="minorEastAsia"/>
+        </w:rPr>
+      </w:pPr>
+    </w:p>
+    <w:p>
+      <w:pPr>
+        <w:rPr>
+          <w:rFonts w:eastAsiaTheme="minorEastAsia"/>
+          <w:noProof/>
+        </w:rPr>
+      </w:pPr>
+    </w:p>
+    <w:p>
+      <w:pPr>
+        <w:rPr>
+          <w:rFonts w:eastAsiaTheme="minorEastAsia"/>
+        </w:rPr>
+      </w:pPr>
+      <w:r>
+        <w:rPr>
+          <w:rFonts w:eastAsiaTheme="minorEastAsia"/>
+          <w:noProof/>
+        </w:rPr>
+        <w:drawing>
+          <wp:inline distT="0" distB="0" distL="0" distR="0" wp14:anchorId="587475FB" wp14:editId="2D4168CF">
+            <wp:extent cx="5731510" cy="6955790"/>
+            <wp:effectExtent l="0" t="0" r="2540" b="0"/>
+            <wp:docPr id="1976604703" name="Picture 2" descr="A diagram of a process&#10;&#10;AI-generated content may be incorrect."/>
+            <wp:cNvGraphicFramePr>
+              <a:graphicFrameLocks xmlns:a="http://schemas.openxmlformats.org/drawingml/2006/main" noChangeAspect="1"/>
+            </wp:cNvGraphicFramePr>
+            <a:graphic xmlns:a="http://schemas.openxmlformats.org/drawingml/2006/main">
+              <a:graphicData uri="http://schemas.openxmlformats.org/drawingml/2006/picture">
+                <pic:pic xmlns:pic="http://schemas.openxmlformats.org/drawingml/2006/picture">
+                  <pic:nvPicPr>
+                    <pic:cNvPr id="1976604703" name="Picture 2" descr="A diagram of a process&#10;&#10;AI-generated content may be incorrect."/>
+                    <pic:cNvPicPr/>
+                  </pic:nvPicPr>
+                  <pic:blipFill>
+                    <a:blip r:embed="rId13">
+                      <a:extLst>
+                        <a:ext uri="{28A0092B-C50C-407E-A947-70E740481C1C}">
+                          <a14:useLocalDpi xmlns:a14="http://schemas.microsoft.com/office/drawing/2010/main" val="0"/>
+                        </a:ext>
+                      </a:extLst>
+                    </a:blip>
+                    <a:stretch>
+                      <a:fillRect/>
+                    </a:stretch>
+                  </pic:blipFill>
+                  <pic:spPr>
+                    <a:xfrm>
+                      <a:off x="0" y="0"/>
+                      <a:ext cx="5731510" cy="6955790"/>
+                    </a:xfrm>
+                    <a:prstGeom prst="rect">
+                      <a:avLst/>
+                    </a:prstGeom>
+                  </pic:spPr>
+                </pic:pic>
+              </a:graphicData>
+            </a:graphic>
+          </wp:inline>
+        </w:drawing>
+      </w:r>
+    </w:p>
+    <w:p>
+      <w:pPr>
         <w:jc w:val="center"/>
         <w:rPr>
           <w:b/>
           <w:bCs/>
         </w:rPr>
       </w:pPr>
-      <w:r>
+    </w:p>
+    <w:p>
+      <w:pPr>
+        <w:jc w:val="center"/>
         <w:rPr>
           <w:b/>
           <w:bCs/>
         </w:rPr>
-        <w:t xml:space="preserve">Category </w:t>
-      </w:r>
+      </w:pPr>
       <w:r>
         <w:rPr>
           <w:b/>
           <w:bCs/>
         </w:rPr>
-        <w:t>2</w:t>
+        <w:t xml:space="preserve">Fig. 1 </w:t>
       </w:r>
       <w:r>
         <w:rPr>
           <w:b/>
           <w:bCs/>
         </w:rPr>
-        <w:t xml:space="preserve"> - Energy Demand of Additives</w:t>
+        <w:t xml:space="preserve">Process flow diagram for red pepper processing showing common initial steps and branching into paste and powder production pathways </w:t>
       </w:r>
     </w:p>
     <w:p>
       <w:pPr>
+        <w:jc w:val="center"/>
         <w:rPr>
           <w:b/>
           <w:bCs/>
         </w:rPr>
       </w:pPr>
-      <w:r>
+    </w:p>
+    <w:p>
+      <w:pPr>
+        <w:jc w:val="center"/>
         <w:rPr>
           <w:b/>
           <w:bCs/>
         </w:rPr>
-        <w:t xml:space="preserve">Part </w:t>
-      </w:r>
-      <w:r>
+      </w:pPr>
+    </w:p>
+    <w:p>
+      <w:pPr>
+        <w:jc w:val="center"/>
         <w:rPr>
           <w:b/>
           <w:bCs/>
         </w:rPr>
-        <w:t>2</w:t>
-      </w:r>
-      <w:r>
+      </w:pPr>
+    </w:p>
+    <w:p>
+      <w:pPr>
+        <w:jc w:val="center"/>
         <w:rPr>
           <w:b/>
           <w:bCs/>
         </w:rPr>
-        <w:t xml:space="preserve">.1 - </w:t>
-      </w:r>
+      </w:pPr>
       <w:r>
         <w:rPr>
           <w:b/>
           <w:bCs/>
         </w:rPr>
-        <w:t>Mustard production</w:t>
+        <w:t xml:space="preserve">Category </w:t>
       </w:r>
       <w:r>
         <w:rPr>
           <w:b/>
           <w:bCs/>
         </w:rPr>
+        <w:t>2</w:t>
+      </w:r>
+      <w:r>
+        <w:rPr>
+          <w:b/>
+          <w:bCs/>
+        </w:rPr>
+        <w:t xml:space="preserve"> - Energy Demand of Additives</w:t>
+      </w:r>
+    </w:p>
+    <w:p>
+      <w:pPr>
+        <w:rPr>
+          <w:b/>
+          <w:bCs/>
+        </w:rPr>
+      </w:pPr>
+      <w:r>
+        <w:rPr>
+          <w:b/>
+          <w:bCs/>
+        </w:rPr>
+        <w:t xml:space="preserve">Part </w:t>
+      </w:r>
+      <w:r>
+        <w:rPr>
+          <w:b/>
+          <w:bCs/>
+        </w:rPr>
+        <w:t>2</w:t>
+      </w:r>
+      <w:r>
+        <w:rPr>
+          <w:b/>
+          <w:bCs/>
+        </w:rPr>
+        <w:t xml:space="preserve"> - </w:t>
+      </w:r>
+      <w:r>
+        <w:rPr>
+          <w:b/>
+          <w:bCs/>
+        </w:rPr>
+        <w:t>Mustard production</w:t>
+      </w:r>
+      <w:r>
+        <w:rPr>
+          <w:b/>
+          <w:bCs/>
+        </w:rPr>
         <w:t xml:space="preserve"> </w:t>
       </w:r>
-      <w:hyperlink r:id="rId13" w:history="1">
+      <w:hyperlink r:id="rId14" w:history="1">
         <w:r>
           <w:rPr>
             <w:rStyle w:val="Hyperlink"/>
@@ -9927,8 +10140,13 @@
           <w:numId w:val="26"/>
         </w:numPr>
       </w:pPr>
-      <w:r>
-        <w:t>Kolhu division</w:t>
+      <w:proofErr w:type="spellStart"/>
+      <w:r>
+        <w:t>Kolhu</w:t>
+      </w:r>
+      <w:proofErr w:type="spellEnd"/>
+      <w:r>
+        <w:t xml:space="preserve"> division</w:t>
       </w:r>
     </w:p>
     <w:p>
@@ -9936,11 +10154,19 @@
         <w:pStyle w:val="ListParagraph"/>
         <w:numPr>
           <w:ilvl w:val="0"/>
-          <w:numId w:val="50"/>
+          <w:numId w:val="52"/>
         </w:numPr>
       </w:pPr>
       <w:r>
-        <w:t>Produces Kacchi Ghani oil + oil cake</w:t>
+        <w:t xml:space="preserve">Produces </w:t>
+      </w:r>
+      <w:proofErr w:type="spellStart"/>
+      <w:r>
+        <w:t>Kacchi</w:t>
+      </w:r>
+      <w:proofErr w:type="spellEnd"/>
+      <w:r>
+        <w:t xml:space="preserve"> Ghani oil + oil cake</w:t>
       </w:r>
     </w:p>
     <w:p>
@@ -9970,11 +10196,19 @@
         <w:pStyle w:val="ListParagraph"/>
         <w:numPr>
           <w:ilvl w:val="0"/>
-          <w:numId w:val="50"/>
+          <w:numId w:val="52"/>
         </w:numPr>
       </w:pPr>
       <w:r>
-        <w:t>Produces Pakki Ghani oil + final oil cake</w:t>
+        <w:t xml:space="preserve">Produces </w:t>
+      </w:r>
+      <w:proofErr w:type="spellStart"/>
+      <w:r>
+        <w:t>Pakki</w:t>
+      </w:r>
+      <w:proofErr w:type="spellEnd"/>
+      <w:r>
+        <w:t xml:space="preserve"> Ghani oil + final oil cake</w:t>
       </w:r>
     </w:p>
     <w:p>
@@ -10029,18 +10263,16 @@
         </w:numPr>
       </w:pPr>
       <w:r>
-        <w:t xml:space="preserve">Mustard Seed Feeding - </w:t>
-      </w:r>
-      <w:r>
-        <w:t>Auxiliary power</w:t>
-      </w:r>
-      <w:r>
-        <w:t xml:space="preserve"> -</w:t>
+        <w:rPr>
+          <w:b/>
+          <w:bCs/>
+        </w:rPr>
+        <w:t>Mustard Seed Feeding - Auxiliary power -</w:t>
       </w:r>
       <w:r>
         <w:t xml:space="preserve"> </w:t>
       </w:r>
-      <w:hyperlink r:id="rId14" w:history="1">
+      <w:hyperlink r:id="rId15" w:history="1">
         <w:r>
           <w:rPr>
             <w:rStyle w:val="Hyperlink"/>
@@ -10345,12 +10577,16 @@
         </w:numPr>
       </w:pPr>
       <w:r>
+        <w:rPr>
+          <w:b/>
+          <w:bCs/>
+        </w:rPr>
         <w:t>Seed Cracking –</w:t>
       </w:r>
       <w:r>
         <w:t xml:space="preserve"> </w:t>
       </w:r>
-      <w:hyperlink r:id="rId15" w:history="1">
+      <w:hyperlink r:id="rId16" w:history="1">
         <w:r>
           <w:rPr>
             <w:rStyle w:val="Hyperlink"/>
@@ -10659,13 +10895,33 @@
           <w:numId w:val="28"/>
         </w:numPr>
       </w:pPr>
-      <w:r>
-        <w:t xml:space="preserve">Kolhu Division </w:t>
-      </w:r>
-      <w:r>
-        <w:t xml:space="preserve">– </w:t>
-      </w:r>
-      <w:hyperlink r:id="rId16" w:history="1">
+      <w:proofErr w:type="spellStart"/>
+      <w:r>
+        <w:rPr>
+          <w:b/>
+          <w:bCs/>
+        </w:rPr>
+        <w:t>Kolhu</w:t>
+      </w:r>
+      <w:proofErr w:type="spellEnd"/>
+      <w:r>
+        <w:rPr>
+          <w:b/>
+          <w:bCs/>
+        </w:rPr>
+        <w:t xml:space="preserve"> Division </w:t>
+      </w:r>
+      <w:r>
+        <w:rPr>
+          <w:b/>
+          <w:bCs/>
+        </w:rPr>
+        <w:t>–</w:t>
+      </w:r>
+      <w:r>
+        <w:t xml:space="preserve"> </w:t>
+      </w:r>
+      <w:hyperlink r:id="rId17" w:history="1">
         <w:r>
           <w:rPr>
             <w:rStyle w:val="Hyperlink"/>
@@ -10984,9 +11240,16 @@
         </w:numPr>
       </w:pPr>
       <w:r>
-        <w:t xml:space="preserve">Double Pass Expeller - </w:t>
-      </w:r>
-      <w:hyperlink r:id="rId17" w:history="1">
+        <w:rPr>
+          <w:b/>
+          <w:bCs/>
+        </w:rPr>
+        <w:t>Double Pass Expeller -</w:t>
+      </w:r>
+      <w:r>
+        <w:t xml:space="preserve"> </w:t>
+      </w:r>
+      <w:hyperlink r:id="rId18" w:history="1">
         <w:r>
           <w:rPr>
             <w:rStyle w:val="Hyperlink"/>
@@ -11282,9 +11545,16 @@
         </w:numPr>
       </w:pPr>
       <w:r>
-        <w:t xml:space="preserve">Single Pass Expeller - </w:t>
-      </w:r>
-      <w:hyperlink r:id="rId18" w:history="1">
+        <w:rPr>
+          <w:b/>
+          <w:bCs/>
+        </w:rPr>
+        <w:t>Single Pass Expeller -</w:t>
+      </w:r>
+      <w:r>
+        <w:t xml:space="preserve"> </w:t>
+      </w:r>
+      <w:hyperlink r:id="rId19" w:history="1">
         <w:r>
           <w:rPr>
             <w:rStyle w:val="Hyperlink"/>
@@ -11609,7 +11879,7 @@
         </w:rPr>
         <w:t xml:space="preserve"> </w:t>
       </w:r>
-      <w:hyperlink r:id="rId19" w:history="1">
+      <w:hyperlink r:id="rId20" w:history="1">
         <w:r>
           <w:rPr>
             <w:rStyle w:val="Hyperlink"/>
@@ -11932,7 +12202,7 @@
           <w:bCs/>
           <w:i/>
           <w:iCs/>
-          <w:u w:val="single"/>
+          <w:strike/>
           <w:lang w:eastAsia="en-IN"/>
         </w:rPr>
       </w:pPr>
@@ -11943,12 +12213,12 @@
           <w:bCs/>
           <w:i/>
           <w:iCs/>
-          <w:u w:val="single"/>
+          <w:strike/>
           <w:lang w:eastAsia="en-IN"/>
         </w:rPr>
         <w:t xml:space="preserve">Packing - </w:t>
       </w:r>
-      <w:hyperlink r:id="rId20" w:history="1">
+      <w:hyperlink r:id="rId21" w:history="1">
         <w:r>
           <w:rPr>
             <w:rStyle w:val="Hyperlink"/>
@@ -11957,6 +12227,8 @@
             <w:bCs/>
             <w:i/>
             <w:iCs/>
+            <w:strike/>
+            <w:u w:val="none"/>
             <w:lang w:eastAsia="en-IN"/>
           </w:rPr>
           <w:t>https://www.shivmachinetech.com/edible-oil-filling-machine.html</w:t>
@@ -11972,7 +12244,7 @@
           <w:bCs/>
           <w:i/>
           <w:iCs/>
-          <w:u w:val="single"/>
+          <w:strike/>
           <w:lang w:eastAsia="en-IN"/>
         </w:rPr>
       </w:pPr>
@@ -11983,7 +12255,7 @@
         <w:rPr>
           <w:i/>
           <w:iCs/>
-          <w:u w:val="single"/>
+          <w:strike/>
         </w:rPr>
       </w:pPr>
       <m:oMath>
@@ -11994,7 +12266,7 @@
                 <w:rFonts w:ascii="Cambria Math" w:eastAsia="Times New Roman" w:hAnsi="Cambria Math" w:cs="Times New Roman"/>
                 <w:i/>
                 <w:iCs/>
-                <w:u w:val="single"/>
+                <w:strike/>
                 <w:lang w:eastAsia="en-IN"/>
               </w:rPr>
             </m:ctrlPr>
@@ -12003,7 +12275,7 @@
             <m:r>
               <w:rPr>
                 <w:rFonts w:ascii="Cambria Math" w:eastAsia="Times New Roman" w:hAnsi="Cambria Math" w:cs="Times New Roman"/>
-                <w:u w:val="single"/>
+                <w:strike/>
                 <w:lang w:eastAsia="en-IN"/>
               </w:rPr>
               <m:t>P</m:t>
@@ -12018,7 +12290,7 @@
                 <w:rFonts w:ascii="Cambria Math" w:eastAsia="Times New Roman" w:hAnsi="Times New Roman" w:cs="Times New Roman"/>
                 <w:i/>
                 <w:iCs/>
-                <w:u w:val="single"/>
+                <w:strike/>
                 <w:lang w:eastAsia="en-IN"/>
               </w:rPr>
               <m:t xml:space="preserve">Packing rated </m:t>
@@ -12028,7 +12300,7 @@
         <m:r>
           <w:rPr>
             <w:rFonts w:ascii="Cambria Math" w:eastAsia="Times New Roman" w:hAnsi="Cambria Math" w:cs="Times New Roman"/>
-            <w:u w:val="single"/>
+            <w:strike/>
             <w:lang w:eastAsia="en-IN"/>
           </w:rPr>
           <m:t>= 1.5 kW</m:t>
@@ -12039,7 +12311,7 @@
           <w:rFonts w:eastAsiaTheme="minorEastAsia"/>
           <w:i/>
           <w:iCs/>
-          <w:u w:val="single"/>
+          <w:strike/>
           <w:lang w:eastAsia="en-IN"/>
         </w:rPr>
         <w:t>(15 kg Mustard Oil filling machine)</w:t>
@@ -12054,7 +12326,7 @@
           <w:bCs/>
           <w:i/>
           <w:iCs/>
-          <w:u w:val="single"/>
+          <w:strike/>
           <w:lang w:eastAsia="en-IN"/>
         </w:rPr>
       </w:pPr>
@@ -12067,7 +12339,7 @@
                   <w:rFonts w:ascii="Cambria Math" w:eastAsia="Times New Roman" w:hAnsi="Cambria Math" w:cs="Times New Roman"/>
                   <w:i/>
                   <w:iCs/>
-                  <w:u w:val="single"/>
+                  <w:strike/>
                   <w:lang w:eastAsia="en-IN"/>
                 </w:rPr>
               </m:ctrlPr>
@@ -12076,7 +12348,7 @@
               <m:r>
                 <w:rPr>
                   <w:rFonts w:ascii="Cambria Math" w:eastAsia="Times New Roman" w:hAnsi="Cambria Math" w:cs="Times New Roman"/>
-                  <w:u w:val="single"/>
+                  <w:strike/>
                   <w:lang w:eastAsia="en-IN"/>
                 </w:rPr>
                 <m:t>E</m:t>
@@ -12091,7 +12363,7 @@
                   <w:rFonts w:ascii="Cambria Math" w:eastAsia="Times New Roman" w:hAnsi="Times New Roman" w:cs="Times New Roman"/>
                   <w:i/>
                   <w:iCs/>
-                  <w:u w:val="single"/>
+                  <w:strike/>
                   <w:lang w:eastAsia="en-IN"/>
                 </w:rPr>
                 <m:t>Packing</m:t>
@@ -12101,7 +12373,7 @@
           <m:r>
             <w:rPr>
               <w:rFonts w:ascii="Cambria Math" w:eastAsia="Times New Roman" w:hAnsi="Cambria Math" w:cs="Times New Roman"/>
-              <w:u w:val="single"/>
+              <w:strike/>
               <w:lang w:eastAsia="en-IN"/>
             </w:rPr>
             <m:t>=</m:t>
@@ -12113,7 +12385,7 @@
                   <w:rFonts w:ascii="Cambria Math" w:eastAsia="Times New Roman" w:hAnsi="Cambria Math" w:cs="Times New Roman"/>
                   <w:i/>
                   <w:iCs/>
-                  <w:u w:val="single"/>
+                  <w:strike/>
                   <w:lang w:eastAsia="en-IN"/>
                 </w:rPr>
               </m:ctrlPr>
@@ -12126,7 +12398,7 @@
                       <w:rFonts w:ascii="Cambria Math" w:eastAsia="Times New Roman" w:hAnsi="Cambria Math" w:cs="Times New Roman"/>
                       <w:i/>
                       <w:iCs/>
-                      <w:u w:val="single"/>
+                      <w:strike/>
                       <w:lang w:eastAsia="en-IN"/>
                     </w:rPr>
                   </m:ctrlPr>
@@ -12135,7 +12407,7 @@
                   <m:r>
                     <w:rPr>
                       <w:rFonts w:ascii="Cambria Math" w:eastAsia="Times New Roman" w:hAnsi="Cambria Math" w:cs="Times New Roman"/>
-                      <w:u w:val="single"/>
+                      <w:strike/>
                       <w:lang w:eastAsia="en-IN"/>
                     </w:rPr>
                     <m:t>P</m:t>
@@ -12150,7 +12422,7 @@
                       <w:rFonts w:ascii="Cambria Math" w:eastAsia="Times New Roman" w:hAnsi="Times New Roman" w:cs="Times New Roman"/>
                       <w:i/>
                       <w:iCs/>
-                      <w:u w:val="single"/>
+                      <w:strike/>
                       <w:lang w:eastAsia="en-IN"/>
                     </w:rPr>
                     <m:t>actual (kW)</m:t>
@@ -12162,7 +12434,7 @@
               <m:r>
                 <w:rPr>
                   <w:rFonts w:ascii="Cambria Math" w:eastAsia="Times New Roman" w:hAnsi="Cambria Math" w:cs="Times New Roman"/>
-                  <w:u w:val="single"/>
+                  <w:strike/>
                   <w:lang w:eastAsia="en-IN"/>
                 </w:rPr>
                 <m:t>Throughput (</m:t>
@@ -12174,7 +12446,7 @@
                       <w:rFonts w:ascii="Cambria Math" w:eastAsia="Times New Roman" w:hAnsi="Cambria Math" w:cs="Times New Roman"/>
                       <w:i/>
                       <w:iCs/>
-                      <w:u w:val="single"/>
+                      <w:strike/>
                       <w:lang w:eastAsia="en-IN"/>
                     </w:rPr>
                   </m:ctrlPr>
@@ -12183,7 +12455,7 @@
                   <m:r>
                     <w:rPr>
                       <w:rFonts w:ascii="Cambria Math" w:eastAsia="Times New Roman" w:hAnsi="Cambria Math" w:cs="Times New Roman"/>
-                      <w:u w:val="single"/>
+                      <w:strike/>
                       <w:lang w:eastAsia="en-IN"/>
                     </w:rPr>
                     <m:t>quintal</m:t>
@@ -12193,7 +12465,7 @@
                   <m:r>
                     <w:rPr>
                       <w:rFonts w:ascii="Cambria Math" w:eastAsia="Times New Roman" w:hAnsi="Cambria Math" w:cs="Times New Roman"/>
-                      <w:u w:val="single"/>
+                      <w:strike/>
                       <w:lang w:eastAsia="en-IN"/>
                     </w:rPr>
                     <m:t>hr</m:t>
@@ -12203,7 +12475,7 @@
               <m:r>
                 <w:rPr>
                   <w:rFonts w:ascii="Cambria Math" w:eastAsia="Times New Roman" w:hAnsi="Cambria Math" w:cs="Times New Roman"/>
-                  <w:u w:val="single"/>
+                  <w:strike/>
                   <w:lang w:eastAsia="en-IN"/>
                 </w:rPr>
                 <m:t>)</m:t>
@@ -12213,7 +12485,7 @@
           <m:r>
             <w:rPr>
               <w:rFonts w:ascii="Cambria Math" w:eastAsia="Times New Roman" w:hAnsi="Cambria Math" w:cs="Times New Roman"/>
-              <w:u w:val="single"/>
+              <w:strike/>
               <w:lang w:eastAsia="en-IN"/>
             </w:rPr>
             <m:t>=</m:t>
@@ -12225,7 +12497,7 @@
                   <w:rFonts w:ascii="Cambria Math" w:eastAsia="Times New Roman" w:hAnsi="Cambria Math" w:cs="Times New Roman"/>
                   <w:i/>
                   <w:iCs/>
-                  <w:u w:val="single"/>
+                  <w:strike/>
                   <w:lang w:eastAsia="en-IN"/>
                 </w:rPr>
               </m:ctrlPr>
@@ -12234,7 +12506,7 @@
               <m:r>
                 <w:rPr>
                   <w:rFonts w:ascii="Cambria Math" w:eastAsia="Times New Roman" w:hAnsi="Cambria Math" w:cs="Times New Roman"/>
-                  <w:u w:val="single"/>
+                  <w:strike/>
                   <w:lang w:eastAsia="en-IN"/>
                 </w:rPr>
                 <m:t>1.5</m:t>
@@ -12244,7 +12516,7 @@
               <m:r>
                 <w:rPr>
                   <w:rFonts w:ascii="Cambria Math" w:eastAsia="Times New Roman" w:hAnsi="Cambria Math" w:cs="Times New Roman"/>
-                  <w:u w:val="single"/>
+                  <w:strike/>
                   <w:lang w:eastAsia="en-IN"/>
                 </w:rPr>
                 <m:t>16</m:t>
@@ -12254,7 +12526,7 @@
           <m:r>
             <w:rPr>
               <w:rFonts w:ascii="Cambria Math" w:eastAsia="Times New Roman" w:hAnsi="Cambria Math" w:cs="Times New Roman"/>
-              <w:u w:val="single"/>
+              <w:strike/>
               <w:lang w:eastAsia="en-IN"/>
             </w:rPr>
             <m:t>=</m:t>
@@ -12265,7 +12537,7 @@
             </m:rPr>
             <w:rPr>
               <w:rFonts w:ascii="Cambria Math" w:eastAsia="Times New Roman" w:hAnsi="Cambria Math" w:cs="Times New Roman"/>
-              <w:u w:val="single"/>
+              <w:strike/>
               <w:lang w:eastAsia="en-IN"/>
             </w:rPr>
             <m:t>0.0937</m:t>
@@ -12279,7 +12551,7 @@
                   <w:bCs/>
                   <w:i/>
                   <w:iCs/>
-                  <w:u w:val="single"/>
+                  <w:strike/>
                   <w:lang w:eastAsia="en-IN"/>
                 </w:rPr>
               </m:ctrlPr>
@@ -12291,7 +12563,7 @@
                 </m:rPr>
                 <w:rPr>
                   <w:rFonts w:ascii="Cambria Math" w:eastAsia="Times New Roman" w:hAnsi="Cambria Math" w:cs="Times New Roman"/>
-                  <w:u w:val="single"/>
+                  <w:strike/>
                   <w:lang w:eastAsia="en-IN"/>
                 </w:rPr>
                 <m:t>kWh</m:t>
@@ -12304,7 +12576,7 @@
                 </m:rPr>
                 <w:rPr>
                   <w:rFonts w:ascii="Cambria Math" w:eastAsia="Times New Roman" w:hAnsi="Cambria Math" w:cs="Times New Roman"/>
-                  <w:u w:val="single"/>
+                  <w:strike/>
                   <w:lang w:eastAsia="en-IN"/>
                 </w:rPr>
                 <m:t>quintal</m:t>
@@ -12852,7 +13124,25 @@
           <w:bCs/>
           <w:lang w:eastAsia="en-IN"/>
         </w:rPr>
-        <w:t xml:space="preserve">= 9.3746 kWh/Quintal </w:t>
+        <w:t>= 9.3746 kWh/</w:t>
+      </w:r>
+      <w:r>
+        <w:rPr>
+          <w:rFonts w:eastAsiaTheme="minorEastAsia"/>
+          <w:b/>
+          <w:bCs/>
+          <w:lang w:eastAsia="en-IN"/>
+        </w:rPr>
+        <w:t>q</w:t>
+      </w:r>
+      <w:r>
+        <w:rPr>
+          <w:rFonts w:eastAsiaTheme="minorEastAsia"/>
+          <w:b/>
+          <w:bCs/>
+          <w:lang w:eastAsia="en-IN"/>
+        </w:rPr>
+        <w:t xml:space="preserve">uintal </w:t>
       </w:r>
     </w:p>
     <w:p>
@@ -12877,7 +13167,7 @@
         </w:rPr>
         <w:t xml:space="preserve">From </w:t>
       </w:r>
-      <w:hyperlink r:id="rId21" w:history="1">
+      <w:hyperlink r:id="rId22" w:history="1">
         <w:r>
           <w:rPr>
             <w:rStyle w:val="Hyperlink"/>
@@ -13007,7 +13297,7 @@
         </w:rPr>
         <w:t xml:space="preserve"> – KVIC </w:t>
       </w:r>
-      <w:hyperlink r:id="rId22" w:history="1">
+      <w:hyperlink r:id="rId23" w:history="1">
         <w:r>
           <w:rPr>
             <w:rStyle w:val="Hyperlink"/>
@@ -13028,7 +13318,21 @@
           <m:rPr>
             <m:nor/>
           </m:rPr>
-          <m:t>Production capacity = 6600 ltr Oil</m:t>
+          <m:t>Production capacity = 6600 </m:t>
+        </m:r>
+        <w:proofErr w:type="spellStart"/>
+        <m:r>
+          <m:rPr>
+            <m:nor/>
+          </m:rPr>
+          <m:t>ltr</m:t>
+        </m:r>
+        <w:proofErr w:type="spellEnd"/>
+        <m:r>
+          <m:rPr>
+            <m:nor/>
+          </m:rPr>
+          <m:t> Oil</m:t>
         </m:r>
       </m:oMath>
     </w:p>
@@ -13230,16 +13534,89 @@
         </m:r>
       </m:oMath>
     </w:p>
-    <w:p/>
     <w:p>
-      <w:pPr>
-        <w:pStyle w:val="ListParagraph"/>
-      </w:pPr>
+      <w:r>
+        <w:rPr>
+          <w:noProof/>
+        </w:rPr>
+        <w:drawing>
+          <wp:inline distT="0" distB="0" distL="0" distR="0" wp14:anchorId="0B590759" wp14:editId="3F06362F">
+            <wp:extent cx="5731510" cy="5316855"/>
+            <wp:effectExtent l="0" t="0" r="2540" b="0"/>
+            <wp:docPr id="1792211714" name="Picture 3" descr="A screenshot of a computer&#10;&#10;AI-generated content may be incorrect."/>
+            <wp:cNvGraphicFramePr>
+              <a:graphicFrameLocks xmlns:a="http://schemas.openxmlformats.org/drawingml/2006/main" noChangeAspect="1"/>
+            </wp:cNvGraphicFramePr>
+            <a:graphic xmlns:a="http://schemas.openxmlformats.org/drawingml/2006/main">
+              <a:graphicData uri="http://schemas.openxmlformats.org/drawingml/2006/picture">
+                <pic:pic xmlns:pic="http://schemas.openxmlformats.org/drawingml/2006/picture">
+                  <pic:nvPicPr>
+                    <pic:cNvPr id="1792211714" name="Picture 3" descr="A screenshot of a computer&#10;&#10;AI-generated content may be incorrect."/>
+                    <pic:cNvPicPr/>
+                  </pic:nvPicPr>
+                  <pic:blipFill>
+                    <a:blip r:embed="rId24" cstate="print">
+                      <a:extLst>
+                        <a:ext uri="{28A0092B-C50C-407E-A947-70E740481C1C}">
+                          <a14:useLocalDpi xmlns:a14="http://schemas.microsoft.com/office/drawing/2010/main" val="0"/>
+                        </a:ext>
+                      </a:extLst>
+                    </a:blip>
+                    <a:stretch>
+                      <a:fillRect/>
+                    </a:stretch>
+                  </pic:blipFill>
+                  <pic:spPr>
+                    <a:xfrm>
+                      <a:off x="0" y="0"/>
+                      <a:ext cx="5731510" cy="5316855"/>
+                    </a:xfrm>
+                    <a:prstGeom prst="rect">
+                      <a:avLst/>
+                    </a:prstGeom>
+                  </pic:spPr>
+                </pic:pic>
+              </a:graphicData>
+            </a:graphic>
+          </wp:inline>
+        </w:drawing>
+      </w:r>
     </w:p>
     <w:p>
       <w:pPr>
         <w:pStyle w:val="ListParagraph"/>
       </w:pPr>
+    </w:p>
+    <w:p>
+      <w:pPr>
+        <w:pStyle w:val="ListParagraph"/>
+        <w:jc w:val="center"/>
+        <w:rPr>
+          <w:b/>
+          <w:bCs/>
+        </w:rPr>
+      </w:pPr>
+      <w:r>
+        <w:rPr>
+          <w:b/>
+          <w:bCs/>
+        </w:rPr>
+        <w:t xml:space="preserve">Fig. 2 </w:t>
+      </w:r>
+      <w:r>
+        <w:rPr>
+          <w:b/>
+          <w:bCs/>
+        </w:rPr>
+        <w:t>Process flow diagram for mustard seed to oil production, indicating seed preparation, mechanical oil extraction, and downstream processing stages (inspired by the Alwar oil mill case study reported by the Bureau of Energy Efficiency</w:t>
+      </w:r>
+      <w:r>
+        <w:rPr>
+          <w:b/>
+          <w:bCs/>
+        </w:rPr>
+        <w:t>)</w:t>
+      </w:r>
     </w:p>
     <w:p/>
     <w:p>
@@ -19226,6 +19603,119 @@
     </w:lvl>
   </w:abstractNum>
   <w:abstractNum w:abstractNumId="47" w15:restartNumberingAfterBreak="0">
+    <w:nsid w:val="776D599F"/>
+    <w:multiLevelType w:val="hybridMultilevel"/>
+    <w:tmpl w:val="CF64D0A2"/>
+    <w:lvl w:ilvl="0" w:tplc="40090001">
+      <w:start w:val="1"/>
+      <w:numFmt w:val="bullet"/>
+      <w:lvlText w:val=""/>
+      <w:lvlJc w:val="left"/>
+      <w:pPr>
+        <w:ind w:left="1440" w:hanging="360"/>
+      </w:pPr>
+      <w:rPr>
+        <w:rFonts w:ascii="Symbol" w:hAnsi="Symbol" w:hint="default"/>
+      </w:rPr>
+    </w:lvl>
+    <w:lvl w:ilvl="1" w:tplc="40090003" w:tentative="1">
+      <w:start w:val="1"/>
+      <w:numFmt w:val="bullet"/>
+      <w:lvlText w:val="o"/>
+      <w:lvlJc w:val="left"/>
+      <w:pPr>
+        <w:ind w:left="2160" w:hanging="360"/>
+      </w:pPr>
+      <w:rPr>
+        <w:rFonts w:ascii="Courier New" w:hAnsi="Courier New" w:cs="Courier New" w:hint="default"/>
+      </w:rPr>
+    </w:lvl>
+    <w:lvl w:ilvl="2" w:tplc="40090005" w:tentative="1">
+      <w:start w:val="1"/>
+      <w:numFmt w:val="bullet"/>
+      <w:lvlText w:val=""/>
+      <w:lvlJc w:val="left"/>
+      <w:pPr>
+        <w:ind w:left="2880" w:hanging="360"/>
+      </w:pPr>
+      <w:rPr>
+        <w:rFonts w:ascii="Wingdings" w:hAnsi="Wingdings" w:hint="default"/>
+      </w:rPr>
+    </w:lvl>
+    <w:lvl w:ilvl="3" w:tplc="40090001" w:tentative="1">
+      <w:start w:val="1"/>
+      <w:numFmt w:val="bullet"/>
+      <w:lvlText w:val=""/>
+      <w:lvlJc w:val="left"/>
+      <w:pPr>
+        <w:ind w:left="3600" w:hanging="360"/>
+      </w:pPr>
+      <w:rPr>
+        <w:rFonts w:ascii="Symbol" w:hAnsi="Symbol" w:hint="default"/>
+      </w:rPr>
+    </w:lvl>
+    <w:lvl w:ilvl="4" w:tplc="40090003" w:tentative="1">
+      <w:start w:val="1"/>
+      <w:numFmt w:val="bullet"/>
+      <w:lvlText w:val="o"/>
+      <w:lvlJc w:val="left"/>
+      <w:pPr>
+        <w:ind w:left="4320" w:hanging="360"/>
+      </w:pPr>
+      <w:rPr>
+        <w:rFonts w:ascii="Courier New" w:hAnsi="Courier New" w:cs="Courier New" w:hint="default"/>
+      </w:rPr>
+    </w:lvl>
+    <w:lvl w:ilvl="5" w:tplc="40090005" w:tentative="1">
+      <w:start w:val="1"/>
+      <w:numFmt w:val="bullet"/>
+      <w:lvlText w:val=""/>
+      <w:lvlJc w:val="left"/>
+      <w:pPr>
+        <w:ind w:left="5040" w:hanging="360"/>
+      </w:pPr>
+      <w:rPr>
+        <w:rFonts w:ascii="Wingdings" w:hAnsi="Wingdings" w:hint="default"/>
+      </w:rPr>
+    </w:lvl>
+    <w:lvl w:ilvl="6" w:tplc="40090001" w:tentative="1">
+      <w:start w:val="1"/>
+      <w:numFmt w:val="bullet"/>
+      <w:lvlText w:val=""/>
+      <w:lvlJc w:val="left"/>
+      <w:pPr>
+        <w:ind w:left="5760" w:hanging="360"/>
+      </w:pPr>
+      <w:rPr>
+        <w:rFonts w:ascii="Symbol" w:hAnsi="Symbol" w:hint="default"/>
+      </w:rPr>
+    </w:lvl>
+    <w:lvl w:ilvl="7" w:tplc="40090003" w:tentative="1">
+      <w:start w:val="1"/>
+      <w:numFmt w:val="bullet"/>
+      <w:lvlText w:val="o"/>
+      <w:lvlJc w:val="left"/>
+      <w:pPr>
+        <w:ind w:left="6480" w:hanging="360"/>
+      </w:pPr>
+      <w:rPr>
+        <w:rFonts w:ascii="Courier New" w:hAnsi="Courier New" w:cs="Courier New" w:hint="default"/>
+      </w:rPr>
+    </w:lvl>
+    <w:lvl w:ilvl="8" w:tplc="40090005" w:tentative="1">
+      <w:start w:val="1"/>
+      <w:numFmt w:val="bullet"/>
+      <w:lvlText w:val=""/>
+      <w:lvlJc w:val="left"/>
+      <w:pPr>
+        <w:ind w:left="7200" w:hanging="360"/>
+      </w:pPr>
+      <w:rPr>
+        <w:rFonts w:ascii="Wingdings" w:hAnsi="Wingdings" w:hint="default"/>
+      </w:rPr>
+    </w:lvl>
+  </w:abstractNum>
+  <w:abstractNum w:abstractNumId="48" w15:restartNumberingAfterBreak="0">
     <w:nsid w:val="78506361"/>
     <w:multiLevelType w:val="hybridMultilevel"/>
     <w:tmpl w:val="CED2C612"/>
@@ -19338,7 +19828,7 @@
       </w:rPr>
     </w:lvl>
   </w:abstractNum>
-  <w:abstractNum w:abstractNumId="48" w15:restartNumberingAfterBreak="0">
+  <w:abstractNum w:abstractNumId="49" w15:restartNumberingAfterBreak="0">
     <w:nsid w:val="7AE33525"/>
     <w:multiLevelType w:val="multilevel"/>
     <w:tmpl w:val="299CCBC4"/>
@@ -19487,7 +19977,7 @@
       </w:rPr>
     </w:lvl>
   </w:abstractNum>
-  <w:abstractNum w:abstractNumId="49" w15:restartNumberingAfterBreak="0">
+  <w:abstractNum w:abstractNumId="50" w15:restartNumberingAfterBreak="0">
     <w:nsid w:val="7D1017C9"/>
     <w:multiLevelType w:val="hybridMultilevel"/>
     <w:tmpl w:val="56CC6A86"/>
@@ -19600,7 +20090,7 @@
       </w:rPr>
     </w:lvl>
   </w:abstractNum>
-  <w:abstractNum w:abstractNumId="50" w15:restartNumberingAfterBreak="0">
+  <w:abstractNum w:abstractNumId="51" w15:restartNumberingAfterBreak="0">
     <w:nsid w:val="7FC85E67"/>
     <w:multiLevelType w:val="hybridMultilevel"/>
     <w:tmpl w:val="DF8A435A"/>
@@ -19708,7 +20198,7 @@
     <w:abstractNumId w:val="44"/>
   </w:num>
   <w:num w:numId="8" w16cid:durableId="1444495483">
-    <w:abstractNumId w:val="47"/>
+    <w:abstractNumId w:val="48"/>
   </w:num>
   <w:num w:numId="9" w16cid:durableId="770442292">
     <w:abstractNumId w:val="0"/>
@@ -19735,7 +20225,7 @@
     <w:abstractNumId w:val="42"/>
   </w:num>
   <w:num w:numId="17" w16cid:durableId="865828511">
-    <w:abstractNumId w:val="50"/>
+    <w:abstractNumId w:val="51"/>
   </w:num>
   <w:num w:numId="18" w16cid:durableId="1356734831">
     <w:abstractNumId w:val="28"/>
@@ -19786,7 +20276,7 @@
     <w:abstractNumId w:val="33"/>
   </w:num>
   <w:num w:numId="34" w16cid:durableId="1844736905">
-    <w:abstractNumId w:val="48"/>
+    <w:abstractNumId w:val="49"/>
   </w:num>
   <w:num w:numId="35" w16cid:durableId="2142451881">
     <w:abstractNumId w:val="8"/>
@@ -19822,7 +20312,7 @@
     <w:abstractNumId w:val="23"/>
   </w:num>
   <w:num w:numId="46" w16cid:durableId="1775440739">
-    <w:abstractNumId w:val="49"/>
+    <w:abstractNumId w:val="50"/>
   </w:num>
   <w:num w:numId="47" w16cid:durableId="1476413762">
     <w:abstractNumId w:val="22"/>
@@ -19838,6 +20328,9 @@
   </w:num>
   <w:num w:numId="51" w16cid:durableId="1076244132">
     <w:abstractNumId w:val="5"/>
+  </w:num>
+  <w:num w:numId="52" w16cid:durableId="1839611513">
+    <w:abstractNumId w:val="47"/>
   </w:num>
 </w:numbering>
 </file>
